--- a/Documentation/Working_Documents/Device_Name_Maker_Guide.docx
+++ b/Documentation/Working_Documents/Device_Name_Maker_Guide.docx
@@ -1,46 +1,928 @@
 
 <file path=word/document.xml><?xml version="1.0" encoding="utf-8"?>
-<w:document xmlns:wpc="http://schemas.microsoft.com/office/word/2010/wordprocessingCanvas" xmlns:cx="http://schemas.microsoft.com/office/drawing/2014/chartex" xmlns:cx1="http://schemas.microsoft.com/office/drawing/2015/9/8/chartex" xmlns:cx2="http://schemas.microsoft.com/office/drawing/2015/10/21/chartex" xmlns:cx3="http://schemas.microsoft.com/office/drawing/2016/5/9/chartex" xmlns:cx4="http://schemas.microsoft.com/office/drawing/2016/5/10/chartex" xmlns:cx5="http://schemas.microsoft.com/office/drawing/2016/5/11/chartex" xmlns:cx6="http://schemas.microsoft.com/office/drawing/2016/5/12/chartex" xmlns:cx7="http://schemas.microsoft.com/office/drawing/2016/5/13/chartex" xmlns:cx8="http://schemas.microsoft.com/office/drawing/2016/5/14/chartex" xmlns:mc="http://schemas.openxmlformats.org/markup-compatibility/2006" xmlns:aink="http://schemas.microsoft.com/office/drawing/2016/ink" xmlns:am3d="http://schemas.microsoft.com/office/drawing/2017/model3d" xmlns:o="urn:schemas-microsoft-com:office:office" xmlns:oel="http://schemas.microsoft.com/office/2019/extlst" xmlns:r="http://schemas.openxmlformats.org/officeDocument/2006/relationships" xmlns:m="http://schemas.openxmlformats.org/officeDocument/2006/math" xmlns:v="urn:schemas-microsoft-com:vml" xmlns:wp14="http://schemas.microsoft.com/office/word/2010/wordprocessingDrawing" xmlns:wp="http://schemas.openxmlformats.org/drawingml/2006/wordprocessingDrawing" xmlns:w10="urn:schemas-microsoft-com:office:word" xmlns:w="http://schemas.openxmlformats.org/wordprocessingml/2006/main" xmlns:w14="http://schemas.microsoft.com/office/word/2010/wordml" xmlns:w15="http://schemas.microsoft.com/office/word/2012/wordml" xmlns:w16cex="http://schemas.microsoft.com/office/word/2018/wordml/cex" xmlns:w16cid="http://schemas.microsoft.com/office/word/2016/wordml/cid" xmlns:w16="http://schemas.microsoft.com/office/word/2018/wordml" xmlns:w16sdtdh="http://schemas.microsoft.com/office/word/2020/wordml/sdtdatahash" xmlns:w16se="http://schemas.microsoft.com/office/word/2015/wordml/symex" xmlns:wpg="http://schemas.microsoft.com/office/word/2010/wordprocessingGroup" xmlns:wpi="http://schemas.microsoft.com/office/word/2010/wordprocessingInk" xmlns:wne="http://schemas.microsoft.com/office/word/2006/wordml" xmlns:wps="http://schemas.microsoft.com/office/word/2010/wordprocessingShape" mc:Ignorable="w14 w15 w16se w16cid w16 w16cex w16sdtdh wp14">
+<w:document xmlns:wpc="http://schemas.microsoft.com/office/word/2010/wordprocessingCanvas" xmlns:cx="http://schemas.microsoft.com/office/drawing/2014/chartex" xmlns:cx1="http://schemas.microsoft.com/office/drawing/2015/9/8/chartex" xmlns:cx2="http://schemas.microsoft.com/office/drawing/2015/10/21/chartex" xmlns:cx3="http://schemas.microsoft.com/office/drawing/2016/5/9/chartex" xmlns:cx4="http://schemas.microsoft.com/office/drawing/2016/5/10/chartex" xmlns:cx5="http://schemas.microsoft.com/office/drawing/2016/5/11/chartex" xmlns:cx6="http://schemas.microsoft.com/office/drawing/2016/5/12/chartex" xmlns:cx7="http://schemas.microsoft.com/office/drawing/2016/5/13/chartex" xmlns:cx8="http://schemas.microsoft.com/office/drawing/2016/5/14/chartex" xmlns:mc="http://schemas.openxmlformats.org/markup-compatibility/2006" xmlns:aink="http://schemas.microsoft.com/office/drawing/2016/ink" xmlns:am3d="http://schemas.microsoft.com/office/drawing/2017/model3d" xmlns:o="urn:schemas-microsoft-com:office:office" xmlns:oel="http://schemas.microsoft.com/office/2019/extlst" xmlns:r="http://schemas.openxmlformats.org/officeDocument/2006/relationships" xmlns:m="http://schemas.openxmlformats.org/officeDocument/2006/math" xmlns:v="urn:schemas-microsoft-com:vml" xmlns:wp14="http://schemas.microsoft.com/office/word/2010/wordprocessingDrawing" xmlns:wp="http://schemas.openxmlformats.org/drawingml/2006/wordprocessingDrawing" xmlns:w10="urn:schemas-microsoft-com:office:word" xmlns:w="http://schemas.openxmlformats.org/wordprocessingml/2006/main" xmlns:w14="http://schemas.microsoft.com/office/word/2010/wordml" xmlns:w15="http://schemas.microsoft.com/office/word/2012/wordml" xmlns:w16cex="http://schemas.microsoft.com/office/word/2018/wordml/cex" xmlns:w16cid="http://schemas.microsoft.com/office/word/2016/wordml/cid" xmlns:w16="http://schemas.microsoft.com/office/word/2018/wordml" xmlns:w16du="http://schemas.microsoft.com/office/word/2023/wordml/word16du" xmlns:w16sdtdh="http://schemas.microsoft.com/office/word/2020/wordml/sdtdatahash" xmlns:w16se="http://schemas.microsoft.com/office/word/2015/wordml/symex" xmlns:wpg="http://schemas.microsoft.com/office/word/2010/wordprocessingGroup" xmlns:wpi="http://schemas.microsoft.com/office/word/2010/wordprocessingInk" xmlns:wne="http://schemas.microsoft.com/office/word/2006/wordml" xmlns:wps="http://schemas.microsoft.com/office/word/2010/wordprocessingShape" mc:Ignorable="w14 w15 w16se w16cid w16 w16cex w16sdtdh w16du wp14">
   <w:body>
     <w:p>
       <w:pPr>
         <w:pStyle w:val="Heading1"/>
       </w:pPr>
-      <w:bookmarkStart w:id="0" w:name="_Toc107822079"/>
-      <w:r>
+      <w:bookmarkStart w:id="0" w:name="_Toc169095782"/>
+      <w:bookmarkStart w:id="1" w:name="_Toc107822079"/>
+      <w:r>
+        <w:t>Completion Checklist (DELETE BEFORE POSTING)</w:t>
+      </w:r>
+      <w:bookmarkEnd w:id="0"/>
+    </w:p>
+    <w:p>
+      <w:pPr>
+        <w:pStyle w:val="ListParagraph"/>
+        <w:numPr>
+          <w:ilvl w:val="0"/>
+          <w:numId w:val="15"/>
+        </w:numPr>
+        <w:rPr>
+          <w:lang w:val="en-US"/>
+        </w:rPr>
+      </w:pPr>
+      <w:r>
+        <w:rPr>
+          <w:lang w:val="en-US"/>
+        </w:rPr>
+        <w:t xml:space="preserve">Update &lt;MONTH&gt; and &lt;YEAR&gt; in </w:t>
+      </w:r>
+      <w:proofErr w:type="gramStart"/>
+      <w:r>
+        <w:rPr>
+          <w:lang w:val="en-US"/>
+        </w:rPr>
+        <w:t>header</w:t>
+      </w:r>
+      <w:proofErr w:type="gramEnd"/>
+      <w:r>
+        <w:rPr>
+          <w:lang w:val="en-US"/>
+        </w:rPr>
+        <w:t xml:space="preserve"> </w:t>
+      </w:r>
+    </w:p>
+    <w:p>
+      <w:pPr>
+        <w:pStyle w:val="ListParagraph"/>
+        <w:numPr>
+          <w:ilvl w:val="0"/>
+          <w:numId w:val="15"/>
+        </w:numPr>
+        <w:rPr>
+          <w:lang w:val="en-US"/>
+        </w:rPr>
+      </w:pPr>
+      <w:r>
+        <w:rPr>
+          <w:lang w:val="en-US"/>
+        </w:rPr>
+        <w:t xml:space="preserve">Update </w:t>
+      </w:r>
+      <w:proofErr w:type="gramStart"/>
+      <w:r>
+        <w:rPr>
+          <w:lang w:val="en-US"/>
+        </w:rPr>
+        <w:t>V&lt;X.</w:t>
+      </w:r>
+      <w:r>
+        <w:rPr>
+          <w:lang w:val="en-US"/>
+        </w:rPr>
+        <w:t>Y.Z</w:t>
+      </w:r>
+      <w:proofErr w:type="gramEnd"/>
+      <w:r>
+        <w:rPr>
+          <w:lang w:val="en-US"/>
+        </w:rPr>
+        <w:t>&gt; in header</w:t>
+      </w:r>
+    </w:p>
+    <w:p>
+      <w:pPr>
+        <w:pStyle w:val="ListParagraph"/>
+        <w:numPr>
+          <w:ilvl w:val="0"/>
+          <w:numId w:val="15"/>
+        </w:numPr>
+        <w:rPr>
+          <w:lang w:val="en-US"/>
+        </w:rPr>
+      </w:pPr>
+      <w:r>
+        <w:rPr>
+          <w:lang w:val="en-US"/>
+        </w:rPr>
+        <w:t xml:space="preserve">Update &lt;DEVICE NAME&gt; in </w:t>
+      </w:r>
+      <w:proofErr w:type="gramStart"/>
+      <w:r>
+        <w:rPr>
+          <w:lang w:val="en-US"/>
+        </w:rPr>
+        <w:t>header</w:t>
+      </w:r>
+      <w:proofErr w:type="gramEnd"/>
+    </w:p>
+    <w:p>
+      <w:pPr>
+        <w:pStyle w:val="ListParagraph"/>
+        <w:numPr>
+          <w:ilvl w:val="0"/>
+          <w:numId w:val="15"/>
+        </w:numPr>
+        <w:rPr>
+          <w:lang w:val="en-US"/>
+        </w:rPr>
+      </w:pPr>
+      <w:r>
+        <w:rPr>
+          <w:lang w:val="en-US"/>
+        </w:rPr>
+        <w:t xml:space="preserve">Update &lt;YEAR&gt; in </w:t>
+      </w:r>
+      <w:proofErr w:type="gramStart"/>
+      <w:r>
+        <w:rPr>
+          <w:lang w:val="en-US"/>
+        </w:rPr>
+        <w:t>footer</w:t>
+      </w:r>
+      <w:proofErr w:type="gramEnd"/>
+    </w:p>
+    <w:p>
+      <w:pPr>
+        <w:pStyle w:val="ListParagraph"/>
+        <w:numPr>
+          <w:ilvl w:val="0"/>
+          <w:numId w:val="15"/>
+        </w:numPr>
+        <w:rPr>
+          <w:lang w:val="en-US"/>
+        </w:rPr>
+      </w:pPr>
+      <w:r>
+        <w:rPr>
+          <w:lang w:val="en-US"/>
+        </w:rPr>
+        <w:t xml:space="preserve">Update &lt;Author&gt; in </w:t>
+      </w:r>
+      <w:proofErr w:type="gramStart"/>
+      <w:r>
+        <w:rPr>
+          <w:lang w:val="en-US"/>
+        </w:rPr>
+        <w:t>footer</w:t>
+      </w:r>
+      <w:proofErr w:type="gramEnd"/>
+    </w:p>
+    <w:p>
+      <w:pPr>
+        <w:pStyle w:val="ListParagraph"/>
+        <w:numPr>
+          <w:ilvl w:val="0"/>
+          <w:numId w:val="15"/>
+        </w:numPr>
+        <w:rPr>
+          <w:lang w:val="en-US"/>
+        </w:rPr>
+      </w:pPr>
+      <w:r>
+        <w:rPr>
+          <w:lang w:val="en-US"/>
+        </w:rPr>
+        <w:t xml:space="preserve">Update webpage link in </w:t>
+      </w:r>
+      <w:proofErr w:type="gramStart"/>
+      <w:r>
+        <w:rPr>
+          <w:lang w:val="en-US"/>
+        </w:rPr>
+        <w:t>footer</w:t>
+      </w:r>
+      <w:proofErr w:type="gramEnd"/>
+    </w:p>
+    <w:p>
+      <w:pPr>
+        <w:pStyle w:val="ListParagraph"/>
+        <w:numPr>
+          <w:ilvl w:val="0"/>
+          <w:numId w:val="15"/>
+        </w:numPr>
+        <w:rPr>
+          <w:lang w:val="en-US"/>
+        </w:rPr>
+      </w:pPr>
+      <w:r>
+        <w:rPr>
+          <w:lang w:val="en-US"/>
+        </w:rPr>
+        <w:t>Complete Overview page</w:t>
+      </w:r>
+    </w:p>
+    <w:p>
+      <w:pPr>
+        <w:pStyle w:val="ListParagraph"/>
+        <w:numPr>
+          <w:ilvl w:val="0"/>
+          <w:numId w:val="15"/>
+        </w:numPr>
+        <w:rPr>
+          <w:lang w:val="en-US"/>
+        </w:rPr>
+      </w:pPr>
+      <w:r>
+        <w:rPr>
+          <w:lang w:val="en-US"/>
+        </w:rPr>
+        <w:t>Update Maker Checklist</w:t>
+      </w:r>
+    </w:p>
+    <w:p>
+      <w:pPr>
+        <w:pStyle w:val="ListParagraph"/>
+        <w:numPr>
+          <w:ilvl w:val="1"/>
+          <w:numId w:val="15"/>
+        </w:numPr>
+        <w:rPr>
+          <w:lang w:val="en-US"/>
+        </w:rPr>
+      </w:pPr>
+      <w:r>
+        <w:rPr>
+          <w:lang w:val="en-US"/>
+        </w:rPr>
+        <w:t>Maker To Do List</w:t>
+      </w:r>
+    </w:p>
+    <w:p>
+      <w:pPr>
+        <w:pStyle w:val="ListParagraph"/>
+        <w:numPr>
+          <w:ilvl w:val="2"/>
+          <w:numId w:val="15"/>
+        </w:numPr>
+        <w:rPr>
+          <w:lang w:val="en-US"/>
+        </w:rPr>
+      </w:pPr>
+      <w:r>
+        <w:rPr>
+          <w:lang w:val="en-US"/>
+        </w:rPr>
+        <w:t xml:space="preserve">Remove irrelevant </w:t>
+      </w:r>
+      <w:proofErr w:type="gramStart"/>
+      <w:r>
+        <w:rPr>
+          <w:lang w:val="en-US"/>
+        </w:rPr>
+        <w:t>steps</w:t>
+      </w:r>
+      <w:proofErr w:type="gramEnd"/>
+    </w:p>
+    <w:p>
+      <w:pPr>
+        <w:pStyle w:val="ListParagraph"/>
+        <w:numPr>
+          <w:ilvl w:val="2"/>
+          <w:numId w:val="15"/>
+        </w:numPr>
+        <w:rPr>
+          <w:lang w:val="en-US"/>
+        </w:rPr>
+      </w:pPr>
+      <w:r>
+        <w:rPr>
+          <w:lang w:val="en-US"/>
+        </w:rPr>
+        <w:t xml:space="preserve">Add </w:t>
+      </w:r>
+      <w:r>
+        <w:rPr>
+          <w:lang w:val="en-US"/>
+        </w:rPr>
+        <w:t>specific customization options (if necessary)</w:t>
+      </w:r>
+    </w:p>
+    <w:p>
+      <w:pPr>
+        <w:pStyle w:val="ListParagraph"/>
+        <w:numPr>
+          <w:ilvl w:val="1"/>
+          <w:numId w:val="15"/>
+        </w:numPr>
+        <w:rPr>
+          <w:lang w:val="en-US"/>
+        </w:rPr>
+      </w:pPr>
+      <w:r>
+        <w:rPr>
+          <w:lang w:val="en-US"/>
+        </w:rPr>
+        <w:t>Items to Give to User</w:t>
+      </w:r>
+    </w:p>
+    <w:p>
+      <w:pPr>
+        <w:pStyle w:val="ListParagraph"/>
+        <w:numPr>
+          <w:ilvl w:val="2"/>
+          <w:numId w:val="15"/>
+        </w:numPr>
+        <w:rPr>
+          <w:lang w:val="en-US"/>
+        </w:rPr>
+      </w:pPr>
+      <w:r>
+        <w:rPr>
+          <w:lang w:val="en-US"/>
+        </w:rPr>
+        <w:t xml:space="preserve">List components of the device and quantities </w:t>
+      </w:r>
+      <w:proofErr w:type="gramStart"/>
+      <w:r>
+        <w:rPr>
+          <w:lang w:val="en-US"/>
+        </w:rPr>
+        <w:t>needed</w:t>
+      </w:r>
+      <w:proofErr w:type="gramEnd"/>
+    </w:p>
+    <w:p>
+      <w:pPr>
+        <w:pStyle w:val="ListParagraph"/>
+        <w:numPr>
+          <w:ilvl w:val="2"/>
+          <w:numId w:val="15"/>
+        </w:numPr>
+        <w:rPr>
+          <w:lang w:val="en-US"/>
+        </w:rPr>
+      </w:pPr>
+      <w:r>
+        <w:rPr>
+          <w:lang w:val="en-US"/>
+        </w:rPr>
+        <w:t xml:space="preserve">State that the parts need to be tested, if that is </w:t>
+      </w:r>
+      <w:proofErr w:type="gramStart"/>
+      <w:r>
+        <w:rPr>
+          <w:lang w:val="en-US"/>
+        </w:rPr>
+        <w:t>necessary</w:t>
+      </w:r>
+      <w:proofErr w:type="gramEnd"/>
+    </w:p>
+    <w:p>
+      <w:pPr>
+        <w:pStyle w:val="ListParagraph"/>
+        <w:numPr>
+          <w:ilvl w:val="0"/>
+          <w:numId w:val="15"/>
+        </w:numPr>
+        <w:rPr>
+          <w:lang w:val="en-US"/>
+        </w:rPr>
+      </w:pPr>
+      <w:r>
+        <w:rPr>
+          <w:lang w:val="en-US"/>
+        </w:rPr>
+        <w:t>Add tools to Tool List</w:t>
+      </w:r>
+    </w:p>
+    <w:p>
+      <w:pPr>
+        <w:pStyle w:val="ListParagraph"/>
+        <w:numPr>
+          <w:ilvl w:val="0"/>
+          <w:numId w:val="15"/>
+        </w:numPr>
+        <w:rPr>
+          <w:lang w:val="en-US"/>
+        </w:rPr>
+      </w:pPr>
+      <w:r>
+        <w:rPr>
+          <w:lang w:val="en-US"/>
+        </w:rPr>
+        <w:t xml:space="preserve">Add supplies to Supplies </w:t>
+      </w:r>
+      <w:proofErr w:type="gramStart"/>
+      <w:r>
+        <w:rPr>
+          <w:lang w:val="en-US"/>
+        </w:rPr>
+        <w:t>table</w:t>
+      </w:r>
+      <w:proofErr w:type="gramEnd"/>
+    </w:p>
+    <w:p>
+      <w:pPr>
+        <w:pStyle w:val="ListParagraph"/>
+        <w:numPr>
+          <w:ilvl w:val="0"/>
+          <w:numId w:val="15"/>
+        </w:numPr>
+        <w:rPr>
+          <w:lang w:val="en-US"/>
+        </w:rPr>
+      </w:pPr>
+      <w:r>
+        <w:rPr>
+          <w:lang w:val="en-US"/>
+        </w:rPr>
+        <w:t xml:space="preserve">Complete </w:t>
+      </w:r>
+      <w:r>
+        <w:rPr>
+          <w:lang w:val="en-US"/>
+        </w:rPr>
+        <w:t>relevant parts of Customization Guide</w:t>
+      </w:r>
+    </w:p>
+    <w:p>
+      <w:pPr>
+        <w:pStyle w:val="ListParagraph"/>
+        <w:numPr>
+          <w:ilvl w:val="0"/>
+          <w:numId w:val="15"/>
+        </w:numPr>
+        <w:rPr>
+          <w:lang w:val="en-US"/>
+        </w:rPr>
+      </w:pPr>
+      <w:r>
+        <w:rPr>
+          <w:lang w:val="en-US"/>
+        </w:rPr>
+        <w:t>Remove irrelevant parts of Customization Guide</w:t>
+      </w:r>
+    </w:p>
+    <w:p>
+      <w:pPr>
+        <w:pStyle w:val="ListParagraph"/>
+        <w:numPr>
+          <w:ilvl w:val="0"/>
+          <w:numId w:val="15"/>
+        </w:numPr>
+        <w:rPr>
+          <w:lang w:val="en-US"/>
+        </w:rPr>
+      </w:pPr>
+      <w:r>
+        <w:rPr>
+          <w:lang w:val="en-US"/>
+        </w:rPr>
+        <w:t>Complete 3D Printing Guide</w:t>
+      </w:r>
+    </w:p>
+    <w:p>
+      <w:pPr>
+        <w:pStyle w:val="ListParagraph"/>
+        <w:numPr>
+          <w:ilvl w:val="1"/>
+          <w:numId w:val="15"/>
+        </w:numPr>
+        <w:rPr>
+          <w:lang w:val="en-US"/>
+        </w:rPr>
+      </w:pPr>
+      <w:r>
+        <w:rPr>
+          <w:lang w:val="en-US"/>
+        </w:rPr>
+        <w:t>Complete summary</w:t>
+      </w:r>
+    </w:p>
+    <w:p>
+      <w:pPr>
+        <w:pStyle w:val="ListParagraph"/>
+        <w:numPr>
+          <w:ilvl w:val="1"/>
+          <w:numId w:val="15"/>
+        </w:numPr>
+        <w:rPr>
+          <w:lang w:val="en-US"/>
+        </w:rPr>
+      </w:pPr>
+      <w:r>
+        <w:rPr>
+          <w:lang w:val="en-US"/>
+        </w:rPr>
+        <w:t>Complete settings</w:t>
+      </w:r>
+    </w:p>
+    <w:p>
+      <w:pPr>
+        <w:pStyle w:val="ListParagraph"/>
+        <w:numPr>
+          <w:ilvl w:val="1"/>
+          <w:numId w:val="15"/>
+        </w:numPr>
+        <w:rPr>
+          <w:lang w:val="en-US"/>
+        </w:rPr>
+      </w:pPr>
+      <w:r>
+        <w:rPr>
+          <w:lang w:val="en-US"/>
+        </w:rPr>
+        <w:t>Complete post-processing instructions</w:t>
+      </w:r>
+    </w:p>
+    <w:p>
+      <w:pPr>
+        <w:pStyle w:val="ListParagraph"/>
+        <w:numPr>
+          <w:ilvl w:val="1"/>
+          <w:numId w:val="15"/>
+        </w:numPr>
+        <w:rPr>
+          <w:lang w:val="en-US"/>
+        </w:rPr>
+      </w:pPr>
+      <w:r>
+        <w:rPr>
+          <w:lang w:val="en-US"/>
+        </w:rPr>
+        <w:t>Add images of quality prints</w:t>
+      </w:r>
+    </w:p>
+    <w:p>
+      <w:pPr>
+        <w:pStyle w:val="ListParagraph"/>
+        <w:numPr>
+          <w:ilvl w:val="0"/>
+          <w:numId w:val="15"/>
+        </w:numPr>
+        <w:rPr>
+          <w:lang w:val="en-US"/>
+        </w:rPr>
+      </w:pPr>
+      <w:r>
+        <w:rPr>
+          <w:lang w:val="en-US"/>
+        </w:rPr>
+        <w:t>Complete</w:t>
+      </w:r>
+      <w:r>
+        <w:rPr>
+          <w:lang w:val="en-US"/>
+        </w:rPr>
+        <w:t xml:space="preserve"> Assembly Guide</w:t>
+      </w:r>
+    </w:p>
+    <w:p>
+      <w:pPr>
+        <w:pStyle w:val="ListParagraph"/>
+        <w:numPr>
+          <w:ilvl w:val="1"/>
+          <w:numId w:val="15"/>
+        </w:numPr>
+        <w:rPr>
+          <w:lang w:val="en-US"/>
+        </w:rPr>
+      </w:pPr>
+      <w:r>
+        <w:rPr>
+          <w:lang w:val="en-US"/>
+        </w:rPr>
+        <w:t xml:space="preserve">Add required components </w:t>
+      </w:r>
+      <w:proofErr w:type="gramStart"/>
+      <w:r>
+        <w:rPr>
+          <w:lang w:val="en-US"/>
+        </w:rPr>
+        <w:t>table</w:t>
+      </w:r>
+      <w:proofErr w:type="gramEnd"/>
+    </w:p>
+    <w:p>
+      <w:pPr>
+        <w:pStyle w:val="ListParagraph"/>
+        <w:numPr>
+          <w:ilvl w:val="1"/>
+          <w:numId w:val="15"/>
+        </w:numPr>
+        <w:rPr>
+          <w:lang w:val="en-US"/>
+        </w:rPr>
+      </w:pPr>
+      <w:r>
+        <w:rPr>
+          <w:lang w:val="en-US"/>
+        </w:rPr>
+        <w:t xml:space="preserve">Add required </w:t>
+      </w:r>
+      <w:proofErr w:type="gramStart"/>
+      <w:r>
+        <w:rPr>
+          <w:lang w:val="en-US"/>
+        </w:rPr>
+        <w:t>tools</w:t>
+      </w:r>
+      <w:proofErr w:type="gramEnd"/>
+    </w:p>
+    <w:p>
+      <w:pPr>
+        <w:pStyle w:val="ListParagraph"/>
+        <w:numPr>
+          <w:ilvl w:val="1"/>
+          <w:numId w:val="15"/>
+        </w:numPr>
+        <w:rPr>
+          <w:lang w:val="en-US"/>
+        </w:rPr>
+      </w:pPr>
+      <w:r>
+        <w:rPr>
+          <w:lang w:val="en-US"/>
+        </w:rPr>
+        <w:t xml:space="preserve">Add required </w:t>
+      </w:r>
+      <w:proofErr w:type="gramStart"/>
+      <w:r>
+        <w:rPr>
+          <w:lang w:val="en-US"/>
+        </w:rPr>
+        <w:t>PPE</w:t>
+      </w:r>
+      <w:proofErr w:type="gramEnd"/>
+    </w:p>
+    <w:p>
+      <w:pPr>
+        <w:pStyle w:val="ListParagraph"/>
+        <w:numPr>
+          <w:ilvl w:val="1"/>
+          <w:numId w:val="15"/>
+        </w:numPr>
+        <w:rPr>
+          <w:lang w:val="en-US"/>
+        </w:rPr>
+      </w:pPr>
+      <w:r>
+        <w:rPr>
+          <w:lang w:val="en-US"/>
+        </w:rPr>
+        <w:t>Complete step-by-step instructions</w:t>
+      </w:r>
+    </w:p>
+    <w:p>
+      <w:pPr>
+        <w:pStyle w:val="ListParagraph"/>
+        <w:numPr>
+          <w:ilvl w:val="0"/>
+          <w:numId w:val="15"/>
+        </w:numPr>
+        <w:rPr>
+          <w:lang w:val="en-US"/>
+        </w:rPr>
+      </w:pPr>
+      <w:r>
+        <w:rPr>
+          <w:lang w:val="en-US"/>
+        </w:rPr>
+        <w:t>Complete Testing section (if necessary)</w:t>
+      </w:r>
+    </w:p>
+    <w:p>
+      <w:pPr>
+        <w:pStyle w:val="ListParagraph"/>
+        <w:numPr>
+          <w:ilvl w:val="0"/>
+          <w:numId w:val="15"/>
+        </w:numPr>
+        <w:rPr>
+          <w:lang w:val="en-US"/>
+        </w:rPr>
+      </w:pPr>
+      <w:r>
+        <w:rPr>
+          <w:lang w:val="en-US"/>
+        </w:rPr>
+        <w:t>Complete Troubleshooting section (if necessary)</w:t>
+      </w:r>
+    </w:p>
+    <w:p>
+      <w:pPr>
+        <w:pStyle w:val="ListParagraph"/>
+        <w:numPr>
+          <w:ilvl w:val="0"/>
+          <w:numId w:val="15"/>
+        </w:numPr>
+        <w:rPr>
+          <w:lang w:val="en-US"/>
+        </w:rPr>
+      </w:pPr>
+      <w:r>
+        <w:rPr>
+          <w:lang w:val="en-US"/>
+        </w:rPr>
+        <w:t xml:space="preserve">Remove any help </w:t>
+      </w:r>
+      <w:proofErr w:type="gramStart"/>
+      <w:r>
+        <w:rPr>
+          <w:lang w:val="en-US"/>
+        </w:rPr>
+        <w:t>text</w:t>
+      </w:r>
+      <w:proofErr w:type="gramEnd"/>
+    </w:p>
+    <w:p>
+      <w:pPr>
+        <w:pStyle w:val="ListParagraph"/>
+        <w:numPr>
+          <w:ilvl w:val="0"/>
+          <w:numId w:val="15"/>
+        </w:numPr>
+        <w:rPr>
+          <w:lang w:val="en-US"/>
+        </w:rPr>
+      </w:pPr>
+      <w:r>
+        <w:rPr>
+          <w:lang w:val="en-US"/>
+        </w:rPr>
+        <w:t>Update Table of Contents</w:t>
+      </w:r>
+    </w:p>
+    <w:p>
+      <w:pPr>
+        <w:pStyle w:val="ListParagraph"/>
+        <w:numPr>
+          <w:ilvl w:val="0"/>
+          <w:numId w:val="15"/>
+        </w:numPr>
+        <w:rPr>
+          <w:lang w:val="en-US"/>
+        </w:rPr>
+      </w:pPr>
+      <w:r>
+        <w:rPr>
+          <w:lang w:val="en-US"/>
+        </w:rPr>
+        <w:t>Delete Completion Checklist</w:t>
+      </w:r>
+    </w:p>
+    <w:p>
+      <w:pPr>
+        <w:rPr>
+          <w:lang w:val="en-US"/>
+        </w:rPr>
+      </w:pPr>
+      <w:r>
+        <w:rPr>
+          <w:lang w:val="en-US"/>
+        </w:rPr>
+        <w:t xml:space="preserve">For detailed instructions on </w:t>
+      </w:r>
+      <w:r>
+        <w:rPr>
+          <w:lang w:val="en-US"/>
+        </w:rPr>
+        <w:t>completing</w:t>
+      </w:r>
+      <w:r>
+        <w:rPr>
+          <w:lang w:val="en-US"/>
+        </w:rPr>
+        <w:t xml:space="preserve"> the Maker Guide, please see the </w:t>
+      </w:r>
+      <w:proofErr w:type="spellStart"/>
+      <w:r>
+        <w:rPr>
+          <w:lang w:val="en-US"/>
+        </w:rPr>
+        <w:t>OpenAT</w:t>
+      </w:r>
+      <w:proofErr w:type="spellEnd"/>
+      <w:r>
+        <w:rPr>
+          <w:lang w:val="en-US"/>
+        </w:rPr>
+        <w:t xml:space="preserve"> Documentation Guide [ADD HYPERLINK].</w:t>
+      </w:r>
+    </w:p>
+    <w:p>
+      <w:pPr>
+        <w:pStyle w:val="Heading1"/>
+      </w:pPr>
+      <w:r>
+        <w:lastRenderedPageBreak/>
+        <w:t>Examples of “Gold Standard” Maker Guides</w:t>
+      </w:r>
+    </w:p>
+    <w:p>
+      <w:pPr>
+        <w:pStyle w:val="ListParagraph"/>
+        <w:numPr>
+          <w:ilvl w:val="0"/>
+          <w:numId w:val="16"/>
+        </w:numPr>
+        <w:rPr>
+          <w:lang w:val="en-US"/>
+        </w:rPr>
+      </w:pPr>
+      <w:hyperlink r:id="rId11" w:history="1">
+        <w:proofErr w:type="spellStart"/>
+        <w:r>
+          <w:rPr>
+            <w:rStyle w:val="Hyperlink"/>
+          </w:rPr>
+          <w:t>LipSync</w:t>
+        </w:r>
+        <w:proofErr w:type="spellEnd"/>
+      </w:hyperlink>
+      <w:r>
+        <w:t xml:space="preserve"> (for complex devices)</w:t>
+      </w:r>
+    </w:p>
+    <w:p>
+      <w:pPr>
+        <w:pStyle w:val="ListParagraph"/>
+        <w:numPr>
+          <w:ilvl w:val="0"/>
+          <w:numId w:val="16"/>
+        </w:numPr>
+        <w:rPr>
+          <w:lang w:val="en-US"/>
+        </w:rPr>
+      </w:pPr>
+    </w:p>
+    <w:p>
+      <w:pPr>
+        <w:pStyle w:val="ListParagraph"/>
+        <w:numPr>
+          <w:ilvl w:val="0"/>
+          <w:numId w:val="16"/>
+        </w:numPr>
+        <w:rPr>
+          <w:lang w:val="en-US"/>
+        </w:rPr>
+      </w:pPr>
+      <w:r>
+        <w:br w:type="page"/>
+      </w:r>
+    </w:p>
+    <w:p>
+      <w:pPr>
+        <w:pStyle w:val="Heading1"/>
+      </w:pPr>
+      <w:r>
+        <w:lastRenderedPageBreak/>
         <w:t>Overview</w:t>
       </w:r>
-      <w:bookmarkEnd w:id="0"/>
-    </w:p>
-    <w:p>
-      <w:pPr>
-        <w:rPr>
-          <w:lang w:val="en-US"/>
-        </w:rPr>
-      </w:pPr>
-      <w:r>
-        <w:rPr>
-          <w:lang w:val="en-US"/>
-        </w:rPr>
+      <w:bookmarkEnd w:id="1"/>
+    </w:p>
+    <w:p>
+      <w:r>
         <w:t xml:space="preserve">This document contains the necessary information to build </w:t>
       </w:r>
       <w:r>
-        <w:rPr>
-          <w:lang w:val="en-US"/>
-        </w:rPr>
-        <w:t>the device.</w:t>
-      </w:r>
+        <w:t xml:space="preserve">the </w:t>
+      </w:r>
+      <w:r>
+        <w:t>&lt;DEVICE NAME&gt;</w:t>
+      </w:r>
+      <w:r>
+        <w:t xml:space="preserve">, </w:t>
+      </w:r>
+      <w:r>
+        <w:rPr>
+          <w:lang w:val="en-US"/>
+        </w:rPr>
+        <w:t>&lt;INSERT ONE-LINE DESCRIPTION OF DEVICE&gt;.</w:t>
+      </w:r>
+    </w:p>
+    <w:p>
+      <w:pPr>
+        <w:rPr>
+          <w:lang w:val="en-US"/>
+        </w:rPr>
+      </w:pPr>
+      <w:r>
+        <w:rPr>
+          <w:lang w:val="en-US"/>
+        </w:rPr>
+        <w:t>&lt;INSERT IMAGE OF DEVICE&gt;</w:t>
+      </w:r>
+    </w:p>
+    <w:p>
+      <w:pPr>
+        <w:rPr>
+          <w:lang w:val="en-US"/>
+        </w:rPr>
+      </w:pPr>
+      <w:r>
+        <w:rPr>
+          <w:lang w:val="en-US"/>
+        </w:rPr>
+        <w:br w:type="page"/>
+      </w:r>
+    </w:p>
+    <w:p>
+      <w:pPr>
+        <w:rPr>
+          <w:lang w:val="en-US"/>
+        </w:rPr>
+      </w:pPr>
     </w:p>
     <w:sdt>
       <w:sdtPr>
         <w:rPr>
-          <w:rFonts w:eastAsiaTheme="minorEastAsia" w:cstheme="minorBidi"/>
-          <w:b w:val="0"/>
-          <w:bCs w:val="0"/>
-          <w:color w:val="auto"/>
-          <w:sz w:val="22"/>
-          <w:szCs w:val="22"/>
-          <w:lang w:val="en-CA"/>
+          <w:b/>
+          <w:bCs/>
         </w:rPr>
         <w:id w:val="521749548"/>
         <w:docPartObj>
@@ -50,15 +932,22 @@
       </w:sdtPr>
       <w:sdtEndPr>
         <w:rPr>
+          <w:b w:val="0"/>
+          <w:bCs w:val="0"/>
           <w:noProof/>
         </w:rPr>
       </w:sdtEndPr>
       <w:sdtContent>
         <w:p>
           <w:pPr>
-            <w:pStyle w:val="TOCHeading"/>
+            <w:rPr>
+              <w:rStyle w:val="Heading1Char"/>
+            </w:rPr>
           </w:pPr>
           <w:r>
+            <w:rPr>
+              <w:rStyle w:val="Heading1Char"/>
+            </w:rPr>
             <w:t>Contents</w:t>
           </w:r>
         </w:p>
@@ -1490,35 +2379,47 @@
       <w:pPr>
         <w:pStyle w:val="Heading1"/>
       </w:pPr>
-      <w:bookmarkStart w:id="1" w:name="_Toc107822080"/>
+      <w:bookmarkStart w:id="2" w:name="_Toc107822080"/>
       <w:r>
         <w:lastRenderedPageBreak/>
         <w:t>Maker Checklist</w:t>
       </w:r>
-      <w:bookmarkEnd w:id="1"/>
-    </w:p>
-    <w:p>
-      <w:pPr>
-        <w:rPr>
-          <w:lang w:val="en-US"/>
-        </w:rPr>
-      </w:pPr>
-      <w:r>
-        <w:rPr>
-          <w:lang w:val="en-US"/>
-        </w:rPr>
-        <w:t>This list provides an overview of the steps required to build and deliver the device.</w:t>
+      <w:bookmarkEnd w:id="2"/>
+    </w:p>
+    <w:p>
+      <w:pPr>
+        <w:rPr>
+          <w:lang w:val="en-US"/>
+        </w:rPr>
+      </w:pPr>
+      <w:r>
+        <w:rPr>
+          <w:lang w:val="en-US"/>
+        </w:rPr>
+        <w:t xml:space="preserve">This list provides an overview of the steps required to build and deliver the </w:t>
+      </w:r>
+      <w:r>
+        <w:rPr>
+          <w:lang w:val="en-US"/>
+        </w:rPr>
+        <w:t>&lt;DEVICE NAME&gt;</w:t>
+      </w:r>
+      <w:r>
+        <w:rPr>
+          <w:lang w:val="en-US"/>
+        </w:rPr>
+        <w:t>.</w:t>
       </w:r>
     </w:p>
     <w:p>
       <w:pPr>
         <w:pStyle w:val="Heading2"/>
       </w:pPr>
-      <w:bookmarkStart w:id="2" w:name="_Toc107822081"/>
+      <w:bookmarkStart w:id="3" w:name="_Toc107822081"/>
       <w:r>
         <w:t>Maker To Do List</w:t>
       </w:r>
-      <w:bookmarkEnd w:id="2"/>
+      <w:bookmarkEnd w:id="3"/>
     </w:p>
     <w:p>
       <w:pPr>
@@ -1535,7 +2436,49 @@
         <w:rPr>
           <w:lang w:val="en-US"/>
         </w:rPr>
-        <w:t>Read through the Assembly Guide to become familiar with required components, tools, supplies, and safety gear and overall assembly steps.</w:t>
+        <w:t>Read through th</w:t>
+      </w:r>
+      <w:r>
+        <w:rPr>
+          <w:lang w:val="en-US"/>
+        </w:rPr>
+        <w:t>e Maker Guide</w:t>
+      </w:r>
+      <w:r>
+        <w:rPr>
+          <w:lang w:val="en-US"/>
+        </w:rPr>
+        <w:t xml:space="preserve"> </w:t>
+      </w:r>
+      <w:r>
+        <w:rPr>
+          <w:lang w:val="en-US"/>
+        </w:rPr>
+        <w:t>to become familiar with required components, tools, supplies, safety gear</w:t>
+      </w:r>
+      <w:r>
+        <w:rPr>
+          <w:lang w:val="en-US"/>
+        </w:rPr>
+        <w:t>,</w:t>
+      </w:r>
+      <w:r>
+        <w:rPr>
+          <w:lang w:val="en-US"/>
+        </w:rPr>
+        <w:t xml:space="preserve"> and </w:t>
+      </w:r>
+      <w:r>
+        <w:rPr>
+          <w:lang w:val="en-US"/>
+        </w:rPr>
+        <w:t xml:space="preserve">overall </w:t>
+      </w:r>
+      <w:r>
+        <w:rPr>
+          <w:lang w:val="en-US"/>
+        </w:rPr>
+        <w:t>assembly steps.</w:t>
       </w:r>
     </w:p>
     <w:p>
@@ -1553,13 +2496,87 @@
         <w:rPr>
           <w:lang w:val="en-US"/>
         </w:rPr>
-        <w:t>Talk to User about customization options</w:t>
-      </w:r>
-      <w:r>
-        <w:rPr>
-          <w:lang w:val="en-US"/>
-        </w:rPr>
-        <w:t xml:space="preserve"> (e.g., color, any special requests, etc.)</w:t>
+        <w:t xml:space="preserve">Talk to </w:t>
+      </w:r>
+      <w:r>
+        <w:rPr>
+          <w:lang w:val="en-US"/>
+        </w:rPr>
+        <w:t xml:space="preserve">the </w:t>
+      </w:r>
+      <w:r>
+        <w:rPr>
+          <w:lang w:val="en-US"/>
+        </w:rPr>
+        <w:t xml:space="preserve">User about customization </w:t>
+      </w:r>
+      <w:proofErr w:type="gramStart"/>
+      <w:r>
+        <w:rPr>
+          <w:lang w:val="en-US"/>
+        </w:rPr>
+        <w:t>options</w:t>
+      </w:r>
+      <w:proofErr w:type="gramEnd"/>
+      <w:r>
+        <w:rPr>
+          <w:lang w:val="en-US"/>
+        </w:rPr>
+        <w:t xml:space="preserve"> </w:t>
+      </w:r>
+    </w:p>
+    <w:p>
+      <w:pPr>
+        <w:pStyle w:val="ListParagraph"/>
+        <w:numPr>
+          <w:ilvl w:val="1"/>
+          <w:numId w:val="13"/>
+        </w:numPr>
+        <w:rPr>
+          <w:lang w:val="en-US"/>
+        </w:rPr>
+      </w:pPr>
+      <w:r>
+        <w:rPr>
+          <w:lang w:val="en-US"/>
+        </w:rPr>
+        <w:t>&lt;COLOUR OF PRINTS. LIST OUT DIFFERENT PARTS TO CUSTOMIZE&gt;</w:t>
+      </w:r>
+    </w:p>
+    <w:p>
+      <w:pPr>
+        <w:pStyle w:val="ListParagraph"/>
+        <w:numPr>
+          <w:ilvl w:val="1"/>
+          <w:numId w:val="13"/>
+        </w:numPr>
+        <w:rPr>
+          <w:lang w:val="en-US"/>
+        </w:rPr>
+      </w:pPr>
+      <w:r>
+        <w:rPr>
+          <w:lang w:val="en-US"/>
+        </w:rPr>
+        <w:t>&lt;ADD OTHER SPECIFIC CUSTOMIZATION OPTIONS FOR THE DEVICE&gt;</w:t>
+      </w:r>
+    </w:p>
+    <w:p>
+      <w:pPr>
+        <w:pStyle w:val="ListParagraph"/>
+        <w:numPr>
+          <w:ilvl w:val="1"/>
+          <w:numId w:val="13"/>
+        </w:numPr>
+        <w:rPr>
+          <w:lang w:val="en-US"/>
+        </w:rPr>
+      </w:pPr>
+      <w:r>
+        <w:rPr>
+          <w:lang w:val="en-US"/>
+        </w:rPr>
+        <w:t>How they would like to receive the “User Guide”</w:t>
       </w:r>
     </w:p>
     <w:p>
@@ -1577,13 +2594,7 @@
         <w:rPr>
           <w:lang w:val="en-US"/>
         </w:rPr>
-        <w:t>O</w:t>
-      </w:r>
-      <w:r>
-        <w:rPr>
-          <w:lang w:val="en-US"/>
-        </w:rPr>
-        <w:t>rder hardware components</w:t>
+        <w:t>Order custom PCBs &lt;REMOVE IF NO PCBs ARE USED&gt;</w:t>
       </w:r>
     </w:p>
     <w:p>
@@ -1601,8 +2612,22 @@
         <w:rPr>
           <w:lang w:val="en-US"/>
         </w:rPr>
-        <w:t>Gather tools, supplies, and safety equipment.</w:t>
-      </w:r>
+        <w:t>O</w:t>
+      </w:r>
+      <w:r>
+        <w:rPr>
+          <w:lang w:val="en-US"/>
+        </w:rPr>
+        <w:t xml:space="preserve">rder hardware </w:t>
+      </w:r>
+      <w:proofErr w:type="gramStart"/>
+      <w:r>
+        <w:rPr>
+          <w:lang w:val="en-US"/>
+        </w:rPr>
+        <w:t>components</w:t>
+      </w:r>
+      <w:proofErr w:type="gramEnd"/>
     </w:p>
     <w:p>
       <w:pPr>
@@ -1619,7 +2644,7 @@
         <w:rPr>
           <w:lang w:val="en-US"/>
         </w:rPr>
-        <w:t>Assemble the device</w:t>
+        <w:t>Gather tools, supplies, and safety equipment.</w:t>
       </w:r>
     </w:p>
     <w:p>
@@ -1637,7 +2662,13 @@
         <w:rPr>
           <w:lang w:val="en-US"/>
         </w:rPr>
-        <w:t xml:space="preserve">Test device </w:t>
+        <w:t>Assemble the device</w:t>
+      </w:r>
+      <w:r>
+        <w:rPr>
+          <w:lang w:val="en-US"/>
+        </w:rPr>
+        <w:t xml:space="preserve"> &lt;BREAK INTO SUB ASSEMBLIES IF NECESSARY&gt;</w:t>
       </w:r>
     </w:p>
     <w:p>
@@ -1655,25 +2686,84 @@
         <w:rPr>
           <w:lang w:val="en-US"/>
         </w:rPr>
+        <w:t>Flash firmware to &lt;DEVICE NAME&gt; &lt;REMOVE IF NOT USED&gt;</w:t>
+      </w:r>
+    </w:p>
+    <w:p>
+      <w:pPr>
+        <w:pStyle w:val="ListParagraph"/>
+        <w:numPr>
+          <w:ilvl w:val="0"/>
+          <w:numId w:val="13"/>
+        </w:numPr>
+        <w:rPr>
+          <w:lang w:val="en-US"/>
+        </w:rPr>
+      </w:pPr>
+      <w:r>
+        <w:rPr>
+          <w:lang w:val="en-US"/>
+        </w:rPr>
+        <w:t xml:space="preserve">Test </w:t>
+      </w:r>
+      <w:r>
+        <w:rPr>
+          <w:lang w:val="en-US"/>
+        </w:rPr>
+        <w:t xml:space="preserve">the </w:t>
+      </w:r>
+      <w:r>
+        <w:rPr>
+          <w:lang w:val="en-US"/>
+        </w:rPr>
+        <w:t>&lt;DEVICE NAME&gt;</w:t>
+      </w:r>
+    </w:p>
+    <w:p>
+      <w:pPr>
+        <w:pStyle w:val="ListParagraph"/>
+        <w:numPr>
+          <w:ilvl w:val="0"/>
+          <w:numId w:val="13"/>
+        </w:numPr>
+        <w:rPr>
+          <w:lang w:val="en-US"/>
+        </w:rPr>
+      </w:pPr>
+      <w:r>
+        <w:rPr>
+          <w:lang w:val="en-US"/>
+        </w:rPr>
         <w:t>Print “User Guide”</w:t>
       </w:r>
-    </w:p>
-    <w:p>
-      <w:pPr>
-        <w:rPr>
-          <w:lang w:val="en-US"/>
-        </w:rPr>
-      </w:pPr>
+      <w:r>
+        <w:rPr>
+          <w:lang w:val="en-US"/>
+        </w:rPr>
+        <w:t xml:space="preserve"> (if </w:t>
+      </w:r>
+      <w:r>
+        <w:rPr>
+          <w:lang w:val="en-US"/>
+        </w:rPr>
+        <w:t>the U</w:t>
+      </w:r>
+      <w:r>
+        <w:rPr>
+          <w:lang w:val="en-US"/>
+        </w:rPr>
+        <w:t>ser would like a physical copy)</w:t>
+      </w:r>
     </w:p>
     <w:p>
       <w:pPr>
         <w:pStyle w:val="Heading2"/>
       </w:pPr>
-      <w:bookmarkStart w:id="3" w:name="_Toc107822082"/>
+      <w:bookmarkStart w:id="4" w:name="_Toc107822082"/>
       <w:r>
         <w:t>Items to Give to User</w:t>
       </w:r>
-      <w:bookmarkEnd w:id="3"/>
+      <w:bookmarkEnd w:id="4"/>
     </w:p>
     <w:p>
       <w:pPr>
@@ -1690,7 +2780,13 @@
         <w:rPr>
           <w:lang w:val="en-US"/>
         </w:rPr>
-        <w:t>Assembled, tested device</w:t>
+        <w:t>&lt;LIST COMPONENTS</w:t>
+      </w:r>
+      <w:r>
+        <w:rPr>
+          <w:lang w:val="en-US"/>
+        </w:rPr>
+        <w:t xml:space="preserve"> / DEVICES TO SEND. STATE THEY NEED TO BE ASSEMBLED AND TESTED&gt;</w:t>
       </w:r>
     </w:p>
     <w:p>
@@ -1708,7 +2804,19 @@
         <w:rPr>
           <w:lang w:val="en-US"/>
         </w:rPr>
-        <w:t>“User Guide”</w:t>
+        <w:t>“</w:t>
+      </w:r>
+      <w:r>
+        <w:rPr>
+          <w:lang w:val="en-US"/>
+        </w:rPr>
+        <w:t>User Guide</w:t>
+      </w:r>
+      <w:r>
+        <w:rPr>
+          <w:lang w:val="en-US"/>
+        </w:rPr>
+        <w:t>”</w:t>
       </w:r>
     </w:p>
     <w:p>
@@ -1731,20 +2839,596 @@
       <w:pPr>
         <w:pStyle w:val="Heading1"/>
       </w:pPr>
-      <w:bookmarkStart w:id="4" w:name="_Toc107822083"/>
+      <w:bookmarkStart w:id="5" w:name="_Toc107822083"/>
       <w:r>
         <w:lastRenderedPageBreak/>
         <w:t>Tool List</w:t>
       </w:r>
-      <w:bookmarkEnd w:id="4"/>
-    </w:p>
-    <w:p>
-      <w:pPr>
-        <w:rPr>
-          <w:lang w:val="en-US"/>
-        </w:rPr>
-      </w:pPr>
-    </w:p>
+      <w:bookmarkEnd w:id="5"/>
+    </w:p>
+    <w:p>
+      <w:pPr>
+        <w:pStyle w:val="Heading2"/>
+        <w:rPr>
+          <w:lang w:val="en-US"/>
+        </w:rPr>
+      </w:pPr>
+      <w:r>
+        <w:rPr>
+          <w:lang w:val="en-US"/>
+        </w:rPr>
+        <w:t>Tools / Equipment</w:t>
+      </w:r>
+    </w:p>
+    <w:p>
+      <w:pPr>
+        <w:rPr>
+          <w:lang w:val="en-US"/>
+        </w:rPr>
+      </w:pPr>
+      <w:r>
+        <w:rPr>
+          <w:lang w:val="en-US"/>
+        </w:rPr>
+        <w:t>&lt;COMPLETE THE BELOW TABLE. TOOLS SHOULD BE GIVEN AN ID (T01, T02, ETC.)&gt;</w:t>
+      </w:r>
+    </w:p>
+    <w:tbl>
+      <w:tblPr>
+        <w:tblStyle w:val="GridTable4-Accent2"/>
+        <w:tblW w:w="0" w:type="auto"/>
+        <w:tblLook w:val="04A0" w:firstRow="1" w:lastRow="0" w:firstColumn="1" w:lastColumn="0" w:noHBand="0" w:noVBand="1"/>
+      </w:tblPr>
+      <w:tblGrid>
+        <w:gridCol w:w="988"/>
+        <w:gridCol w:w="3260"/>
+        <w:gridCol w:w="2764"/>
+        <w:gridCol w:w="2338"/>
+      </w:tblGrid>
+      <w:tr>
+        <w:trPr>
+          <w:cnfStyle w:val="100000000000" w:firstRow="1" w:lastRow="0" w:firstColumn="0" w:lastColumn="0" w:oddVBand="0" w:evenVBand="0" w:oddHBand="0" w:evenHBand="0" w:firstRowFirstColumn="0" w:firstRowLastColumn="0" w:lastRowFirstColumn="0" w:lastRowLastColumn="0"/>
+        </w:trPr>
+        <w:tc>
+          <w:tcPr>
+            <w:cnfStyle w:val="001000000000" w:firstRow="0" w:lastRow="0" w:firstColumn="1" w:lastColumn="0" w:oddVBand="0" w:evenVBand="0" w:oddHBand="0" w:evenHBand="0" w:firstRowFirstColumn="0" w:firstRowLastColumn="0" w:lastRowFirstColumn="0" w:lastRowLastColumn="0"/>
+            <w:tcW w:w="988" w:type="dxa"/>
+          </w:tcPr>
+          <w:p>
+            <w:pPr>
+              <w:rPr>
+                <w:lang w:val="en-US"/>
+              </w:rPr>
+            </w:pPr>
+            <w:r>
+              <w:rPr>
+                <w:lang w:val="en-US"/>
+              </w:rPr>
+              <w:t>Tool ID</w:t>
+            </w:r>
+          </w:p>
+        </w:tc>
+        <w:tc>
+          <w:tcPr>
+            <w:tcW w:w="3260" w:type="dxa"/>
+          </w:tcPr>
+          <w:p>
+            <w:pPr>
+              <w:cnfStyle w:val="100000000000" w:firstRow="1" w:lastRow="0" w:firstColumn="0" w:lastColumn="0" w:oddVBand="0" w:evenVBand="0" w:oddHBand="0" w:evenHBand="0" w:firstRowFirstColumn="0" w:firstRowLastColumn="0" w:lastRowFirstColumn="0" w:lastRowLastColumn="0"/>
+              <w:rPr>
+                <w:lang w:val="en-US"/>
+              </w:rPr>
+            </w:pPr>
+            <w:r>
+              <w:rPr>
+                <w:lang w:val="en-US"/>
+              </w:rPr>
+              <w:t>Description</w:t>
+            </w:r>
+          </w:p>
+        </w:tc>
+        <w:tc>
+          <w:tcPr>
+            <w:tcW w:w="2764" w:type="dxa"/>
+          </w:tcPr>
+          <w:p>
+            <w:pPr>
+              <w:cnfStyle w:val="100000000000" w:firstRow="1" w:lastRow="0" w:firstColumn="0" w:lastColumn="0" w:oddVBand="0" w:evenVBand="0" w:oddHBand="0" w:evenHBand="0" w:firstRowFirstColumn="0" w:firstRowLastColumn="0" w:lastRowFirstColumn="0" w:lastRowLastColumn="0"/>
+              <w:rPr>
+                <w:lang w:val="en-US"/>
+              </w:rPr>
+            </w:pPr>
+            <w:r>
+              <w:rPr>
+                <w:lang w:val="en-US"/>
+              </w:rPr>
+              <w:t>Required / Recommended</w:t>
+            </w:r>
+          </w:p>
+        </w:tc>
+        <w:tc>
+          <w:tcPr>
+            <w:tcW w:w="2338" w:type="dxa"/>
+          </w:tcPr>
+          <w:p>
+            <w:pPr>
+              <w:cnfStyle w:val="100000000000" w:firstRow="1" w:lastRow="0" w:firstColumn="0" w:lastColumn="0" w:oddVBand="0" w:evenVBand="0" w:oddHBand="0" w:evenHBand="0" w:firstRowFirstColumn="0" w:firstRowLastColumn="0" w:lastRowFirstColumn="0" w:lastRowLastColumn="0"/>
+              <w:rPr>
+                <w:lang w:val="en-US"/>
+              </w:rPr>
+            </w:pPr>
+            <w:r>
+              <w:rPr>
+                <w:lang w:val="en-US"/>
+              </w:rPr>
+              <w:t>Notes</w:t>
+            </w:r>
+          </w:p>
+        </w:tc>
+      </w:tr>
+      <w:tr>
+        <w:trPr>
+          <w:cnfStyle w:val="000000100000" w:firstRow="0" w:lastRow="0" w:firstColumn="0" w:lastColumn="0" w:oddVBand="0" w:evenVBand="0" w:oddHBand="1" w:evenHBand="0" w:firstRowFirstColumn="0" w:firstRowLastColumn="0" w:lastRowFirstColumn="0" w:lastRowLastColumn="0"/>
+        </w:trPr>
+        <w:tc>
+          <w:tcPr>
+            <w:cnfStyle w:val="001000000000" w:firstRow="0" w:lastRow="0" w:firstColumn="1" w:lastColumn="0" w:oddVBand="0" w:evenVBand="0" w:oddHBand="0" w:evenHBand="0" w:firstRowFirstColumn="0" w:firstRowLastColumn="0" w:lastRowFirstColumn="0" w:lastRowLastColumn="0"/>
+            <w:tcW w:w="988" w:type="dxa"/>
+          </w:tcPr>
+          <w:p>
+            <w:pPr>
+              <w:rPr>
+                <w:lang w:val="en-US"/>
+              </w:rPr>
+            </w:pPr>
+            <w:r>
+              <w:rPr>
+                <w:lang w:val="en-US"/>
+              </w:rPr>
+              <w:t>T01</w:t>
+            </w:r>
+          </w:p>
+        </w:tc>
+        <w:tc>
+          <w:tcPr>
+            <w:tcW w:w="3260" w:type="dxa"/>
+          </w:tcPr>
+          <w:p>
+            <w:pPr>
+              <w:cnfStyle w:val="000000100000" w:firstRow="0" w:lastRow="0" w:firstColumn="0" w:lastColumn="0" w:oddVBand="0" w:evenVBand="0" w:oddHBand="1" w:evenHBand="0" w:firstRowFirstColumn="0" w:firstRowLastColumn="0" w:lastRowFirstColumn="0" w:lastRowLastColumn="0"/>
+              <w:rPr>
+                <w:lang w:val="en-US"/>
+              </w:rPr>
+            </w:pPr>
+            <w:r>
+              <w:rPr>
+                <w:lang w:val="en-US"/>
+              </w:rPr>
+              <w:t>&lt;TOOL NAME</w:t>
+            </w:r>
+            <w:r>
+              <w:rPr>
+                <w:lang w:val="en-US"/>
+              </w:rPr>
+              <w:t>, SIZE, ETC.&gt;</w:t>
+            </w:r>
+          </w:p>
+        </w:tc>
+        <w:tc>
+          <w:tcPr>
+            <w:tcW w:w="2764" w:type="dxa"/>
+          </w:tcPr>
+          <w:p>
+            <w:pPr>
+              <w:cnfStyle w:val="000000100000" w:firstRow="0" w:lastRow="0" w:firstColumn="0" w:lastColumn="0" w:oddVBand="0" w:evenVBand="0" w:oddHBand="1" w:evenHBand="0" w:firstRowFirstColumn="0" w:firstRowLastColumn="0" w:lastRowFirstColumn="0" w:lastRowLastColumn="0"/>
+              <w:rPr>
+                <w:lang w:val="en-US"/>
+              </w:rPr>
+            </w:pPr>
+            <w:r>
+              <w:rPr>
+                <w:lang w:val="en-US"/>
+              </w:rPr>
+              <w:t>&lt;IF REQUIRED OR RECOMMENDED&gt;</w:t>
+            </w:r>
+          </w:p>
+        </w:tc>
+        <w:tc>
+          <w:tcPr>
+            <w:tcW w:w="2338" w:type="dxa"/>
+          </w:tcPr>
+          <w:p>
+            <w:pPr>
+              <w:cnfStyle w:val="000000100000" w:firstRow="0" w:lastRow="0" w:firstColumn="0" w:lastColumn="0" w:oddVBand="0" w:evenVBand="0" w:oddHBand="1" w:evenHBand="0" w:firstRowFirstColumn="0" w:firstRowLastColumn="0" w:lastRowFirstColumn="0" w:lastRowLastColumn="0"/>
+              <w:rPr>
+                <w:lang w:val="en-US"/>
+              </w:rPr>
+            </w:pPr>
+            <w:r>
+              <w:rPr>
+                <w:lang w:val="en-US"/>
+              </w:rPr>
+              <w:t>&lt;</w:t>
+            </w:r>
+            <w:r>
+              <w:rPr>
+                <w:lang w:val="en-US"/>
+              </w:rPr>
+              <w:t>WHAT THE TOOL IS USED FOR&gt;</w:t>
+            </w:r>
+          </w:p>
+        </w:tc>
+      </w:tr>
+    </w:tbl>
+    <w:p>
+      <w:pPr>
+        <w:rPr>
+          <w:lang w:val="en-US"/>
+        </w:rPr>
+      </w:pPr>
+    </w:p>
+    <w:p>
+      <w:pPr>
+        <w:pStyle w:val="Heading2"/>
+        <w:rPr>
+          <w:lang w:val="en-US"/>
+        </w:rPr>
+      </w:pPr>
+      <w:r>
+        <w:rPr>
+          <w:lang w:val="en-US"/>
+        </w:rPr>
+        <w:t>Supplies</w:t>
+      </w:r>
+    </w:p>
+    <w:p>
+      <w:pPr>
+        <w:rPr>
+          <w:lang w:val="en-US"/>
+        </w:rPr>
+      </w:pPr>
+      <w:r>
+        <w:rPr>
+          <w:lang w:val="en-US"/>
+        </w:rPr>
+        <w:t>&lt;COMPLETE THE BELOW TABLE. SUPPLIES SHOULD BE GIVEN AN ID (S01, S02, ETC.)&gt;</w:t>
+      </w:r>
+    </w:p>
+    <w:tbl>
+      <w:tblPr>
+        <w:tblStyle w:val="GridTable4-Accent2"/>
+        <w:tblW w:w="0" w:type="auto"/>
+        <w:tblLook w:val="04A0" w:firstRow="1" w:lastRow="0" w:firstColumn="1" w:lastColumn="0" w:noHBand="0" w:noVBand="1"/>
+      </w:tblPr>
+      <w:tblGrid>
+        <w:gridCol w:w="1271"/>
+        <w:gridCol w:w="2977"/>
+        <w:gridCol w:w="1701"/>
+        <w:gridCol w:w="1063"/>
+        <w:gridCol w:w="2338"/>
+      </w:tblGrid>
+      <w:tr>
+        <w:trPr>
+          <w:cnfStyle w:val="100000000000" w:firstRow="1" w:lastRow="0" w:firstColumn="0" w:lastColumn="0" w:oddVBand="0" w:evenVBand="0" w:oddHBand="0" w:evenHBand="0" w:firstRowFirstColumn="0" w:firstRowLastColumn="0" w:lastRowFirstColumn="0" w:lastRowLastColumn="0"/>
+        </w:trPr>
+        <w:tc>
+          <w:tcPr>
+            <w:cnfStyle w:val="001000000000" w:firstRow="0" w:lastRow="0" w:firstColumn="1" w:lastColumn="0" w:oddVBand="0" w:evenVBand="0" w:oddHBand="0" w:evenHBand="0" w:firstRowFirstColumn="0" w:firstRowLastColumn="0" w:lastRowFirstColumn="0" w:lastRowLastColumn="0"/>
+            <w:tcW w:w="1271" w:type="dxa"/>
+          </w:tcPr>
+          <w:p>
+            <w:pPr>
+              <w:rPr>
+                <w:lang w:val="en-US"/>
+              </w:rPr>
+            </w:pPr>
+            <w:r>
+              <w:rPr>
+                <w:lang w:val="en-US"/>
+              </w:rPr>
+              <w:t>Supplies ID</w:t>
+            </w:r>
+          </w:p>
+        </w:tc>
+        <w:tc>
+          <w:tcPr>
+            <w:tcW w:w="2977" w:type="dxa"/>
+          </w:tcPr>
+          <w:p>
+            <w:pPr>
+              <w:cnfStyle w:val="100000000000" w:firstRow="1" w:lastRow="0" w:firstColumn="0" w:lastColumn="0" w:oddVBand="0" w:evenVBand="0" w:oddHBand="0" w:evenHBand="0" w:firstRowFirstColumn="0" w:firstRowLastColumn="0" w:lastRowFirstColumn="0" w:lastRowLastColumn="0"/>
+              <w:rPr>
+                <w:lang w:val="en-US"/>
+              </w:rPr>
+            </w:pPr>
+            <w:r>
+              <w:rPr>
+                <w:lang w:val="en-US"/>
+              </w:rPr>
+              <w:t>Description</w:t>
+            </w:r>
+          </w:p>
+        </w:tc>
+        <w:tc>
+          <w:tcPr>
+            <w:tcW w:w="2764" w:type="dxa"/>
+            <w:gridSpan w:val="2"/>
+          </w:tcPr>
+          <w:p>
+            <w:pPr>
+              <w:cnfStyle w:val="100000000000" w:firstRow="1" w:lastRow="0" w:firstColumn="0" w:lastColumn="0" w:oddVBand="0" w:evenVBand="0" w:oddHBand="0" w:evenHBand="0" w:firstRowFirstColumn="0" w:firstRowLastColumn="0" w:lastRowFirstColumn="0" w:lastRowLastColumn="0"/>
+              <w:rPr>
+                <w:lang w:val="en-US"/>
+              </w:rPr>
+            </w:pPr>
+            <w:r>
+              <w:rPr>
+                <w:lang w:val="en-US"/>
+              </w:rPr>
+              <w:t>Quantity</w:t>
+            </w:r>
+          </w:p>
+        </w:tc>
+        <w:tc>
+          <w:tcPr>
+            <w:tcW w:w="2338" w:type="dxa"/>
+          </w:tcPr>
+          <w:p>
+            <w:pPr>
+              <w:cnfStyle w:val="100000000000" w:firstRow="1" w:lastRow="0" w:firstColumn="0" w:lastColumn="0" w:oddVBand="0" w:evenVBand="0" w:oddHBand="0" w:evenHBand="0" w:firstRowFirstColumn="0" w:firstRowLastColumn="0" w:lastRowFirstColumn="0" w:lastRowLastColumn="0"/>
+              <w:rPr>
+                <w:lang w:val="en-US"/>
+              </w:rPr>
+            </w:pPr>
+            <w:r>
+              <w:rPr>
+                <w:lang w:val="en-US"/>
+              </w:rPr>
+              <w:t>Notes</w:t>
+            </w:r>
+          </w:p>
+        </w:tc>
+      </w:tr>
+      <w:tr>
+        <w:trPr>
+          <w:cnfStyle w:val="000000100000" w:firstRow="0" w:lastRow="0" w:firstColumn="0" w:lastColumn="0" w:oddVBand="0" w:evenVBand="0" w:oddHBand="1" w:evenHBand="0" w:firstRowFirstColumn="0" w:firstRowLastColumn="0" w:lastRowFirstColumn="0" w:lastRowLastColumn="0"/>
+        </w:trPr>
+        <w:tc>
+          <w:tcPr>
+            <w:cnfStyle w:val="001000000000" w:firstRow="0" w:lastRow="0" w:firstColumn="1" w:lastColumn="0" w:oddVBand="0" w:evenVBand="0" w:oddHBand="0" w:evenHBand="0" w:firstRowFirstColumn="0" w:firstRowLastColumn="0" w:lastRowFirstColumn="0" w:lastRowLastColumn="0"/>
+            <w:tcW w:w="1271" w:type="dxa"/>
+          </w:tcPr>
+          <w:p>
+            <w:pPr>
+              <w:rPr>
+                <w:lang w:val="en-US"/>
+              </w:rPr>
+            </w:pPr>
+            <w:r>
+              <w:rPr>
+                <w:lang w:val="en-US"/>
+              </w:rPr>
+              <w:t>S01</w:t>
+            </w:r>
+          </w:p>
+        </w:tc>
+        <w:tc>
+          <w:tcPr>
+            <w:tcW w:w="2977" w:type="dxa"/>
+          </w:tcPr>
+          <w:p>
+            <w:pPr>
+              <w:cnfStyle w:val="000000100000" w:firstRow="0" w:lastRow="0" w:firstColumn="0" w:lastColumn="0" w:oddVBand="0" w:evenVBand="0" w:oddHBand="1" w:evenHBand="0" w:firstRowFirstColumn="0" w:firstRowLastColumn="0" w:lastRowFirstColumn="0" w:lastRowLastColumn="0"/>
+              <w:rPr>
+                <w:lang w:val="en-US"/>
+              </w:rPr>
+            </w:pPr>
+            <w:r>
+              <w:rPr>
+                <w:lang w:val="en-US"/>
+              </w:rPr>
+              <w:t>&lt;SUPPLIES NAME&gt;</w:t>
+            </w:r>
+          </w:p>
+        </w:tc>
+        <w:tc>
+          <w:tcPr>
+            <w:tcW w:w="1701" w:type="dxa"/>
+          </w:tcPr>
+          <w:p>
+            <w:pPr>
+              <w:cnfStyle w:val="000000100000" w:firstRow="0" w:lastRow="0" w:firstColumn="0" w:lastColumn="0" w:oddVBand="0" w:evenVBand="0" w:oddHBand="1" w:evenHBand="0" w:firstRowFirstColumn="0" w:firstRowLastColumn="0" w:lastRowFirstColumn="0" w:lastRowLastColumn="0"/>
+              <w:rPr>
+                <w:lang w:val="en-US"/>
+              </w:rPr>
+            </w:pPr>
+            <w:r>
+              <w:rPr>
+                <w:lang w:val="en-US"/>
+              </w:rPr>
+              <w:t>&lt;AMOUNT NEEDED&gt;</w:t>
+            </w:r>
+          </w:p>
+        </w:tc>
+        <w:tc>
+          <w:tcPr>
+            <w:tcW w:w="3401" w:type="dxa"/>
+            <w:gridSpan w:val="2"/>
+          </w:tcPr>
+          <w:p>
+            <w:pPr>
+              <w:cnfStyle w:val="000000100000" w:firstRow="0" w:lastRow="0" w:firstColumn="0" w:lastColumn="0" w:oddVBand="0" w:evenVBand="0" w:oddHBand="1" w:evenHBand="0" w:firstRowFirstColumn="0" w:firstRowLastColumn="0" w:lastRowFirstColumn="0" w:lastRowLastColumn="0"/>
+              <w:rPr>
+                <w:lang w:val="en-US"/>
+              </w:rPr>
+            </w:pPr>
+            <w:r>
+              <w:rPr>
+                <w:lang w:val="en-US"/>
+              </w:rPr>
+              <w:t>&lt;WHAT THE SUPPLIES ARE FOR&gt;</w:t>
+            </w:r>
+          </w:p>
+        </w:tc>
+      </w:tr>
+    </w:tbl>
+    <w:p>
+      <w:pPr>
+        <w:pStyle w:val="Heading2"/>
+        <w:rPr>
+          <w:lang w:val="en-US"/>
+        </w:rPr>
+      </w:pPr>
+      <w:r>
+        <w:rPr>
+          <w:lang w:val="en-US"/>
+        </w:rPr>
+        <w:t>Personal Protective Equipment (PPE)</w:t>
+      </w:r>
+    </w:p>
+    <w:p>
+      <w:r>
+        <w:t>&lt;Complete the below table. PPE should be given an ID (P01, P02, etc.)&gt;</w:t>
+      </w:r>
+    </w:p>
+    <w:tbl>
+      <w:tblPr>
+        <w:tblStyle w:val="GridTable4-Accent2"/>
+        <w:tblW w:w="9351" w:type="dxa"/>
+        <w:tblLook w:val="04A0" w:firstRow="1" w:lastRow="0" w:firstColumn="1" w:lastColumn="0" w:noHBand="0" w:noVBand="1"/>
+      </w:tblPr>
+      <w:tblGrid>
+        <w:gridCol w:w="1413"/>
+        <w:gridCol w:w="3260"/>
+        <w:gridCol w:w="4678"/>
+      </w:tblGrid>
+      <w:tr>
+        <w:trPr>
+          <w:cnfStyle w:val="100000000000" w:firstRow="1" w:lastRow="0" w:firstColumn="0" w:lastColumn="0" w:oddVBand="0" w:evenVBand="0" w:oddHBand="0" w:evenHBand="0" w:firstRowFirstColumn="0" w:firstRowLastColumn="0" w:lastRowFirstColumn="0" w:lastRowLastColumn="0"/>
+          <w:trHeight w:val="269"/>
+        </w:trPr>
+        <w:tc>
+          <w:tcPr>
+            <w:cnfStyle w:val="001000000000" w:firstRow="0" w:lastRow="0" w:firstColumn="1" w:lastColumn="0" w:oddVBand="0" w:evenVBand="0" w:oddHBand="0" w:evenHBand="0" w:firstRowFirstColumn="0" w:firstRowLastColumn="0" w:lastRowFirstColumn="0" w:lastRowLastColumn="0"/>
+            <w:tcW w:w="1413" w:type="dxa"/>
+          </w:tcPr>
+          <w:p>
+            <w:pPr>
+              <w:rPr>
+                <w:lang w:val="en-US"/>
+              </w:rPr>
+            </w:pPr>
+            <w:r>
+              <w:rPr>
+                <w:lang w:val="en-US"/>
+              </w:rPr>
+              <w:t>PPE ID</w:t>
+            </w:r>
+          </w:p>
+        </w:tc>
+        <w:tc>
+          <w:tcPr>
+            <w:tcW w:w="3260" w:type="dxa"/>
+          </w:tcPr>
+          <w:p>
+            <w:pPr>
+              <w:cnfStyle w:val="100000000000" w:firstRow="1" w:lastRow="0" w:firstColumn="0" w:lastColumn="0" w:oddVBand="0" w:evenVBand="0" w:oddHBand="0" w:evenHBand="0" w:firstRowFirstColumn="0" w:firstRowLastColumn="0" w:lastRowFirstColumn="0" w:lastRowLastColumn="0"/>
+              <w:rPr>
+                <w:lang w:val="en-US"/>
+              </w:rPr>
+            </w:pPr>
+            <w:r>
+              <w:rPr>
+                <w:lang w:val="en-US"/>
+              </w:rPr>
+              <w:t>Description</w:t>
+            </w:r>
+          </w:p>
+        </w:tc>
+        <w:tc>
+          <w:tcPr>
+            <w:tcW w:w="4678" w:type="dxa"/>
+          </w:tcPr>
+          <w:p>
+            <w:pPr>
+              <w:cnfStyle w:val="100000000000" w:firstRow="1" w:lastRow="0" w:firstColumn="0" w:lastColumn="0" w:oddVBand="0" w:evenVBand="0" w:oddHBand="0" w:evenHBand="0" w:firstRowFirstColumn="0" w:firstRowLastColumn="0" w:lastRowFirstColumn="0" w:lastRowLastColumn="0"/>
+              <w:rPr>
+                <w:lang w:val="en-US"/>
+              </w:rPr>
+            </w:pPr>
+            <w:r>
+              <w:rPr>
+                <w:lang w:val="en-US"/>
+              </w:rPr>
+              <w:t>Notes</w:t>
+            </w:r>
+          </w:p>
+        </w:tc>
+      </w:tr>
+      <w:tr>
+        <w:trPr>
+          <w:cnfStyle w:val="000000100000" w:firstRow="0" w:lastRow="0" w:firstColumn="0" w:lastColumn="0" w:oddVBand="0" w:evenVBand="0" w:oddHBand="1" w:evenHBand="0" w:firstRowFirstColumn="0" w:firstRowLastColumn="0" w:lastRowFirstColumn="0" w:lastRowLastColumn="0"/>
+          <w:trHeight w:val="269"/>
+        </w:trPr>
+        <w:tc>
+          <w:tcPr>
+            <w:cnfStyle w:val="001000000000" w:firstRow="0" w:lastRow="0" w:firstColumn="1" w:lastColumn="0" w:oddVBand="0" w:evenVBand="0" w:oddHBand="0" w:evenHBand="0" w:firstRowFirstColumn="0" w:firstRowLastColumn="0" w:lastRowFirstColumn="0" w:lastRowLastColumn="0"/>
+            <w:tcW w:w="1413" w:type="dxa"/>
+          </w:tcPr>
+          <w:p>
+            <w:pPr>
+              <w:rPr>
+                <w:lang w:val="en-US"/>
+              </w:rPr>
+            </w:pPr>
+            <w:r>
+              <w:rPr>
+                <w:lang w:val="en-US"/>
+              </w:rPr>
+              <w:t>P01</w:t>
+            </w:r>
+          </w:p>
+        </w:tc>
+        <w:tc>
+          <w:tcPr>
+            <w:tcW w:w="3260" w:type="dxa"/>
+          </w:tcPr>
+          <w:p>
+            <w:pPr>
+              <w:cnfStyle w:val="000000100000" w:firstRow="0" w:lastRow="0" w:firstColumn="0" w:lastColumn="0" w:oddVBand="0" w:evenVBand="0" w:oddHBand="1" w:evenHBand="0" w:firstRowFirstColumn="0" w:firstRowLastColumn="0" w:lastRowFirstColumn="0" w:lastRowLastColumn="0"/>
+              <w:rPr>
+                <w:lang w:val="en-US"/>
+              </w:rPr>
+            </w:pPr>
+            <w:r>
+              <w:rPr>
+                <w:lang w:val="en-US"/>
+              </w:rPr>
+              <w:t>&lt;PPE NAME&gt;</w:t>
+            </w:r>
+          </w:p>
+        </w:tc>
+        <w:tc>
+          <w:tcPr>
+            <w:tcW w:w="4678" w:type="dxa"/>
+          </w:tcPr>
+          <w:p>
+            <w:pPr>
+              <w:cnfStyle w:val="000000100000" w:firstRow="0" w:lastRow="0" w:firstColumn="0" w:lastColumn="0" w:oddVBand="0" w:evenVBand="0" w:oddHBand="1" w:evenHBand="0" w:firstRowFirstColumn="0" w:firstRowLastColumn="0" w:lastRowFirstColumn="0" w:lastRowLastColumn="0"/>
+              <w:rPr>
+                <w:lang w:val="en-US"/>
+              </w:rPr>
+            </w:pPr>
+            <w:r>
+              <w:rPr>
+                <w:lang w:val="en-US"/>
+              </w:rPr>
+              <w:t>&lt;WHAT THE SUPPLIES ARE FOR&gt;</w:t>
+            </w:r>
+          </w:p>
+        </w:tc>
+      </w:tr>
+    </w:tbl>
     <w:p/>
     <w:p>
       <w:pPr>
@@ -1766,12 +3450,12 @@
       <w:pPr>
         <w:pStyle w:val="Heading1"/>
       </w:pPr>
-      <w:bookmarkStart w:id="5" w:name="_Toc107822084"/>
+      <w:bookmarkStart w:id="6" w:name="_Toc107822084"/>
       <w:r>
         <w:lastRenderedPageBreak/>
         <w:t>Customization Guide</w:t>
       </w:r>
-      <w:bookmarkEnd w:id="5"/>
+      <w:bookmarkEnd w:id="6"/>
     </w:p>
     <w:p>
       <w:pPr>
@@ -1784,7 +3468,739 @@
         <w:rPr>
           <w:lang w:val="en-US"/>
         </w:rPr>
-        <w:t xml:space="preserve">The device can be printed in the user’s desired colour. </w:t>
+        <w:t xml:space="preserve">The device can be printed in the user’s desired </w:t>
+      </w:r>
+      <w:proofErr w:type="spellStart"/>
+      <w:r>
+        <w:rPr>
+          <w:lang w:val="en-US"/>
+        </w:rPr>
+        <w:t>colour</w:t>
+      </w:r>
+      <w:proofErr w:type="spellEnd"/>
+      <w:r>
+        <w:rPr>
+          <w:lang w:val="en-US"/>
+        </w:rPr>
+        <w:t xml:space="preserve">. </w:t>
+      </w:r>
+    </w:p>
+    <w:p>
+      <w:pPr>
+        <w:spacing w:after="160" w:line="259" w:lineRule="auto"/>
+        <w:rPr>
+          <w:lang w:val="en-US"/>
+        </w:rPr>
+      </w:pPr>
+    </w:p>
+    <w:p>
+      <w:pPr>
+        <w:spacing w:after="160" w:line="259" w:lineRule="auto"/>
+        <w:rPr>
+          <w:lang w:val="en-US"/>
+        </w:rPr>
+      </w:pPr>
+      <w:r>
+        <w:rPr>
+          <w:lang w:val="en-US"/>
+        </w:rPr>
+        <w:t>&lt;information on standard 3D printing customization options&gt;</w:t>
+      </w:r>
+    </w:p>
+    <w:p>
+      <w:pPr>
+        <w:spacing w:after="160" w:line="259" w:lineRule="auto"/>
+        <w:rPr>
+          <w:lang w:val="en-US"/>
+        </w:rPr>
+      </w:pPr>
+    </w:p>
+    <w:p>
+      <w:pPr>
+        <w:pStyle w:val="Heading1"/>
+      </w:pPr>
+      <w:commentRangeStart w:id="7"/>
+      <w:r>
+        <w:t>Custom P</w:t>
+      </w:r>
+      <w:r>
+        <w:t>rinted Circuit Board (P</w:t>
+      </w:r>
+      <w:r>
+        <w:t>CB</w:t>
+      </w:r>
+      <w:r>
+        <w:t>)</w:t>
+      </w:r>
+      <w:r>
+        <w:t xml:space="preserve"> Guide</w:t>
+      </w:r>
+      <w:commentRangeEnd w:id="7"/>
+      <w:r>
+        <w:rPr>
+          <w:rStyle w:val="CommentReference"/>
+          <w:rFonts w:eastAsiaTheme="minorEastAsia" w:cstheme="minorBidi"/>
+          <w:b w:val="0"/>
+          <w:bCs w:val="0"/>
+          <w:color w:val="auto"/>
+        </w:rPr>
+        <w:commentReference w:id="7"/>
+      </w:r>
+    </w:p>
+    <w:p>
+      <w:pPr>
+        <w:rPr>
+          <w:lang w:val="en-US"/>
+        </w:rPr>
+      </w:pPr>
+      <w:r>
+        <w:rPr>
+          <w:lang w:val="en-US"/>
+        </w:rPr>
+        <w:t>&lt;This section is included if the device has one or more custom printed circuit boards (PCBs).&gt;</w:t>
+      </w:r>
+    </w:p>
+    <w:p>
+      <w:pPr>
+        <w:rPr>
+          <w:lang w:val="en-US"/>
+        </w:rPr>
+      </w:pPr>
+      <w:r>
+        <w:rPr>
+          <w:lang w:val="en-US"/>
+        </w:rPr>
+        <w:t>The &lt;</w:t>
+      </w:r>
+      <w:proofErr w:type="spellStart"/>
+      <w:r>
+        <w:rPr>
+          <w:lang w:val="en-US"/>
+        </w:rPr>
+        <w:t>Device</w:t>
+      </w:r>
+      <w:r>
+        <w:rPr>
+          <w:lang w:val="en-US"/>
+        </w:rPr>
+        <w:t>Name</w:t>
+      </w:r>
+      <w:proofErr w:type="spellEnd"/>
+      <w:r>
+        <w:rPr>
+          <w:lang w:val="en-US"/>
+        </w:rPr>
+        <w:t xml:space="preserve">&gt; </w:t>
+      </w:r>
+      <w:r>
+        <w:rPr>
+          <w:lang w:val="en-US"/>
+        </w:rPr>
+        <w:t xml:space="preserve">uses </w:t>
+      </w:r>
+      <w:r>
+        <w:rPr>
+          <w:lang w:val="en-US"/>
+        </w:rPr>
+        <w:t>&lt;</w:t>
+      </w:r>
+      <w:proofErr w:type="spellStart"/>
+      <w:r>
+        <w:rPr>
+          <w:lang w:val="en-US"/>
+        </w:rPr>
+        <w:t>NumberOfPCBs</w:t>
+      </w:r>
+      <w:proofErr w:type="spellEnd"/>
+      <w:r>
+        <w:rPr>
+          <w:lang w:val="en-US"/>
+        </w:rPr>
+        <w:t>&gt;</w:t>
+      </w:r>
+      <w:r>
+        <w:rPr>
+          <w:lang w:val="en-US"/>
+        </w:rPr>
+        <w:t xml:space="preserve"> custom circuit board</w:t>
+      </w:r>
+      <w:r>
+        <w:rPr>
+          <w:lang w:val="en-US"/>
+        </w:rPr>
+        <w:t>/boards</w:t>
+      </w:r>
+      <w:r>
+        <w:rPr>
+          <w:lang w:val="en-US"/>
+        </w:rPr>
+        <w:t>.</w:t>
+      </w:r>
+    </w:p>
+    <w:p>
+      <w:pPr>
+        <w:rPr>
+          <w:lang w:val="en-US"/>
+        </w:rPr>
+      </w:pPr>
+      <w:r>
+        <w:rPr>
+          <w:lang w:val="en-US"/>
+        </w:rPr>
+        <w:t>The Custom PCB can be ordered from one of a variety of PCB Manufacturers. Typically, the minimum quantity for a custom PCB is five. Shipping options vary significantly in cost and shipping time. Plan on at least a week from the time of order to the PCBs arrival.</w:t>
+      </w:r>
+    </w:p>
+    <w:p>
+      <w:pPr>
+        <w:pStyle w:val="Heading2"/>
+        <w:rPr>
+          <w:lang w:val="en-US"/>
+        </w:rPr>
+      </w:pPr>
+      <w:bookmarkStart w:id="8" w:name="_Toc157505973"/>
+      <w:bookmarkStart w:id="9" w:name="_Toc165297130"/>
+      <w:r>
+        <w:rPr>
+          <w:lang w:val="en-US"/>
+        </w:rPr>
+        <w:t>Ordering the Custom PCB</w:t>
+      </w:r>
+      <w:bookmarkEnd w:id="8"/>
+      <w:bookmarkEnd w:id="9"/>
+      <w:r>
+        <w:rPr>
+          <w:lang w:val="en-US"/>
+        </w:rPr>
+        <w:t xml:space="preserve"> </w:t>
+      </w:r>
+    </w:p>
+    <w:p>
+      <w:pPr>
+        <w:pStyle w:val="ListParagraph"/>
+        <w:numPr>
+          <w:ilvl w:val="0"/>
+          <w:numId w:val="14"/>
+        </w:numPr>
+        <w:rPr>
+          <w:lang w:val="en-US"/>
+        </w:rPr>
+      </w:pPr>
+      <w:r>
+        <w:rPr>
+          <w:lang w:val="en-US"/>
+        </w:rPr>
+        <w:t>Select a PCB Fabrication Company</w:t>
+      </w:r>
+    </w:p>
+    <w:p>
+      <w:pPr>
+        <w:pStyle w:val="ListParagraph"/>
+        <w:numPr>
+          <w:ilvl w:val="1"/>
+          <w:numId w:val="14"/>
+        </w:numPr>
+        <w:rPr>
+          <w:lang w:val="en-US"/>
+        </w:rPr>
+      </w:pPr>
+      <w:hyperlink r:id="rId16" w:history="1">
+        <w:r>
+          <w:rPr>
+            <w:rStyle w:val="Hyperlink"/>
+            <w:lang w:val="en-US"/>
+          </w:rPr>
+          <w:t>JLPCB</w:t>
+        </w:r>
+      </w:hyperlink>
+    </w:p>
+    <w:p>
+      <w:pPr>
+        <w:pStyle w:val="ListParagraph"/>
+        <w:numPr>
+          <w:ilvl w:val="1"/>
+          <w:numId w:val="14"/>
+        </w:numPr>
+        <w:rPr>
+          <w:lang w:val="en-US"/>
+        </w:rPr>
+      </w:pPr>
+      <w:hyperlink r:id="rId17" w:history="1">
+        <w:proofErr w:type="spellStart"/>
+        <w:r>
+          <w:rPr>
+            <w:rStyle w:val="Hyperlink"/>
+            <w:lang w:val="en-US"/>
+          </w:rPr>
+          <w:t>PCBWay</w:t>
+        </w:r>
+        <w:proofErr w:type="spellEnd"/>
+      </w:hyperlink>
+    </w:p>
+    <w:p>
+      <w:pPr>
+        <w:pStyle w:val="ListParagraph"/>
+        <w:numPr>
+          <w:ilvl w:val="1"/>
+          <w:numId w:val="14"/>
+        </w:numPr>
+        <w:rPr>
+          <w:lang w:val="en-US"/>
+        </w:rPr>
+      </w:pPr>
+      <w:hyperlink r:id="rId18" w:history="1">
+        <w:r>
+          <w:rPr>
+            <w:rStyle w:val="Hyperlink"/>
+            <w:lang w:val="en-US"/>
+          </w:rPr>
+          <w:t>OSH Park</w:t>
+        </w:r>
+      </w:hyperlink>
+    </w:p>
+    <w:p>
+      <w:pPr>
+        <w:pStyle w:val="ListParagraph"/>
+        <w:numPr>
+          <w:ilvl w:val="1"/>
+          <w:numId w:val="14"/>
+        </w:numPr>
+        <w:rPr>
+          <w:lang w:val="en-US"/>
+        </w:rPr>
+      </w:pPr>
+      <w:hyperlink r:id="rId19" w:history="1">
+        <w:proofErr w:type="spellStart"/>
+        <w:r>
+          <w:rPr>
+            <w:rStyle w:val="Hyperlink"/>
+            <w:lang w:val="en-US"/>
+          </w:rPr>
+          <w:t>Seeed</w:t>
+        </w:r>
+        <w:proofErr w:type="spellEnd"/>
+        <w:r>
+          <w:rPr>
+            <w:rStyle w:val="Hyperlink"/>
+            <w:lang w:val="en-US"/>
+          </w:rPr>
+          <w:t xml:space="preserve"> Fusion PCB</w:t>
+        </w:r>
+      </w:hyperlink>
+    </w:p>
+    <w:p>
+      <w:pPr>
+        <w:pStyle w:val="ListParagraph"/>
+        <w:numPr>
+          <w:ilvl w:val="0"/>
+          <w:numId w:val="14"/>
+        </w:numPr>
+        <w:rPr>
+          <w:lang w:val="en-US"/>
+        </w:rPr>
+      </w:pPr>
+      <w:r>
+        <w:rPr>
+          <w:lang w:val="en-US"/>
+        </w:rPr>
+        <w:t>Create an account or use a guest login.</w:t>
+      </w:r>
+    </w:p>
+    <w:p>
+      <w:pPr>
+        <w:pStyle w:val="ListParagraph"/>
+        <w:numPr>
+          <w:ilvl w:val="0"/>
+          <w:numId w:val="14"/>
+        </w:numPr>
+        <w:rPr>
+          <w:lang w:val="en-US"/>
+        </w:rPr>
+      </w:pPr>
+      <w:r>
+        <w:rPr>
+          <w:lang w:val="en-US"/>
+        </w:rPr>
+        <w:t xml:space="preserve">Upload the Gerber Files (e.g., </w:t>
+      </w:r>
+      <w:r>
+        <w:rPr>
+          <w:lang w:val="en-US"/>
+        </w:rPr>
+        <w:t>&lt;</w:t>
+      </w:r>
+      <w:proofErr w:type="spellStart"/>
+      <w:r>
+        <w:rPr>
+          <w:lang w:val="en-US"/>
+        </w:rPr>
+        <w:t>Device_Name</w:t>
+      </w:r>
+      <w:proofErr w:type="spellEnd"/>
+      <w:r>
+        <w:rPr>
+          <w:lang w:val="en-US"/>
+        </w:rPr>
+        <w:t>&gt;</w:t>
+      </w:r>
+      <w:r>
+        <w:rPr>
+          <w:lang w:val="en-US"/>
+        </w:rPr>
+        <w:t>_&lt;</w:t>
+      </w:r>
+      <w:proofErr w:type="spellStart"/>
+      <w:r>
+        <w:rPr>
+          <w:lang w:val="en-US"/>
+        </w:rPr>
+        <w:t>PCB_Name</w:t>
+      </w:r>
+      <w:proofErr w:type="spellEnd"/>
+      <w:r>
+        <w:rPr>
+          <w:lang w:val="en-US"/>
+        </w:rPr>
+        <w:t>&gt;</w:t>
+      </w:r>
+      <w:r>
+        <w:rPr>
+          <w:lang w:val="en-US"/>
+        </w:rPr>
+        <w:t>_</w:t>
+      </w:r>
+      <w:r>
+        <w:rPr>
+          <w:lang w:val="en-US"/>
+        </w:rPr>
+        <w:t>Y</w:t>
+      </w:r>
+      <w:r>
+        <w:rPr>
+          <w:lang w:val="en-US"/>
+        </w:rPr>
+        <w:t>YYY-MM-DD.zip).</w:t>
+      </w:r>
+    </w:p>
+    <w:p>
+      <w:pPr>
+        <w:pStyle w:val="ListParagraph"/>
+        <w:numPr>
+          <w:ilvl w:val="0"/>
+          <w:numId w:val="14"/>
+        </w:numPr>
+        <w:rPr>
+          <w:lang w:val="en-US"/>
+        </w:rPr>
+      </w:pPr>
+      <w:r>
+        <w:rPr>
+          <w:lang w:val="en-US"/>
+        </w:rPr>
+        <w:t>Select the fabrication options:</w:t>
+      </w:r>
+    </w:p>
+    <w:p>
+      <w:pPr>
+        <w:pStyle w:val="ListParagraph"/>
+        <w:numPr>
+          <w:ilvl w:val="1"/>
+          <w:numId w:val="14"/>
+        </w:numPr>
+        <w:rPr>
+          <w:lang w:val="en-US"/>
+        </w:rPr>
+      </w:pPr>
+      <w:r>
+        <w:rPr>
+          <w:lang w:val="en-US"/>
+        </w:rPr>
+        <w:t xml:space="preserve">PCB Layers: </w:t>
+      </w:r>
+      <w:r>
+        <w:rPr>
+          <w:lang w:val="en-US"/>
+        </w:rPr>
+        <w:t>&lt;</w:t>
+      </w:r>
+      <w:proofErr w:type="spellStart"/>
+      <w:r>
+        <w:rPr>
+          <w:lang w:val="en-US"/>
+        </w:rPr>
+        <w:t>NumberOfLayers</w:t>
+      </w:r>
+      <w:proofErr w:type="spellEnd"/>
+      <w:r>
+        <w:rPr>
+          <w:lang w:val="en-US"/>
+        </w:rPr>
+        <w:t>&gt;</w:t>
+      </w:r>
+      <w:r>
+        <w:rPr>
+          <w:lang w:val="en-US"/>
+        </w:rPr>
+        <w:t xml:space="preserve"> Layers</w:t>
+      </w:r>
+    </w:p>
+    <w:p>
+      <w:pPr>
+        <w:pStyle w:val="ListParagraph"/>
+        <w:numPr>
+          <w:ilvl w:val="1"/>
+          <w:numId w:val="14"/>
+        </w:numPr>
+        <w:rPr>
+          <w:lang w:val="en-US"/>
+        </w:rPr>
+      </w:pPr>
+      <w:r>
+        <w:rPr>
+          <w:lang w:val="en-US"/>
+        </w:rPr>
+        <w:t xml:space="preserve">PCB Quantity: </w:t>
+      </w:r>
+      <w:r>
+        <w:rPr>
+          <w:lang w:val="en-US"/>
+        </w:rPr>
+        <w:t>&lt;</w:t>
+      </w:r>
+      <w:proofErr w:type="spellStart"/>
+      <w:r>
+        <w:rPr>
+          <w:lang w:val="en-US"/>
+        </w:rPr>
+        <w:t>NumberOfPCBs</w:t>
+      </w:r>
+      <w:r>
+        <w:rPr>
+          <w:lang w:val="en-US"/>
+        </w:rPr>
+        <w:t>PerOrder</w:t>
+      </w:r>
+      <w:proofErr w:type="spellEnd"/>
+      <w:r>
+        <w:rPr>
+          <w:lang w:val="en-US"/>
+        </w:rPr>
+        <w:t>&gt;</w:t>
+      </w:r>
+      <w:r>
+        <w:rPr>
+          <w:lang w:val="en-US"/>
+        </w:rPr>
+        <w:t xml:space="preserve"> </w:t>
+      </w:r>
+    </w:p>
+    <w:p>
+      <w:pPr>
+        <w:pStyle w:val="ListParagraph"/>
+        <w:numPr>
+          <w:ilvl w:val="1"/>
+          <w:numId w:val="14"/>
+        </w:numPr>
+        <w:rPr>
+          <w:lang w:val="en-US"/>
+        </w:rPr>
+      </w:pPr>
+      <w:r>
+        <w:rPr>
+          <w:lang w:val="en-US"/>
+        </w:rPr>
+        <w:t xml:space="preserve">PCB Thickness: </w:t>
+      </w:r>
+      <w:r>
+        <w:rPr>
+          <w:lang w:val="en-US"/>
+        </w:rPr>
+        <w:t>&lt;</w:t>
+      </w:r>
+      <w:proofErr w:type="spellStart"/>
+      <w:r>
+        <w:rPr>
+          <w:lang w:val="en-US"/>
+        </w:rPr>
+        <w:t>ThicknessOfPCB</w:t>
+      </w:r>
+      <w:proofErr w:type="spellEnd"/>
+      <w:r>
+        <w:rPr>
+          <w:lang w:val="en-US"/>
+        </w:rPr>
+        <w:t>&gt;</w:t>
+      </w:r>
+      <w:r>
+        <w:rPr>
+          <w:lang w:val="en-US"/>
+        </w:rPr>
+        <w:t> mm</w:t>
+      </w:r>
+    </w:p>
+    <w:p>
+      <w:pPr>
+        <w:pStyle w:val="ListParagraph"/>
+        <w:numPr>
+          <w:ilvl w:val="1"/>
+          <w:numId w:val="14"/>
+        </w:numPr>
+        <w:rPr>
+          <w:lang w:val="en-US"/>
+        </w:rPr>
+      </w:pPr>
+      <w:r>
+        <w:rPr>
+          <w:lang w:val="en-US"/>
+        </w:rPr>
+        <w:t xml:space="preserve">Surface Finish: </w:t>
+      </w:r>
+      <w:r>
+        <w:rPr>
+          <w:lang w:val="en-US"/>
+        </w:rPr>
+        <w:t>&lt;</w:t>
+      </w:r>
+      <w:proofErr w:type="spellStart"/>
+      <w:r>
+        <w:rPr>
+          <w:lang w:val="en-US"/>
+        </w:rPr>
+        <w:t>SurfaceFinishRequired</w:t>
+      </w:r>
+      <w:proofErr w:type="spellEnd"/>
+      <w:r>
+        <w:rPr>
+          <w:lang w:val="en-US"/>
+        </w:rPr>
+        <w:t>&gt;</w:t>
+      </w:r>
+    </w:p>
+    <w:p>
+      <w:pPr>
+        <w:pStyle w:val="ListParagraph"/>
+        <w:numPr>
+          <w:ilvl w:val="1"/>
+          <w:numId w:val="14"/>
+        </w:numPr>
+        <w:rPr>
+          <w:lang w:val="en-US"/>
+        </w:rPr>
+      </w:pPr>
+      <w:r>
+        <w:rPr>
+          <w:lang w:val="en-US"/>
+        </w:rPr>
+        <w:t xml:space="preserve">PCB Color: Choose what you like. Note that certain </w:t>
+      </w:r>
+      <w:proofErr w:type="spellStart"/>
+      <w:r>
+        <w:rPr>
+          <w:lang w:val="en-US"/>
+        </w:rPr>
+        <w:t>colo</w:t>
+      </w:r>
+      <w:r>
+        <w:rPr>
+          <w:lang w:val="en-US"/>
+        </w:rPr>
+        <w:t>u</w:t>
+      </w:r>
+      <w:r>
+        <w:rPr>
+          <w:lang w:val="en-US"/>
+        </w:rPr>
+        <w:t>rs</w:t>
+      </w:r>
+      <w:proofErr w:type="spellEnd"/>
+      <w:r>
+        <w:rPr>
+          <w:lang w:val="en-US"/>
+        </w:rPr>
+        <w:t xml:space="preserve"> may impact build time</w:t>
+      </w:r>
+      <w:r>
+        <w:rPr>
+          <w:lang w:val="en-US"/>
+        </w:rPr>
+        <w:t xml:space="preserve"> and cost</w:t>
+      </w:r>
+      <w:r>
+        <w:rPr>
+          <w:lang w:val="en-US"/>
+        </w:rPr>
+        <w:t>.</w:t>
+      </w:r>
+    </w:p>
+    <w:p>
+      <w:pPr>
+        <w:pStyle w:val="ListParagraph"/>
+        <w:numPr>
+          <w:ilvl w:val="1"/>
+          <w:numId w:val="14"/>
+        </w:numPr>
+        <w:rPr>
+          <w:lang w:val="en-US"/>
+        </w:rPr>
+      </w:pPr>
+      <w:r>
+        <w:rPr>
+          <w:lang w:val="en-US"/>
+        </w:rPr>
+        <w:t>The default settings for the other settings should work.</w:t>
+      </w:r>
+    </w:p>
+    <w:p>
+      <w:pPr>
+        <w:pStyle w:val="ListParagraph"/>
+        <w:numPr>
+          <w:ilvl w:val="0"/>
+          <w:numId w:val="14"/>
+        </w:numPr>
+        <w:rPr>
+          <w:lang w:val="en-US"/>
+        </w:rPr>
+      </w:pPr>
+      <w:r>
+        <w:rPr>
+          <w:lang w:val="en-US"/>
+        </w:rPr>
+        <w:t>Select shipping option.</w:t>
+      </w:r>
+    </w:p>
+    <w:p>
+      <w:pPr>
+        <w:pStyle w:val="ListParagraph"/>
+        <w:numPr>
+          <w:ilvl w:val="1"/>
+          <w:numId w:val="14"/>
+        </w:numPr>
+        <w:rPr>
+          <w:lang w:val="en-US"/>
+        </w:rPr>
+      </w:pPr>
+      <w:r>
+        <w:rPr>
+          <w:lang w:val="en-US"/>
+        </w:rPr>
+        <w:t>Shipping options and costs vary significantly. Select the best option based on your budget and timing.</w:t>
+      </w:r>
+    </w:p>
+    <w:p>
+      <w:pPr>
+        <w:pStyle w:val="ListParagraph"/>
+        <w:numPr>
+          <w:ilvl w:val="0"/>
+          <w:numId w:val="14"/>
+        </w:numPr>
+        <w:rPr>
+          <w:lang w:val="en-US"/>
+        </w:rPr>
+      </w:pPr>
+      <w:r>
+        <w:rPr>
+          <w:lang w:val="en-US"/>
+        </w:rPr>
+        <w:t>Submit the order.</w:t>
       </w:r>
     </w:p>
     <w:p>
@@ -1807,22 +4223,68 @@
       <w:pPr>
         <w:pStyle w:val="Heading1"/>
       </w:pPr>
-      <w:bookmarkStart w:id="6" w:name="_Toc107822085"/>
+      <w:bookmarkStart w:id="10" w:name="_Toc107822085"/>
       <w:r>
         <w:lastRenderedPageBreak/>
         <w:t>3D Printing Guide</w:t>
       </w:r>
-      <w:bookmarkEnd w:id="6"/>
+      <w:bookmarkEnd w:id="10"/>
+    </w:p>
+    <w:p>
+      <w:pPr>
+        <w:rPr>
+          <w:lang w:val="en-US"/>
+        </w:rPr>
+      </w:pPr>
+      <w:r>
+        <w:rPr>
+          <w:lang w:val="en-US"/>
+        </w:rPr>
+        <w:t>The device was originally printed on a &lt;3DPrinter&gt; using &lt;</w:t>
+      </w:r>
+      <w:proofErr w:type="spellStart"/>
+      <w:r>
+        <w:rPr>
+          <w:lang w:val="en-US"/>
+        </w:rPr>
+        <w:t>SlicerSoftware</w:t>
+      </w:r>
+      <w:proofErr w:type="spellEnd"/>
+      <w:r>
+        <w:rPr>
+          <w:lang w:val="en-US"/>
+        </w:rPr>
+        <w:t xml:space="preserve">&gt;. </w:t>
+      </w:r>
+    </w:p>
+    <w:p>
+      <w:pPr>
+        <w:rPr>
+          <w:lang w:val="en-US"/>
+        </w:rPr>
+      </w:pPr>
+      <w:r>
+        <w:rPr>
+          <w:lang w:val="en-US"/>
+        </w:rPr>
+        <w:t xml:space="preserve">&lt;Include relevant information on the slicer settings (e.g. if it was a default </w:t>
+      </w:r>
+      <w:r>
+        <w:rPr>
+          <w:lang w:val="en-US"/>
+        </w:rPr>
+        <w:t>printer profile from the slicer, if the acceleration or speeds were changed, etc.)&gt;</w:t>
+      </w:r>
     </w:p>
     <w:p>
       <w:pPr>
         <w:pStyle w:val="Heading2"/>
       </w:pPr>
-      <w:bookmarkStart w:id="7" w:name="_Toc107822086"/>
+      <w:bookmarkStart w:id="11" w:name="_Toc107822086"/>
       <w:r>
         <w:t>3D Printing Summary</w:t>
       </w:r>
-      <w:bookmarkEnd w:id="7"/>
+      <w:bookmarkEnd w:id="11"/>
     </w:p>
     <w:tbl>
       <w:tblPr>
@@ -1916,7 +4378,33 @@
               <w:rPr>
                 <w:lang w:val="en-US"/>
               </w:rPr>
+              <w:t>&lt;</w:t>
+            </w:r>
+            <w:proofErr w:type="spellStart"/>
+            <w:r>
+              <w:rPr>
+                <w:lang w:val="en-US"/>
+              </w:rPr>
+              <w:t>PrintTime</w:t>
+            </w:r>
+            <w:proofErr w:type="spellEnd"/>
+            <w:r>
+              <w:rPr>
+                <w:lang w:val="en-US"/>
+              </w:rPr>
+              <w:t xml:space="preserve">&gt; (e.g. </w:t>
+            </w:r>
+            <w:r>
+              <w:rPr>
+                <w:lang w:val="en-US"/>
+              </w:rPr>
               <w:t>1h10m</w:t>
+            </w:r>
+            <w:r>
+              <w:rPr>
+                <w:lang w:val="en-US"/>
+              </w:rPr>
+              <w:t>)</w:t>
             </w:r>
           </w:p>
         </w:tc>
@@ -1946,7 +4434,7 @@
           </w:tcPr>
           <w:p>
             <w:pPr>
-              <w:ind w:firstLine="720"/>
+              <w:jc w:val="both"/>
               <w:rPr>
                 <w:lang w:val="en-US"/>
               </w:rPr>
@@ -1955,7 +4443,21 @@
               <w:rPr>
                 <w:lang w:val="en-US"/>
               </w:rPr>
-              <w:t>1</w:t>
+              <w:t>&lt;</w:t>
+            </w:r>
+            <w:proofErr w:type="spellStart"/>
+            <w:r>
+              <w:rPr>
+                <w:lang w:val="en-US"/>
+              </w:rPr>
+              <w:t>NumberOfComponents</w:t>
+            </w:r>
+            <w:proofErr w:type="spellEnd"/>
+            <w:r>
+              <w:rPr>
+                <w:lang w:val="en-US"/>
+              </w:rPr>
+              <w:t>&gt;</w:t>
             </w:r>
           </w:p>
         </w:tc>
@@ -1994,7 +4496,21 @@
               <w:rPr>
                 <w:lang w:val="en-US"/>
               </w:rPr>
-              <w:t>13</w:t>
+              <w:t>&lt;</w:t>
+            </w:r>
+            <w:proofErr w:type="spellStart"/>
+            <w:r>
+              <w:rPr>
+                <w:lang w:val="en-US"/>
+              </w:rPr>
+              <w:t>TotalMassOfAllParts</w:t>
+            </w:r>
+            <w:proofErr w:type="spellEnd"/>
+            <w:r>
+              <w:rPr>
+                <w:lang w:val="en-US"/>
+              </w:rPr>
+              <w:t>&gt;</w:t>
             </w:r>
           </w:p>
         </w:tc>
@@ -2033,7 +4549,21 @@
               <w:rPr>
                 <w:lang w:val="en-US"/>
               </w:rPr>
-              <w:t>1</w:t>
+              <w:t>&lt;</w:t>
+            </w:r>
+            <w:proofErr w:type="spellStart"/>
+            <w:r>
+              <w:rPr>
+                <w:lang w:val="en-US"/>
+              </w:rPr>
+              <w:t>NumberOfPrintSetups</w:t>
+            </w:r>
+            <w:proofErr w:type="spellEnd"/>
+            <w:r>
+              <w:rPr>
+                <w:lang w:val="en-US"/>
+              </w:rPr>
+              <w:t>&gt;</w:t>
             </w:r>
           </w:p>
         </w:tc>
@@ -2050,11 +4580,11 @@
       <w:pPr>
         <w:pStyle w:val="Heading2"/>
       </w:pPr>
-      <w:bookmarkStart w:id="8" w:name="_Toc107822087"/>
+      <w:bookmarkStart w:id="12" w:name="_Toc107822087"/>
       <w:r>
         <w:t>3D Printing Settings</w:t>
       </w:r>
-      <w:bookmarkEnd w:id="8"/>
+      <w:bookmarkEnd w:id="12"/>
     </w:p>
     <w:tbl>
       <w:tblPr>
@@ -2063,14 +4593,14 @@
         <w:tblLook w:val="04A0" w:firstRow="1" w:lastRow="0" w:firstColumn="1" w:lastColumn="0" w:noHBand="0" w:noVBand="1"/>
       </w:tblPr>
       <w:tblGrid>
-        <w:gridCol w:w="1476"/>
-        <w:gridCol w:w="548"/>
-        <w:gridCol w:w="1437"/>
-        <w:gridCol w:w="784"/>
-        <w:gridCol w:w="734"/>
-        <w:gridCol w:w="1438"/>
-        <w:gridCol w:w="2179"/>
-        <w:gridCol w:w="754"/>
+        <w:gridCol w:w="2908"/>
+        <w:gridCol w:w="685"/>
+        <w:gridCol w:w="862"/>
+        <w:gridCol w:w="809"/>
+        <w:gridCol w:w="743"/>
+        <w:gridCol w:w="1274"/>
+        <w:gridCol w:w="1387"/>
+        <w:gridCol w:w="682"/>
       </w:tblGrid>
       <w:tr>
         <w:trPr>
@@ -2144,6 +4674,8 @@
               </w:rPr>
               <w:t>Print Time (</w:t>
             </w:r>
+            <w:proofErr w:type="spellStart"/>
+            <w:proofErr w:type="gramStart"/>
             <w:r>
               <w:rPr>
                 <w:b/>
@@ -2156,7 +4688,16 @@
                 <w:b/>
                 <w:lang w:val="en-US"/>
               </w:rPr>
-              <w:t>min)</w:t>
+              <w:t>min</w:t>
+            </w:r>
+            <w:proofErr w:type="spellEnd"/>
+            <w:proofErr w:type="gramEnd"/>
+            <w:r>
+              <w:rPr>
+                <w:b/>
+                <w:lang w:val="en-US"/>
+              </w:rPr>
+              <w:t>)</w:t>
             </w:r>
           </w:p>
         </w:tc>
@@ -2308,20 +4849,36 @@
               <w:rPr>
                 <w:lang w:val="en-US"/>
               </w:rPr>
-              <w:t>Tetra-Pack-</w:t>
-            </w:r>
-            <w:r>
-              <w:rPr>
-                <w:lang w:val="en-US"/>
-              </w:rPr>
-              <w:t>Opener</w:t>
-            </w:r>
-            <w:r>
-              <w:rPr>
-                <w:lang w:val="en-US"/>
-              </w:rPr>
-              <w:t>.stl</w:t>
-            </w:r>
+              <w:t>&lt;</w:t>
+            </w:r>
+            <w:proofErr w:type="spellStart"/>
+            <w:r>
+              <w:rPr>
+                <w:lang w:val="en-US"/>
+              </w:rPr>
+              <w:t>Device_Name</w:t>
+            </w:r>
+            <w:proofErr w:type="spellEnd"/>
+            <w:r>
+              <w:rPr>
+                <w:lang w:val="en-US"/>
+              </w:rPr>
+              <w:t>&gt;_&lt;Component&gt;</w:t>
+            </w:r>
+            <w:r>
+              <w:rPr>
+                <w:lang w:val="en-US"/>
+              </w:rPr>
+              <w:t>.</w:t>
+            </w:r>
+            <w:proofErr w:type="spellStart"/>
+            <w:r>
+              <w:rPr>
+                <w:lang w:val="en-US"/>
+              </w:rPr>
+              <w:t>stl</w:t>
+            </w:r>
+            <w:proofErr w:type="spellEnd"/>
           </w:p>
         </w:tc>
         <w:tc>
@@ -2339,7 +4896,7 @@
               <w:rPr>
                 <w:lang w:val="en-US"/>
               </w:rPr>
-              <w:t>1</w:t>
+              <w:t>&lt;Qty&gt;</w:t>
             </w:r>
           </w:p>
         </w:tc>
@@ -2358,25 +4915,7 @@
               <w:rPr>
                 <w:lang w:val="en-US"/>
               </w:rPr>
-              <w:t>1</w:t>
-            </w:r>
-            <w:r>
-              <w:rPr>
-                <w:lang w:val="en-US"/>
-              </w:rPr>
-              <w:t>:</w:t>
-            </w:r>
-            <w:r>
-              <w:rPr>
-                <w:lang w:val="en-US"/>
-              </w:rPr>
-              <w:t>1</w:t>
-            </w:r>
-            <w:r>
-              <w:rPr>
-                <w:lang w:val="en-US"/>
-              </w:rPr>
-              <w:t>0</w:t>
+              <w:t>&lt;Time&gt;</w:t>
             </w:r>
           </w:p>
         </w:tc>
@@ -2395,7 +4934,7 @@
               <w:rPr>
                 <w:lang w:val="en-US"/>
               </w:rPr>
-              <w:t>13</w:t>
+              <w:t>&lt;Mass&gt;</w:t>
             </w:r>
           </w:p>
         </w:tc>
@@ -2414,7 +4953,7 @@
               <w:rPr>
                 <w:lang w:val="en-US"/>
               </w:rPr>
-              <w:t>15</w:t>
+              <w:t>&lt;Infill&gt;</w:t>
             </w:r>
           </w:p>
         </w:tc>
@@ -2433,7 +4972,13 @@
               <w:rPr>
                 <w:lang w:val="en-US"/>
               </w:rPr>
-              <w:t>N</w:t>
+              <w:t>&lt;</w:t>
+            </w:r>
+            <w:r>
+              <w:rPr>
+                <w:lang w:val="en-US"/>
+              </w:rPr>
+              <w:t>If supports are needed&gt;</w:t>
             </w:r>
           </w:p>
         </w:tc>
@@ -2452,7 +4997,31 @@
               <w:rPr>
                 <w:lang w:val="en-US"/>
               </w:rPr>
-              <w:t>0.2/0.4</w:t>
+              <w:t>&lt;</w:t>
+            </w:r>
+            <w:r>
+              <w:rPr>
+                <w:lang w:val="en-US"/>
+              </w:rPr>
+              <w:t xml:space="preserve">layer </w:t>
+            </w:r>
+            <w:r>
+              <w:rPr>
+                <w:lang w:val="en-US"/>
+              </w:rPr>
+              <w:t>Height/Nozzle</w:t>
+            </w:r>
+            <w:r>
+              <w:rPr>
+                <w:lang w:val="en-US"/>
+              </w:rPr>
+              <w:t xml:space="preserve"> diameter</w:t>
+            </w:r>
+            <w:r>
+              <w:rPr>
+                <w:lang w:val="en-US"/>
+              </w:rPr>
+              <w:t>&gt;</w:t>
             </w:r>
           </w:p>
         </w:tc>
@@ -2469,228 +5038,438 @@
           </w:p>
         </w:tc>
       </w:tr>
+    </w:tbl>
+    <w:p>
+      <w:pPr>
+        <w:rPr>
+          <w:lang w:val="en-US"/>
+        </w:rPr>
+      </w:pPr>
+    </w:p>
+    <w:p>
+      <w:pPr>
+        <w:pStyle w:val="Heading2"/>
+      </w:pPr>
+      <w:bookmarkStart w:id="13" w:name="_Toc107822088"/>
+      <w:r>
+        <w:t>Post-Processing</w:t>
+      </w:r>
+      <w:bookmarkEnd w:id="13"/>
+    </w:p>
+    <w:p>
+      <w:r>
+        <w:t xml:space="preserve">Inspect the 3D printed parts for any printing defects, sharp edges, or burrs. </w:t>
+      </w:r>
+      <w:r>
+        <w:t xml:space="preserve">Sharp edges and burrs can be removed with </w:t>
+      </w:r>
+      <w:r>
+        <w:t>sanding or deburring tools.</w:t>
+      </w:r>
+      <w:r>
+        <w:t xml:space="preserve"> </w:t>
+      </w:r>
+    </w:p>
+    <w:p>
+      <w:pPr>
+        <w:spacing w:after="160" w:line="259" w:lineRule="auto"/>
+        <w:rPr>
+          <w:lang w:val="en-US"/>
+        </w:rPr>
+      </w:pPr>
+      <w:r>
+        <w:rPr>
+          <w:lang w:val="en-US"/>
+        </w:rPr>
+        <w:t>&lt;</w:t>
+      </w:r>
+      <w:r>
+        <w:rPr>
+          <w:lang w:val="en-US"/>
+        </w:rPr>
+        <w:t xml:space="preserve">Add any </w:t>
+      </w:r>
+      <w:r>
+        <w:rPr>
+          <w:lang w:val="en-US"/>
+        </w:rPr>
+        <w:t xml:space="preserve">additional </w:t>
+      </w:r>
+      <w:r>
+        <w:rPr>
+          <w:lang w:val="en-US"/>
+        </w:rPr>
+        <w:t>processes that must be done after print</w:t>
+      </w:r>
+      <w:r>
+        <w:rPr>
+          <w:lang w:val="en-US"/>
+        </w:rPr>
+        <w:t>,</w:t>
+      </w:r>
+      <w:r>
+        <w:rPr>
+          <w:lang w:val="en-US"/>
+        </w:rPr>
+        <w:t xml:space="preserve"> such as removing supports</w:t>
+      </w:r>
+      <w:r>
+        <w:rPr>
+          <w:lang w:val="en-US"/>
+        </w:rPr>
+        <w:t>&gt;</w:t>
+      </w:r>
+    </w:p>
+    <w:p>
+      <w:pPr>
+        <w:pStyle w:val="Heading2"/>
+      </w:pPr>
+      <w:bookmarkStart w:id="14" w:name="_Toc107822089"/>
+      <w:r>
+        <w:t>Examples of Quality Prints</w:t>
+      </w:r>
+      <w:bookmarkEnd w:id="14"/>
+    </w:p>
+    <w:p>
+      <w:r>
+        <w:t>Compare your 3D prints to th</w:t>
+      </w:r>
+      <w:r>
+        <w:t>e images here. If there are significant differences, you may need to reprint the part.</w:t>
+      </w:r>
+    </w:p>
+    <w:p>
+      <w:r>
+        <w:t xml:space="preserve">&lt;The table below can be expanded </w:t>
+      </w:r>
+      <w:r>
+        <w:t>(adding rows), or compressed (removing columns) as needed, depending on the number of parts in the device&gt;</w:t>
+      </w:r>
+    </w:p>
+    <w:tbl>
+      <w:tblPr>
+        <w:tblStyle w:val="GridTable4-Accent2"/>
+        <w:tblW w:w="0" w:type="auto"/>
+        <w:tblLook w:val="04A0" w:firstRow="1" w:lastRow="0" w:firstColumn="1" w:lastColumn="0" w:noHBand="0" w:noVBand="1"/>
+      </w:tblPr>
+      <w:tblGrid>
+        <w:gridCol w:w="3150"/>
+        <w:gridCol w:w="3100"/>
+        <w:gridCol w:w="3100"/>
+      </w:tblGrid>
       <w:tr>
         <w:trPr>
-          <w:trHeight w:val="368"/>
+          <w:cnfStyle w:val="100000000000" w:firstRow="1" w:lastRow="0" w:firstColumn="0" w:lastColumn="0" w:oddVBand="0" w:evenVBand="0" w:oddHBand="0" w:evenHBand="0" w:firstRowFirstColumn="0" w:firstRowLastColumn="0" w:lastRowFirstColumn="0" w:lastRowLastColumn="0"/>
         </w:trPr>
         <w:tc>
           <w:tcPr>
-            <w:tcW w:w="0" w:type="auto"/>
+            <w:cnfStyle w:val="001000000000" w:firstRow="0" w:lastRow="0" w:firstColumn="1" w:lastColumn="0" w:oddVBand="0" w:evenVBand="0" w:oddHBand="0" w:evenHBand="0" w:firstRowFirstColumn="0" w:firstRowLastColumn="0" w:lastRowFirstColumn="0" w:lastRowLastColumn="0"/>
+            <w:tcW w:w="9350" w:type="dxa"/>
+            <w:gridSpan w:val="3"/>
           </w:tcPr>
           <w:p>
-            <w:pPr>
-              <w:jc w:val="center"/>
-              <w:rPr>
-                <w:lang w:val="en-US"/>
-              </w:rPr>
-            </w:pPr>
-          </w:p>
-        </w:tc>
-        <w:tc>
-          <w:tcPr>
-            <w:tcW w:w="0" w:type="auto"/>
-          </w:tcPr>
-          <w:p>
-            <w:pPr>
-              <w:jc w:val="center"/>
-              <w:rPr>
-                <w:lang w:val="en-US"/>
-              </w:rPr>
-            </w:pPr>
-          </w:p>
-        </w:tc>
-        <w:tc>
-          <w:tcPr>
-            <w:tcW w:w="0" w:type="auto"/>
-          </w:tcPr>
-          <w:p>
-            <w:pPr>
-              <w:jc w:val="center"/>
-              <w:rPr>
-                <w:lang w:val="en-US"/>
-              </w:rPr>
-            </w:pPr>
-          </w:p>
-        </w:tc>
-        <w:tc>
-          <w:tcPr>
-            <w:tcW w:w="0" w:type="auto"/>
-          </w:tcPr>
-          <w:p>
-            <w:pPr>
-              <w:jc w:val="center"/>
-              <w:rPr>
-                <w:lang w:val="en-US"/>
-              </w:rPr>
-            </w:pPr>
-          </w:p>
-        </w:tc>
-        <w:tc>
-          <w:tcPr>
-            <w:tcW w:w="0" w:type="auto"/>
-          </w:tcPr>
-          <w:p>
-            <w:pPr>
-              <w:jc w:val="center"/>
-              <w:rPr>
-                <w:lang w:val="en-US"/>
-              </w:rPr>
-            </w:pPr>
-          </w:p>
-        </w:tc>
-        <w:tc>
-          <w:tcPr>
-            <w:tcW w:w="0" w:type="auto"/>
-          </w:tcPr>
-          <w:p>
-            <w:pPr>
-              <w:jc w:val="center"/>
-              <w:rPr>
-                <w:lang w:val="en-US"/>
-              </w:rPr>
-            </w:pPr>
-          </w:p>
-        </w:tc>
-        <w:tc>
-          <w:tcPr>
-            <w:tcW w:w="0" w:type="auto"/>
-          </w:tcPr>
-          <w:p>
-            <w:pPr>
-              <w:jc w:val="center"/>
-              <w:rPr>
-                <w:lang w:val="en-US"/>
-              </w:rPr>
-            </w:pPr>
-          </w:p>
-        </w:tc>
-        <w:tc>
-          <w:tcPr>
-            <w:tcW w:w="0" w:type="auto"/>
-          </w:tcPr>
-          <w:p>
-            <w:pPr>
-              <w:rPr>
-                <w:lang w:val="en-US"/>
-              </w:rPr>
-            </w:pPr>
+            <w:r>
+              <w:t>&lt;Sub</w:t>
+            </w:r>
+            <w:r>
+              <w:t>-</w:t>
+            </w:r>
+            <w:r>
+              <w:t>Assembly</w:t>
+            </w:r>
+            <w:r>
+              <w:t xml:space="preserve"> </w:t>
+            </w:r>
+            <w:r>
+              <w:t>Name&gt;</w:t>
+            </w:r>
           </w:p>
         </w:tc>
       </w:tr>
       <w:tr>
         <w:trPr>
-          <w:trHeight w:val="384"/>
+          <w:cnfStyle w:val="000000100000" w:firstRow="0" w:lastRow="0" w:firstColumn="0" w:lastColumn="0" w:oddVBand="0" w:evenVBand="0" w:oddHBand="1" w:evenHBand="0" w:firstRowFirstColumn="0" w:firstRowLastColumn="0" w:lastRowFirstColumn="0" w:lastRowLastColumn="0"/>
         </w:trPr>
         <w:tc>
           <w:tcPr>
-            <w:tcW w:w="0" w:type="auto"/>
+            <w:cnfStyle w:val="001000000000" w:firstRow="0" w:lastRow="0" w:firstColumn="1" w:lastColumn="0" w:oddVBand="0" w:evenVBand="0" w:oddHBand="0" w:evenHBand="0" w:firstRowFirstColumn="0" w:firstRowLastColumn="0" w:lastRowFirstColumn="0" w:lastRowLastColumn="0"/>
+            <w:tcW w:w="3116" w:type="dxa"/>
           </w:tcPr>
           <w:p>
-            <w:pPr>
-              <w:rPr>
-                <w:lang w:val="en-US"/>
-              </w:rPr>
-            </w:pPr>
+            <w:r>
+              <w:rPr>
+                <w:lang w:val="en-US"/>
+              </w:rPr>
+              <w:t>&lt;</w:t>
+            </w:r>
+            <w:proofErr w:type="spellStart"/>
+            <w:r>
+              <w:rPr>
+                <w:lang w:val="en-US"/>
+              </w:rPr>
+              <w:t>Device_Name</w:t>
+            </w:r>
+            <w:proofErr w:type="spellEnd"/>
+            <w:r>
+              <w:rPr>
+                <w:lang w:val="en-US"/>
+              </w:rPr>
+              <w:t>&gt;_&lt;Component&gt;.</w:t>
+            </w:r>
+            <w:proofErr w:type="spellStart"/>
+            <w:r>
+              <w:rPr>
+                <w:lang w:val="en-US"/>
+              </w:rPr>
+              <w:t>stl</w:t>
+            </w:r>
+            <w:proofErr w:type="spellEnd"/>
           </w:p>
         </w:tc>
         <w:tc>
           <w:tcPr>
-            <w:tcW w:w="0" w:type="auto"/>
+            <w:tcW w:w="3117" w:type="dxa"/>
           </w:tcPr>
           <w:p>
             <w:pPr>
-              <w:jc w:val="center"/>
-              <w:rPr>
-                <w:lang w:val="en-US"/>
-              </w:rPr>
+              <w:cnfStyle w:val="000000100000" w:firstRow="0" w:lastRow="0" w:firstColumn="0" w:lastColumn="0" w:oddVBand="0" w:evenVBand="0" w:oddHBand="1" w:evenHBand="0" w:firstRowFirstColumn="0" w:firstRowLastColumn="0" w:lastRowFirstColumn="0" w:lastRowLastColumn="0"/>
             </w:pPr>
+            <w:r>
+              <w:rPr>
+                <w:lang w:val="en-US"/>
+              </w:rPr>
+              <w:t>&lt;</w:t>
+            </w:r>
+            <w:proofErr w:type="spellStart"/>
+            <w:r>
+              <w:rPr>
+                <w:lang w:val="en-US"/>
+              </w:rPr>
+              <w:t>Device_Name</w:t>
+            </w:r>
+            <w:proofErr w:type="spellEnd"/>
+            <w:r>
+              <w:rPr>
+                <w:lang w:val="en-US"/>
+              </w:rPr>
+              <w:t>&gt;_&lt;Component&gt;.</w:t>
+            </w:r>
+            <w:proofErr w:type="spellStart"/>
+            <w:r>
+              <w:rPr>
+                <w:lang w:val="en-US"/>
+              </w:rPr>
+              <w:t>stl</w:t>
+            </w:r>
+            <w:proofErr w:type="spellEnd"/>
           </w:p>
         </w:tc>
         <w:tc>
           <w:tcPr>
-            <w:tcW w:w="0" w:type="auto"/>
+            <w:tcW w:w="3117" w:type="dxa"/>
           </w:tcPr>
           <w:p>
             <w:pPr>
-              <w:jc w:val="center"/>
-              <w:rPr>
-                <w:lang w:val="en-US"/>
-              </w:rPr>
+              <w:cnfStyle w:val="000000100000" w:firstRow="0" w:lastRow="0" w:firstColumn="0" w:lastColumn="0" w:oddVBand="0" w:evenVBand="0" w:oddHBand="1" w:evenHBand="0" w:firstRowFirstColumn="0" w:firstRowLastColumn="0" w:lastRowFirstColumn="0" w:lastRowLastColumn="0"/>
             </w:pPr>
+            <w:r>
+              <w:rPr>
+                <w:lang w:val="en-US"/>
+              </w:rPr>
+              <w:t>&lt;</w:t>
+            </w:r>
+            <w:proofErr w:type="spellStart"/>
+            <w:r>
+              <w:rPr>
+                <w:lang w:val="en-US"/>
+              </w:rPr>
+              <w:t>Device_Name</w:t>
+            </w:r>
+            <w:proofErr w:type="spellEnd"/>
+            <w:r>
+              <w:rPr>
+                <w:lang w:val="en-US"/>
+              </w:rPr>
+              <w:t>&gt;_&lt;Component&gt;.</w:t>
+            </w:r>
+            <w:proofErr w:type="spellStart"/>
+            <w:r>
+              <w:rPr>
+                <w:lang w:val="en-US"/>
+              </w:rPr>
+              <w:t>stl</w:t>
+            </w:r>
+            <w:proofErr w:type="spellEnd"/>
+          </w:p>
+        </w:tc>
+      </w:tr>
+      <w:tr>
+        <w:tc>
+          <w:tcPr>
+            <w:cnfStyle w:val="001000000000" w:firstRow="0" w:lastRow="0" w:firstColumn="1" w:lastColumn="0" w:oddVBand="0" w:evenVBand="0" w:oddHBand="0" w:evenHBand="0" w:firstRowFirstColumn="0" w:firstRowLastColumn="0" w:lastRowFirstColumn="0" w:lastRowLastColumn="0"/>
+            <w:tcW w:w="3116" w:type="dxa"/>
+          </w:tcPr>
+          <w:p>
+            <w:r>
+              <w:t>&lt;INSERT IMAGE OF PART&gt;</w:t>
+            </w:r>
           </w:p>
         </w:tc>
         <w:tc>
           <w:tcPr>
-            <w:tcW w:w="0" w:type="auto"/>
+            <w:tcW w:w="3117" w:type="dxa"/>
           </w:tcPr>
           <w:p>
             <w:pPr>
-              <w:jc w:val="center"/>
-              <w:rPr>
-                <w:lang w:val="en-US"/>
-              </w:rPr>
+              <w:cnfStyle w:val="000000000000" w:firstRow="0" w:lastRow="0" w:firstColumn="0" w:lastColumn="0" w:oddVBand="0" w:evenVBand="0" w:oddHBand="0" w:evenHBand="0" w:firstRowFirstColumn="0" w:firstRowLastColumn="0" w:lastRowFirstColumn="0" w:lastRowLastColumn="0"/>
             </w:pPr>
+            <w:r>
+              <w:t>&lt;INSERT IMAGE OF PART&gt;</w:t>
+            </w:r>
           </w:p>
         </w:tc>
         <w:tc>
           <w:tcPr>
-            <w:tcW w:w="0" w:type="auto"/>
+            <w:tcW w:w="3117" w:type="dxa"/>
           </w:tcPr>
           <w:p>
             <w:pPr>
-              <w:jc w:val="center"/>
-              <w:rPr>
-                <w:lang w:val="en-US"/>
-              </w:rPr>
+              <w:cnfStyle w:val="000000000000" w:firstRow="0" w:lastRow="0" w:firstColumn="0" w:lastColumn="0" w:oddVBand="0" w:evenVBand="0" w:oddHBand="0" w:evenHBand="0" w:firstRowFirstColumn="0" w:firstRowLastColumn="0" w:lastRowFirstColumn="0" w:lastRowLastColumn="0"/>
             </w:pPr>
+            <w:r>
+              <w:t>&lt;INSERT IMAGE OF PART&gt;</w:t>
+            </w:r>
           </w:p>
         </w:tc>
+      </w:tr>
+    </w:tbl>
+    <w:p>
+      <w:r>
+        <w:lastRenderedPageBreak/>
+        <w:br w:type="page"/>
+      </w:r>
+    </w:p>
+    <w:p>
+      <w:pPr>
+        <w:pStyle w:val="Heading1"/>
+      </w:pPr>
+      <w:bookmarkStart w:id="15" w:name="_Assembly_Guide"/>
+      <w:bookmarkStart w:id="16" w:name="_Maker_Component_List"/>
+      <w:bookmarkStart w:id="17" w:name="_Toc107822090"/>
+      <w:bookmarkEnd w:id="15"/>
+      <w:bookmarkEnd w:id="16"/>
+      <w:r>
+        <w:lastRenderedPageBreak/>
+        <w:t>Maker Component List</w:t>
+      </w:r>
+    </w:p>
+    <w:p>
+      <w:pPr>
+        <w:rPr>
+          <w:lang w:val="en-US"/>
+        </w:rPr>
+      </w:pPr>
+      <w:r>
+        <w:rPr>
+          <w:lang w:val="en-US"/>
+        </w:rPr>
+        <w:t xml:space="preserve">&lt;Fill in the </w:t>
+      </w:r>
+      <w:r>
+        <w:rPr>
+          <w:lang w:val="en-US"/>
+        </w:rPr>
+        <w:t>table below. Continue the labeling convention for other added parts. Copy the table for another sub-assembly, if required, and label the parts as B&lt;</w:t>
+      </w:r>
+      <w:proofErr w:type="spellStart"/>
+      <w:r>
+        <w:rPr>
+          <w:lang w:val="en-US"/>
+        </w:rPr>
+        <w:t>PartNumber</w:t>
+      </w:r>
+      <w:proofErr w:type="spellEnd"/>
+      <w:r>
+        <w:rPr>
+          <w:lang w:val="en-US"/>
+        </w:rPr>
+        <w:t>&gt;.&gt;</w:t>
+      </w:r>
+    </w:p>
+    <w:tbl>
+      <w:tblPr>
+        <w:tblStyle w:val="GridTable4-Accent2"/>
+        <w:tblW w:w="0" w:type="auto"/>
+        <w:tblLook w:val="04A0" w:firstRow="1" w:lastRow="0" w:firstColumn="1" w:lastColumn="0" w:noHBand="0" w:noVBand="1"/>
+      </w:tblPr>
+      <w:tblGrid>
+        <w:gridCol w:w="890"/>
+        <w:gridCol w:w="1338"/>
+        <w:gridCol w:w="912"/>
+        <w:gridCol w:w="889"/>
+        <w:gridCol w:w="1338"/>
+        <w:gridCol w:w="894"/>
+        <w:gridCol w:w="889"/>
+        <w:gridCol w:w="1338"/>
+        <w:gridCol w:w="862"/>
+      </w:tblGrid>
+      <w:tr>
+        <w:trPr>
+          <w:cnfStyle w:val="100000000000" w:firstRow="1" w:lastRow="0" w:firstColumn="0" w:lastColumn="0" w:oddVBand="0" w:evenVBand="0" w:oddHBand="0" w:evenHBand="0" w:firstRowFirstColumn="0" w:firstRowLastColumn="0" w:lastRowFirstColumn="0" w:lastRowLastColumn="0"/>
+        </w:trPr>
         <w:tc>
           <w:tcPr>
-            <w:tcW w:w="0" w:type="auto"/>
+            <w:cnfStyle w:val="001000000000" w:firstRow="0" w:lastRow="0" w:firstColumn="1" w:lastColumn="0" w:oddVBand="0" w:evenVBand="0" w:oddHBand="0" w:evenHBand="0" w:firstRowFirstColumn="0" w:firstRowLastColumn="0" w:lastRowFirstColumn="0" w:lastRowLastColumn="0"/>
+            <w:tcW w:w="9350" w:type="dxa"/>
+            <w:gridSpan w:val="9"/>
           </w:tcPr>
           <w:p>
             <w:pPr>
-              <w:jc w:val="center"/>
               <w:rPr>
                 <w:lang w:val="en-US"/>
               </w:rPr>
             </w:pPr>
-          </w:p>
-        </w:tc>
-        <w:tc>
-          <w:tcPr>
-            <w:tcW w:w="0" w:type="auto"/>
-          </w:tcPr>
-          <w:p>
-            <w:pPr>
-              <w:jc w:val="center"/>
-              <w:rPr>
-                <w:lang w:val="en-US"/>
-              </w:rPr>
-            </w:pPr>
-          </w:p>
-        </w:tc>
-        <w:tc>
-          <w:tcPr>
-            <w:tcW w:w="0" w:type="auto"/>
-          </w:tcPr>
-          <w:p>
-            <w:pPr>
-              <w:rPr>
-                <w:lang w:val="en-US"/>
-              </w:rPr>
-            </w:pPr>
+            <w:r>
+              <w:rPr>
+                <w:lang w:val="en-US"/>
+              </w:rPr>
+              <w:t>&lt;Sub</w:t>
+            </w:r>
+            <w:r>
+              <w:rPr>
+                <w:lang w:val="en-US"/>
+              </w:rPr>
+              <w:t>-</w:t>
+            </w:r>
+            <w:r>
+              <w:rPr>
+                <w:lang w:val="en-US"/>
+              </w:rPr>
+              <w:t>Assembly</w:t>
+            </w:r>
+            <w:r>
+              <w:rPr>
+                <w:lang w:val="en-US"/>
+              </w:rPr>
+              <w:t xml:space="preserve"> </w:t>
+            </w:r>
+            <w:r>
+              <w:rPr>
+                <w:lang w:val="en-US"/>
+              </w:rPr>
+              <w:t>Name&gt;</w:t>
+            </w:r>
           </w:p>
         </w:tc>
       </w:tr>
       <w:tr>
         <w:trPr>
-          <w:trHeight w:val="368"/>
+          <w:cnfStyle w:val="000000100000" w:firstRow="0" w:lastRow="0" w:firstColumn="0" w:lastColumn="0" w:oddVBand="0" w:evenVBand="0" w:oddHBand="1" w:evenHBand="0" w:firstRowFirstColumn="0" w:firstRowLastColumn="0" w:lastRowFirstColumn="0" w:lastRowLastColumn="0"/>
         </w:trPr>
         <w:tc>
           <w:tcPr>
-            <w:tcW w:w="0" w:type="auto"/>
+            <w:cnfStyle w:val="001000000000" w:firstRow="0" w:lastRow="0" w:firstColumn="1" w:lastColumn="0" w:oddVBand="0" w:evenVBand="0" w:oddHBand="0" w:evenHBand="0" w:firstRowFirstColumn="0" w:firstRowLastColumn="0" w:lastRowFirstColumn="0" w:lastRowLastColumn="0"/>
+            <w:tcW w:w="890" w:type="dxa"/>
           </w:tcPr>
           <w:p>
             <w:pPr>
@@ -2698,106 +5477,361 @@
                 <w:lang w:val="en-US"/>
               </w:rPr>
             </w:pPr>
+            <w:r>
+              <w:rPr>
+                <w:lang w:val="en-US"/>
+              </w:rPr>
+              <w:t>A01</w:t>
+            </w:r>
           </w:p>
         </w:tc>
         <w:tc>
           <w:tcPr>
-            <w:tcW w:w="0" w:type="auto"/>
+            <w:tcW w:w="1338" w:type="dxa"/>
           </w:tcPr>
           <w:p>
             <w:pPr>
-              <w:jc w:val="center"/>
+              <w:cnfStyle w:val="000000100000" w:firstRow="0" w:lastRow="0" w:firstColumn="0" w:lastColumn="0" w:oddVBand="0" w:evenVBand="0" w:oddHBand="1" w:evenHBand="0" w:firstRowFirstColumn="0" w:firstRowLastColumn="0" w:lastRowFirstColumn="0" w:lastRowLastColumn="0"/>
               <w:rPr>
                 <w:lang w:val="en-US"/>
               </w:rPr>
             </w:pPr>
+            <w:r>
+              <w:rPr>
+                <w:lang w:val="en-US"/>
+              </w:rPr>
+              <w:t>&lt;Part</w:t>
+            </w:r>
+            <w:r>
+              <w:rPr>
+                <w:lang w:val="en-US"/>
+              </w:rPr>
+              <w:t xml:space="preserve"> </w:t>
+            </w:r>
+            <w:r>
+              <w:rPr>
+                <w:lang w:val="en-US"/>
+              </w:rPr>
+              <w:t>Name&gt;</w:t>
+            </w:r>
           </w:p>
         </w:tc>
         <w:tc>
           <w:tcPr>
-            <w:tcW w:w="0" w:type="auto"/>
+            <w:tcW w:w="912" w:type="dxa"/>
           </w:tcPr>
           <w:p>
             <w:pPr>
-              <w:jc w:val="center"/>
+              <w:cnfStyle w:val="000000100000" w:firstRow="0" w:lastRow="0" w:firstColumn="0" w:lastColumn="0" w:oddVBand="0" w:evenVBand="0" w:oddHBand="1" w:evenHBand="0" w:firstRowFirstColumn="0" w:firstRowLastColumn="0" w:lastRowFirstColumn="0" w:lastRowLastColumn="0"/>
               <w:rPr>
                 <w:lang w:val="en-US"/>
               </w:rPr>
             </w:pPr>
+            <w:r>
+              <w:rPr>
+                <w:lang w:val="en-US"/>
+              </w:rPr>
+              <w:t>QTY:</w:t>
+            </w:r>
+            <w:r>
+              <w:rPr>
+                <w:lang w:val="en-US"/>
+              </w:rPr>
+              <w:t xml:space="preserve"> &lt;</w:t>
+            </w:r>
+            <w:r>
+              <w:rPr>
+                <w:lang w:val="en-US"/>
+              </w:rPr>
+              <w:t>#&gt;</w:t>
+            </w:r>
           </w:p>
         </w:tc>
         <w:tc>
           <w:tcPr>
-            <w:tcW w:w="0" w:type="auto"/>
+            <w:tcW w:w="889" w:type="dxa"/>
           </w:tcPr>
           <w:p>
             <w:pPr>
-              <w:jc w:val="center"/>
+              <w:cnfStyle w:val="000000100000" w:firstRow="0" w:lastRow="0" w:firstColumn="0" w:lastColumn="0" w:oddVBand="0" w:evenVBand="0" w:oddHBand="1" w:evenHBand="0" w:firstRowFirstColumn="0" w:firstRowLastColumn="0" w:lastRowFirstColumn="0" w:lastRowLastColumn="0"/>
               <w:rPr>
                 <w:lang w:val="en-US"/>
               </w:rPr>
             </w:pPr>
+            <w:r>
+              <w:rPr>
+                <w:lang w:val="en-US"/>
+              </w:rPr>
+              <w:t>A02</w:t>
+            </w:r>
           </w:p>
         </w:tc>
         <w:tc>
           <w:tcPr>
-            <w:tcW w:w="0" w:type="auto"/>
+            <w:tcW w:w="1338" w:type="dxa"/>
           </w:tcPr>
           <w:p>
             <w:pPr>
-              <w:jc w:val="center"/>
+              <w:cnfStyle w:val="000000100000" w:firstRow="0" w:lastRow="0" w:firstColumn="0" w:lastColumn="0" w:oddVBand="0" w:evenVBand="0" w:oddHBand="1" w:evenHBand="0" w:firstRowFirstColumn="0" w:firstRowLastColumn="0" w:lastRowFirstColumn="0" w:lastRowLastColumn="0"/>
               <w:rPr>
                 <w:lang w:val="en-US"/>
               </w:rPr>
             </w:pPr>
+            <w:r>
+              <w:rPr>
+                <w:lang w:val="en-US"/>
+              </w:rPr>
+              <w:t>&lt;Part</w:t>
+            </w:r>
+            <w:r>
+              <w:rPr>
+                <w:lang w:val="en-US"/>
+              </w:rPr>
+              <w:t xml:space="preserve"> </w:t>
+            </w:r>
+            <w:r>
+              <w:rPr>
+                <w:lang w:val="en-US"/>
+              </w:rPr>
+              <w:t>Name&gt;</w:t>
+            </w:r>
           </w:p>
         </w:tc>
         <w:tc>
           <w:tcPr>
-            <w:tcW w:w="0" w:type="auto"/>
+            <w:tcW w:w="894" w:type="dxa"/>
           </w:tcPr>
           <w:p>
             <w:pPr>
-              <w:jc w:val="center"/>
+              <w:cnfStyle w:val="000000100000" w:firstRow="0" w:lastRow="0" w:firstColumn="0" w:lastColumn="0" w:oddVBand="0" w:evenVBand="0" w:oddHBand="1" w:evenHBand="0" w:firstRowFirstColumn="0" w:firstRowLastColumn="0" w:lastRowFirstColumn="0" w:lastRowLastColumn="0"/>
               <w:rPr>
                 <w:lang w:val="en-US"/>
               </w:rPr>
             </w:pPr>
+            <w:r>
+              <w:rPr>
+                <w:lang w:val="en-US"/>
+              </w:rPr>
+              <w:t>QTY:</w:t>
+            </w:r>
+            <w:r>
+              <w:rPr>
+                <w:lang w:val="en-US"/>
+              </w:rPr>
+              <w:t xml:space="preserve"> &lt;#&gt;</w:t>
+            </w:r>
           </w:p>
         </w:tc>
         <w:tc>
           <w:tcPr>
-            <w:tcW w:w="0" w:type="auto"/>
+            <w:tcW w:w="889" w:type="dxa"/>
           </w:tcPr>
           <w:p>
             <w:pPr>
-              <w:jc w:val="center"/>
+              <w:cnfStyle w:val="000000100000" w:firstRow="0" w:lastRow="0" w:firstColumn="0" w:lastColumn="0" w:oddVBand="0" w:evenVBand="0" w:oddHBand="1" w:evenHBand="0" w:firstRowFirstColumn="0" w:firstRowLastColumn="0" w:lastRowFirstColumn="0" w:lastRowLastColumn="0"/>
               <w:rPr>
                 <w:lang w:val="en-US"/>
               </w:rPr>
             </w:pPr>
+            <w:r>
+              <w:rPr>
+                <w:lang w:val="en-US"/>
+              </w:rPr>
+              <w:t>A03</w:t>
+            </w:r>
           </w:p>
         </w:tc>
         <w:tc>
           <w:tcPr>
-            <w:tcW w:w="0" w:type="auto"/>
+            <w:tcW w:w="1338" w:type="dxa"/>
           </w:tcPr>
           <w:p>
             <w:pPr>
+              <w:cnfStyle w:val="000000100000" w:firstRow="0" w:lastRow="0" w:firstColumn="0" w:lastColumn="0" w:oddVBand="0" w:evenVBand="0" w:oddHBand="1" w:evenHBand="0" w:firstRowFirstColumn="0" w:firstRowLastColumn="0" w:lastRowFirstColumn="0" w:lastRowLastColumn="0"/>
               <w:rPr>
                 <w:lang w:val="en-US"/>
               </w:rPr>
             </w:pPr>
+            <w:r>
+              <w:rPr>
+                <w:lang w:val="en-US"/>
+              </w:rPr>
+              <w:t>&lt;Part</w:t>
+            </w:r>
+            <w:r>
+              <w:rPr>
+                <w:lang w:val="en-US"/>
+              </w:rPr>
+              <w:t xml:space="preserve"> </w:t>
+            </w:r>
+            <w:r>
+              <w:rPr>
+                <w:lang w:val="en-US"/>
+              </w:rPr>
+              <w:t>Name&gt;</w:t>
+            </w:r>
+          </w:p>
+        </w:tc>
+        <w:tc>
+          <w:tcPr>
+            <w:tcW w:w="862" w:type="dxa"/>
+          </w:tcPr>
+          <w:p>
+            <w:pPr>
+              <w:cnfStyle w:val="000000100000" w:firstRow="0" w:lastRow="0" w:firstColumn="0" w:lastColumn="0" w:oddVBand="0" w:evenVBand="0" w:oddHBand="1" w:evenHBand="0" w:firstRowFirstColumn="0" w:firstRowLastColumn="0" w:lastRowFirstColumn="0" w:lastRowLastColumn="0"/>
+              <w:rPr>
+                <w:lang w:val="en-US"/>
+              </w:rPr>
+            </w:pPr>
+            <w:r>
+              <w:rPr>
+                <w:lang w:val="en-US"/>
+              </w:rPr>
+              <w:t>QTY:</w:t>
+            </w:r>
+            <w:r>
+              <w:rPr>
+                <w:lang w:val="en-US"/>
+              </w:rPr>
+              <w:t xml:space="preserve"> &lt;#&gt;</w:t>
+            </w:r>
+          </w:p>
+        </w:tc>
+      </w:tr>
+      <w:tr>
+        <w:tc>
+          <w:tcPr>
+            <w:cnfStyle w:val="001000000000" w:firstRow="0" w:lastRow="0" w:firstColumn="1" w:lastColumn="0" w:oddVBand="0" w:evenVBand="0" w:oddHBand="0" w:evenHBand="0" w:firstRowFirstColumn="0" w:firstRowLastColumn="0" w:lastRowFirstColumn="0" w:lastRowLastColumn="0"/>
+            <w:tcW w:w="3140" w:type="dxa"/>
+            <w:gridSpan w:val="3"/>
+          </w:tcPr>
+          <w:p>
+            <w:pPr>
+              <w:rPr>
+                <w:lang w:val="en-US"/>
+              </w:rPr>
+            </w:pPr>
+            <w:r>
+              <w:rPr>
+                <w:lang w:val="en-US"/>
+              </w:rPr>
+              <w:t>&lt;INSERT IMAGE OF PART&gt;</w:t>
+            </w:r>
+          </w:p>
+        </w:tc>
+        <w:tc>
+          <w:tcPr>
+            <w:tcW w:w="3121" w:type="dxa"/>
+            <w:gridSpan w:val="3"/>
+          </w:tcPr>
+          <w:p>
+            <w:pPr>
+              <w:cnfStyle w:val="000000000000" w:firstRow="0" w:lastRow="0" w:firstColumn="0" w:lastColumn="0" w:oddVBand="0" w:evenVBand="0" w:oddHBand="0" w:evenHBand="0" w:firstRowFirstColumn="0" w:firstRowLastColumn="0" w:lastRowFirstColumn="0" w:lastRowLastColumn="0"/>
+              <w:rPr>
+                <w:lang w:val="en-US"/>
+              </w:rPr>
+            </w:pPr>
+            <w:r>
+              <w:rPr>
+                <w:lang w:val="en-US"/>
+              </w:rPr>
+              <w:t>&lt;INSERT IMAGE OF PART&gt;</w:t>
+            </w:r>
+          </w:p>
+        </w:tc>
+        <w:tc>
+          <w:tcPr>
+            <w:tcW w:w="3089" w:type="dxa"/>
+            <w:gridSpan w:val="3"/>
+          </w:tcPr>
+          <w:p>
+            <w:pPr>
+              <w:cnfStyle w:val="000000000000" w:firstRow="0" w:lastRow="0" w:firstColumn="0" w:lastColumn="0" w:oddVBand="0" w:evenVBand="0" w:oddHBand="0" w:evenHBand="0" w:firstRowFirstColumn="0" w:firstRowLastColumn="0" w:lastRowFirstColumn="0" w:lastRowLastColumn="0"/>
+              <w:rPr>
+                <w:lang w:val="en-US"/>
+              </w:rPr>
+            </w:pPr>
+            <w:r>
+              <w:rPr>
+                <w:lang w:val="en-US"/>
+              </w:rPr>
+              <w:t>&lt;INSERT IMAGE OF PART&gt;</w:t>
+            </w:r>
+          </w:p>
+        </w:tc>
+      </w:tr>
+    </w:tbl>
+    <w:p>
+      <w:pPr>
+        <w:rPr>
+          <w:lang w:val="en-US"/>
+        </w:rPr>
+      </w:pPr>
+    </w:p>
+    <w:p>
+      <w:pPr>
+        <w:pStyle w:val="Heading1"/>
+      </w:pPr>
+      <w:r>
+        <w:t>Assembly Guide</w:t>
+      </w:r>
+    </w:p>
+    <w:p>
+      <w:pPr>
+        <w:rPr>
+          <w:lang w:val="en-US"/>
+        </w:rPr>
+      </w:pPr>
+      <w:r>
+        <w:rPr>
+          <w:lang w:val="en-US"/>
+        </w:rPr>
+        <w:t>&lt;Describe sub-assemblies and order of assembling them (if necessary)&gt;.</w:t>
+      </w:r>
+    </w:p>
+    <w:tbl>
+      <w:tblPr>
+        <w:tblStyle w:val="GridTable4-Accent2"/>
+        <w:tblW w:w="0" w:type="auto"/>
+        <w:tblLook w:val="04A0" w:firstRow="1" w:lastRow="0" w:firstColumn="1" w:lastColumn="0" w:noHBand="0" w:noVBand="1"/>
+      </w:tblPr>
+      <w:tblGrid>
+        <w:gridCol w:w="2689"/>
+        <w:gridCol w:w="6661"/>
+      </w:tblGrid>
+      <w:tr>
+        <w:trPr>
+          <w:cnfStyle w:val="100000000000" w:firstRow="1" w:lastRow="0" w:firstColumn="0" w:lastColumn="0" w:oddVBand="0" w:evenVBand="0" w:oddHBand="0" w:evenHBand="0" w:firstRowFirstColumn="0" w:firstRowLastColumn="0" w:lastRowFirstColumn="0" w:lastRowLastColumn="0"/>
+        </w:trPr>
+        <w:tc>
+          <w:tcPr>
+            <w:cnfStyle w:val="001000000000" w:firstRow="0" w:lastRow="0" w:firstColumn="1" w:lastColumn="0" w:oddVBand="0" w:evenVBand="0" w:oddHBand="0" w:evenHBand="0" w:firstRowFirstColumn="0" w:firstRowLastColumn="0" w:lastRowFirstColumn="0" w:lastRowLastColumn="0"/>
+            <w:tcW w:w="9350" w:type="dxa"/>
+            <w:gridSpan w:val="2"/>
+          </w:tcPr>
+          <w:p>
+            <w:pPr>
+              <w:rPr>
+                <w:lang w:val="en-US"/>
+              </w:rPr>
+            </w:pPr>
+            <w:r>
+              <w:rPr>
+                <w:lang w:val="en-US"/>
+              </w:rPr>
+              <w:t>Assembly Section</w:t>
+            </w:r>
           </w:p>
         </w:tc>
       </w:tr>
       <w:tr>
         <w:trPr>
-          <w:trHeight w:val="384"/>
+          <w:cnfStyle w:val="000000100000" w:firstRow="0" w:lastRow="0" w:firstColumn="0" w:lastColumn="0" w:oddVBand="0" w:evenVBand="0" w:oddHBand="1" w:evenHBand="0" w:firstRowFirstColumn="0" w:firstRowLastColumn="0" w:lastRowFirstColumn="0" w:lastRowLastColumn="0"/>
         </w:trPr>
         <w:tc>
           <w:tcPr>
-            <w:tcW w:w="0" w:type="auto"/>
+            <w:cnfStyle w:val="001000000000" w:firstRow="0" w:lastRow="0" w:firstColumn="1" w:lastColumn="0" w:oddVBand="0" w:evenVBand="0" w:oddHBand="0" w:evenHBand="0" w:firstRowFirstColumn="0" w:firstRowLastColumn="0" w:lastRowFirstColumn="0" w:lastRowLastColumn="0"/>
+            <w:tcW w:w="2689" w:type="dxa"/>
           </w:tcPr>
           <w:p>
             <w:pPr>
@@ -2805,106 +5839,99 @@
                 <w:lang w:val="en-US"/>
               </w:rPr>
             </w:pPr>
+            <w:hyperlink w:anchor="_Part_A:_&lt;Sub-Assembly" w:history="1">
+              <w:r>
+                <w:rPr>
+                  <w:rStyle w:val="Hyperlink"/>
+                  <w:b w:val="0"/>
+                  <w:bCs w:val="0"/>
+                  <w:lang w:val="en-US"/>
+                </w:rPr>
+                <w:t>Part A: &lt;Sub-Assembly Name&gt;</w:t>
+              </w:r>
+            </w:hyperlink>
           </w:p>
         </w:tc>
         <w:tc>
           <w:tcPr>
-            <w:tcW w:w="0" w:type="auto"/>
+            <w:tcW w:w="6661" w:type="dxa"/>
           </w:tcPr>
           <w:p>
             <w:pPr>
-              <w:jc w:val="center"/>
+              <w:cnfStyle w:val="000000100000" w:firstRow="0" w:lastRow="0" w:firstColumn="0" w:lastColumn="0" w:oddVBand="0" w:evenVBand="0" w:oddHBand="1" w:evenHBand="0" w:firstRowFirstColumn="0" w:firstRowLastColumn="0" w:lastRowFirstColumn="0" w:lastRowLastColumn="0"/>
               <w:rPr>
                 <w:lang w:val="en-US"/>
               </w:rPr>
             </w:pPr>
+            <w:r>
+              <w:rPr>
+                <w:lang w:val="en-US"/>
+              </w:rPr>
+              <w:t>&lt;INSERT IMAGE OF SUB-ASSEMBLY&gt;</w:t>
+            </w:r>
+          </w:p>
+        </w:tc>
+      </w:tr>
+      <w:tr>
+        <w:tc>
+          <w:tcPr>
+            <w:cnfStyle w:val="001000000000" w:firstRow="0" w:lastRow="0" w:firstColumn="1" w:lastColumn="0" w:oddVBand="0" w:evenVBand="0" w:oddHBand="0" w:evenHBand="0" w:firstRowFirstColumn="0" w:firstRowLastColumn="0" w:lastRowFirstColumn="0" w:lastRowLastColumn="0"/>
+            <w:tcW w:w="2689" w:type="dxa"/>
+          </w:tcPr>
+          <w:p>
+            <w:pPr>
+              <w:rPr>
+                <w:lang w:val="en-US"/>
+              </w:rPr>
+            </w:pPr>
+            <w:r>
+              <w:rPr>
+                <w:lang w:val="en-US"/>
+              </w:rPr>
+              <w:t xml:space="preserve">Part </w:t>
+            </w:r>
+            <w:r>
+              <w:rPr>
+                <w:lang w:val="en-US"/>
+              </w:rPr>
+              <w:t>B</w:t>
+            </w:r>
+            <w:r>
+              <w:rPr>
+                <w:lang w:val="en-US"/>
+              </w:rPr>
+              <w:t>: &lt;Sub-Assembly Name&gt;</w:t>
+            </w:r>
           </w:p>
         </w:tc>
         <w:tc>
           <w:tcPr>
-            <w:tcW w:w="0" w:type="auto"/>
+            <w:tcW w:w="6661" w:type="dxa"/>
           </w:tcPr>
           <w:p>
             <w:pPr>
-              <w:jc w:val="center"/>
+              <w:cnfStyle w:val="000000000000" w:firstRow="0" w:lastRow="0" w:firstColumn="0" w:lastColumn="0" w:oddVBand="0" w:evenVBand="0" w:oddHBand="0" w:evenHBand="0" w:firstRowFirstColumn="0" w:firstRowLastColumn="0" w:lastRowFirstColumn="0" w:lastRowLastColumn="0"/>
               <w:rPr>
                 <w:lang w:val="en-US"/>
               </w:rPr>
             </w:pPr>
-          </w:p>
-        </w:tc>
-        <w:tc>
-          <w:tcPr>
-            <w:tcW w:w="0" w:type="auto"/>
-          </w:tcPr>
-          <w:p>
-            <w:pPr>
-              <w:jc w:val="center"/>
-              <w:rPr>
-                <w:lang w:val="en-US"/>
-              </w:rPr>
-            </w:pPr>
-          </w:p>
-        </w:tc>
-        <w:tc>
-          <w:tcPr>
-            <w:tcW w:w="0" w:type="auto"/>
-          </w:tcPr>
-          <w:p>
-            <w:pPr>
-              <w:jc w:val="center"/>
-              <w:rPr>
-                <w:lang w:val="en-US"/>
-              </w:rPr>
-            </w:pPr>
-          </w:p>
-        </w:tc>
-        <w:tc>
-          <w:tcPr>
-            <w:tcW w:w="0" w:type="auto"/>
-          </w:tcPr>
-          <w:p>
-            <w:pPr>
-              <w:jc w:val="center"/>
-              <w:rPr>
-                <w:lang w:val="en-US"/>
-              </w:rPr>
-            </w:pPr>
-          </w:p>
-        </w:tc>
-        <w:tc>
-          <w:tcPr>
-            <w:tcW w:w="0" w:type="auto"/>
-          </w:tcPr>
-          <w:p>
-            <w:pPr>
-              <w:jc w:val="center"/>
-              <w:rPr>
-                <w:lang w:val="en-US"/>
-              </w:rPr>
-            </w:pPr>
-          </w:p>
-        </w:tc>
-        <w:tc>
-          <w:tcPr>
-            <w:tcW w:w="0" w:type="auto"/>
-          </w:tcPr>
-          <w:p>
-            <w:pPr>
-              <w:rPr>
-                <w:lang w:val="en-US"/>
-              </w:rPr>
-            </w:pPr>
+            <w:r>
+              <w:rPr>
+                <w:lang w:val="en-US"/>
+              </w:rPr>
+              <w:t>&lt;INSERT IMAGE OF SUB-ASSEMBLY&gt;</w:t>
+            </w:r>
           </w:p>
         </w:tc>
       </w:tr>
       <w:tr>
         <w:trPr>
-          <w:trHeight w:val="368"/>
+          <w:cnfStyle w:val="000000100000" w:firstRow="0" w:lastRow="0" w:firstColumn="0" w:lastColumn="0" w:oddVBand="0" w:evenVBand="0" w:oddHBand="1" w:evenHBand="0" w:firstRowFirstColumn="0" w:firstRowLastColumn="0" w:lastRowFirstColumn="0" w:lastRowLastColumn="0"/>
         </w:trPr>
         <w:tc>
           <w:tcPr>
-            <w:tcW w:w="0" w:type="auto"/>
+            <w:cnfStyle w:val="001000000000" w:firstRow="0" w:lastRow="0" w:firstColumn="1" w:lastColumn="0" w:oddVBand="0" w:evenVBand="0" w:oddHBand="0" w:evenHBand="0" w:firstRowFirstColumn="0" w:firstRowLastColumn="0" w:lastRowFirstColumn="0" w:lastRowLastColumn="0"/>
+            <w:tcW w:w="2689" w:type="dxa"/>
           </w:tcPr>
           <w:p>
             <w:pPr>
@@ -2912,96 +5939,59 @@
                 <w:lang w:val="en-US"/>
               </w:rPr>
             </w:pPr>
+            <w:r>
+              <w:rPr>
+                <w:lang w:val="en-US"/>
+              </w:rPr>
+              <w:t>Part C: Flashing Firmware to &lt;Device Name&gt;</w:t>
+            </w:r>
           </w:p>
         </w:tc>
         <w:tc>
           <w:tcPr>
-            <w:tcW w:w="0" w:type="auto"/>
+            <w:tcW w:w="6661" w:type="dxa"/>
           </w:tcPr>
           <w:p>
             <w:pPr>
-              <w:jc w:val="center"/>
+              <w:cnfStyle w:val="000000100000" w:firstRow="0" w:lastRow="0" w:firstColumn="0" w:lastColumn="0" w:oddVBand="0" w:evenVBand="0" w:oddHBand="1" w:evenHBand="0" w:firstRowFirstColumn="0" w:firstRowLastColumn="0" w:lastRowFirstColumn="0" w:lastRowLastColumn="0"/>
               <w:rPr>
                 <w:lang w:val="en-US"/>
               </w:rPr>
             </w:pPr>
+            <w:r>
+              <w:rPr>
+                <w:lang w:val="en-US"/>
+              </w:rPr>
+              <w:t>&lt;INSERT IMAGE OF SUB-ASSEMBLY&gt;</w:t>
+            </w:r>
           </w:p>
-        </w:tc>
-        <w:tc>
-          <w:tcPr>
-            <w:tcW w:w="0" w:type="auto"/>
-          </w:tcPr>
           <w:p>
             <w:pPr>
-              <w:jc w:val="center"/>
+              <w:cnfStyle w:val="000000100000" w:firstRow="0" w:lastRow="0" w:firstColumn="0" w:lastColumn="0" w:oddVBand="0" w:evenVBand="0" w:oddHBand="1" w:evenHBand="0" w:firstRowFirstColumn="0" w:firstRowLastColumn="0" w:lastRowFirstColumn="0" w:lastRowLastColumn="0"/>
               <w:rPr>
                 <w:lang w:val="en-US"/>
               </w:rPr>
             </w:pPr>
-          </w:p>
-        </w:tc>
-        <w:tc>
-          <w:tcPr>
-            <w:tcW w:w="0" w:type="auto"/>
-          </w:tcPr>
-          <w:p>
-            <w:pPr>
-              <w:jc w:val="center"/>
-              <w:rPr>
-                <w:lang w:val="en-US"/>
-              </w:rPr>
-            </w:pPr>
-          </w:p>
-        </w:tc>
-        <w:tc>
-          <w:tcPr>
-            <w:tcW w:w="0" w:type="auto"/>
-          </w:tcPr>
-          <w:p>
-            <w:pPr>
-              <w:jc w:val="center"/>
-              <w:rPr>
-                <w:lang w:val="en-US"/>
-              </w:rPr>
-            </w:pPr>
-          </w:p>
-        </w:tc>
-        <w:tc>
-          <w:tcPr>
-            <w:tcW w:w="0" w:type="auto"/>
-          </w:tcPr>
-          <w:p>
-            <w:pPr>
-              <w:jc w:val="center"/>
-              <w:rPr>
-                <w:lang w:val="en-US"/>
-              </w:rPr>
-            </w:pPr>
-          </w:p>
-        </w:tc>
-        <w:tc>
-          <w:tcPr>
-            <w:tcW w:w="0" w:type="auto"/>
-          </w:tcPr>
-          <w:p>
-            <w:pPr>
-              <w:jc w:val="center"/>
-              <w:rPr>
-                <w:lang w:val="en-US"/>
-              </w:rPr>
-            </w:pPr>
-          </w:p>
-        </w:tc>
-        <w:tc>
-          <w:tcPr>
-            <w:tcW w:w="0" w:type="auto"/>
-          </w:tcPr>
-          <w:p>
-            <w:pPr>
-              <w:rPr>
-                <w:lang w:val="en-US"/>
-              </w:rPr>
-            </w:pPr>
+            <w:r>
+              <w:rPr>
+                <w:lang w:val="en-US"/>
+              </w:rPr>
+              <w:t xml:space="preserve">&lt;remove this row if there is no firmware to be </w:t>
+            </w:r>
+            <w:proofErr w:type="spellStart"/>
+            <w:r>
+              <w:rPr>
+                <w:lang w:val="en-US"/>
+              </w:rPr>
+              <w:t>flased</w:t>
+            </w:r>
+            <w:proofErr w:type="spellEnd"/>
+            <w:r>
+              <w:rPr>
+                <w:lang w:val="en-US"/>
+              </w:rPr>
+              <w:t>&gt;</w:t>
+            </w:r>
           </w:p>
         </w:tc>
       </w:tr>
@@ -3017,291 +6007,82 @@
       <w:pPr>
         <w:pStyle w:val="Heading2"/>
       </w:pPr>
-      <w:bookmarkStart w:id="9" w:name="_Toc107822088"/>
-      <w:r>
-        <w:t>Post-Processing</w:t>
-      </w:r>
-      <w:bookmarkEnd w:id="9"/>
-    </w:p>
-    <w:p>
-      <w:pPr>
-        <w:pStyle w:val="ListParagraph"/>
-        <w:numPr>
-          <w:ilvl w:val="0"/>
-          <w:numId w:val="10"/>
-        </w:numPr>
-        <w:spacing w:after="160" w:line="259" w:lineRule="auto"/>
-        <w:rPr>
-          <w:lang w:val="en-US"/>
-        </w:rPr>
-      </w:pPr>
-      <w:r>
-        <w:rPr>
-          <w:lang w:val="en-US"/>
-        </w:rPr>
-        <w:t>Add any processes that must be done after print such as removing supports</w:t>
-      </w:r>
-    </w:p>
-    <w:p>
-      <w:pPr>
-        <w:pStyle w:val="Heading2"/>
-      </w:pPr>
-      <w:bookmarkStart w:id="10" w:name="_Toc107822089"/>
-      <w:r>
-        <w:t>Examples of Quality Prints</w:t>
-      </w:r>
-      <w:bookmarkEnd w:id="10"/>
-    </w:p>
-    <w:p>
-      <w:pPr>
-        <w:rPr>
-          <w:rFonts w:ascii="Calibri" w:eastAsia="Calibri" w:hAnsi="Calibri" w:cs="Calibri"/>
-          <w:color w:val="000000" w:themeColor="text1"/>
-        </w:rPr>
-      </w:pPr>
-      <w:r>
-        <w:rPr>
-          <w:rFonts w:ascii="Calibri" w:eastAsia="Calibri" w:hAnsi="Calibri" w:cs="Calibri"/>
-          <w:b/>
-          <w:bCs/>
-          <w:color w:val="000000" w:themeColor="text1"/>
-        </w:rPr>
-        <w:t xml:space="preserve">Photo of </w:t>
-      </w:r>
-      <w:r>
-        <w:rPr>
-          <w:rFonts w:ascii="Calibri" w:eastAsia="Calibri" w:hAnsi="Calibri" w:cs="Calibri"/>
-          <w:b/>
-          <w:bCs/>
-          <w:color w:val="000000" w:themeColor="text1"/>
-        </w:rPr>
-        <w:t>Device</w:t>
-      </w:r>
-    </w:p>
-    <w:p/>
-    <w:p>
-      <w:r>
-        <w:t xml:space="preserve">  </w:t>
-      </w:r>
-    </w:p>
-    <w:p>
-      <w:pPr>
-        <w:rPr>
-          <w:lang w:val="en-US"/>
-        </w:rPr>
-      </w:pPr>
-    </w:p>
-    <w:p>
-      <w:pPr>
-        <w:tabs>
-          <w:tab w:val="left" w:pos="2925"/>
-        </w:tabs>
-        <w:rPr>
-          <w:lang w:val="en-US"/>
-        </w:rPr>
-      </w:pPr>
-      <w:r>
-        <w:rPr>
-          <w:lang w:val="en-US"/>
-        </w:rPr>
-        <w:tab/>
-      </w:r>
-    </w:p>
-    <w:p>
-      <w:pPr>
-        <w:pStyle w:val="Heading1"/>
-      </w:pPr>
-      <w:r>
-        <w:br w:type="page"/>
-      </w:r>
-    </w:p>
-    <w:p>
-      <w:pPr>
-        <w:pStyle w:val="Heading1"/>
-      </w:pPr>
-      <w:bookmarkStart w:id="11" w:name="_Toc107822090"/>
-      <w:r>
-        <w:lastRenderedPageBreak/>
-        <w:t>Assembly Guide</w:t>
-      </w:r>
-    </w:p>
-    <w:p>
-      <w:pPr>
-        <w:rPr>
-          <w:lang w:val="en-US"/>
-        </w:rPr>
-      </w:pPr>
-    </w:p>
-    <w:p>
-      <w:pPr>
-        <w:pStyle w:val="Heading2"/>
-      </w:pPr>
-      <w:bookmarkStart w:id="12" w:name="_Toc105659051"/>
+      <w:bookmarkStart w:id="18" w:name="_Part_A:_&lt;Sub-Assembly"/>
+      <w:bookmarkStart w:id="19" w:name="_Toc105659051"/>
+      <w:bookmarkEnd w:id="18"/>
+      <w:r>
+        <w:t>Part A: &lt;Sub-Assembly Name&gt;</w:t>
+      </w:r>
+    </w:p>
+    <w:p>
+      <w:pPr>
+        <w:pStyle w:val="Heading3"/>
+      </w:pPr>
+      <w:r>
+        <w:t xml:space="preserve">Part A: </w:t>
+      </w:r>
+      <w:commentRangeStart w:id="20"/>
       <w:r>
         <w:t xml:space="preserve">Required </w:t>
       </w:r>
       <w:r>
         <w:t>Components</w:t>
       </w:r>
-      <w:bookmarkEnd w:id="12"/>
-    </w:p>
-    <w:tbl>
-      <w:tblPr>
-        <w:tblStyle w:val="TableGrid"/>
-        <w:tblW w:w="0" w:type="auto"/>
-        <w:tblLook w:val="04A0" w:firstRow="1" w:lastRow="0" w:firstColumn="1" w:lastColumn="0" w:noHBand="0" w:noVBand="1"/>
-      </w:tblPr>
-      <w:tblGrid>
-        <w:gridCol w:w="4675"/>
-        <w:gridCol w:w="4675"/>
-      </w:tblGrid>
-      <w:tr>
-        <w:trPr>
-          <w:trHeight w:val="5216"/>
-        </w:trPr>
-        <w:tc>
-          <w:tcPr>
-            <w:tcW w:w="4675" w:type="dxa"/>
-          </w:tcPr>
-          <w:p>
-            <w:pPr>
-              <w:rPr>
-                <w:i/>
-              </w:rPr>
-            </w:pPr>
-            <w:r>
-              <w:rPr>
-                <w:i/>
-              </w:rPr>
-              <w:t>&lt;</w:t>
-            </w:r>
-            <w:r>
-              <w:rPr>
-                <w:i/>
-              </w:rPr>
-              <w:t>I</w:t>
-            </w:r>
-            <w:r>
-              <w:rPr>
-                <w:i/>
-              </w:rPr>
-              <w:t>nsert a photo with all components of the device laid out and labelled with number that correspond to the numbers in the cell to the right. Add appropriate Alt text&gt;</w:t>
-            </w:r>
-          </w:p>
-          <w:p>
-            <w:pPr>
-              <w:rPr>
-                <w:i/>
-              </w:rPr>
-            </w:pPr>
-          </w:p>
-        </w:tc>
-        <w:tc>
-          <w:tcPr>
-            <w:tcW w:w="4675" w:type="dxa"/>
-          </w:tcPr>
-          <w:p>
-            <w:pPr>
-              <w:jc w:val="center"/>
-              <w:rPr>
-                <w:b/>
-              </w:rPr>
-            </w:pPr>
-            <w:r>
-              <w:rPr>
-                <w:b/>
-              </w:rPr>
-              <w:t>BOM</w:t>
-            </w:r>
-          </w:p>
-          <w:p>
-            <w:pPr>
-              <w:pStyle w:val="ListParagraph"/>
-              <w:numPr>
-                <w:ilvl w:val="0"/>
-                <w:numId w:val="4"/>
-              </w:numPr>
-            </w:pPr>
-          </w:p>
-          <w:p>
-            <w:pPr>
-              <w:pStyle w:val="ListParagraph"/>
-              <w:numPr>
-                <w:ilvl w:val="0"/>
-                <w:numId w:val="4"/>
-              </w:numPr>
-            </w:pPr>
-          </w:p>
-          <w:p>
-            <w:pPr>
-              <w:pStyle w:val="ListParagraph"/>
-              <w:numPr>
-                <w:ilvl w:val="0"/>
-                <w:numId w:val="4"/>
-              </w:numPr>
-            </w:pPr>
-          </w:p>
-          <w:p>
-            <w:pPr>
-              <w:pStyle w:val="ListParagraph"/>
-              <w:numPr>
-                <w:ilvl w:val="0"/>
-                <w:numId w:val="4"/>
-              </w:numPr>
-            </w:pPr>
-          </w:p>
-          <w:p>
-            <w:pPr>
-              <w:pStyle w:val="ListParagraph"/>
-              <w:numPr>
-                <w:ilvl w:val="0"/>
-                <w:numId w:val="4"/>
-              </w:numPr>
-            </w:pPr>
-          </w:p>
-          <w:p>
-            <w:pPr>
-              <w:pStyle w:val="ListParagraph"/>
-              <w:numPr>
-                <w:ilvl w:val="0"/>
-                <w:numId w:val="4"/>
-              </w:numPr>
-            </w:pPr>
-          </w:p>
-          <w:p>
-            <w:pPr>
-              <w:pStyle w:val="ListParagraph"/>
-              <w:numPr>
-                <w:ilvl w:val="0"/>
-                <w:numId w:val="4"/>
-              </w:numPr>
-            </w:pPr>
-          </w:p>
-          <w:p>
-            <w:pPr>
-              <w:pStyle w:val="ListParagraph"/>
-              <w:numPr>
-                <w:ilvl w:val="0"/>
-                <w:numId w:val="4"/>
-              </w:numPr>
-            </w:pPr>
-          </w:p>
-          <w:p/>
-          <w:p/>
-          <w:p/>
-        </w:tc>
-      </w:tr>
-    </w:tbl>
-    <w:p/>
-    <w:p>
-      <w:pPr>
-        <w:pStyle w:val="Heading2"/>
-      </w:pPr>
-      <w:bookmarkStart w:id="13" w:name="_Toc105659052"/>
+      <w:bookmarkEnd w:id="19"/>
+      <w:commentRangeEnd w:id="20"/>
+      <w:r>
+        <w:rPr>
+          <w:rStyle w:val="CommentReference"/>
+          <w:rFonts w:asciiTheme="minorHAnsi" w:eastAsiaTheme="minorEastAsia" w:hAnsiTheme="minorHAnsi" w:cstheme="minorBidi"/>
+          <w:b w:val="0"/>
+          <w:bCs w:val="0"/>
+          <w:color w:val="auto"/>
+        </w:rPr>
+        <w:commentReference w:id="20"/>
+      </w:r>
+    </w:p>
+    <w:p>
+      <w:r>
+        <w:t xml:space="preserve">&lt;Copy and paste the first sub-assembly table from the </w:t>
+      </w:r>
+      <w:hyperlink w:anchor="_Maker_Component_List" w:history="1">
+        <w:r>
+          <w:rPr>
+            <w:rStyle w:val="Hyperlink"/>
+          </w:rPr>
+          <w:t>Maker Component List section</w:t>
+        </w:r>
+      </w:hyperlink>
+      <w:r>
+        <w:t>&gt;.</w:t>
+      </w:r>
+    </w:p>
+    <w:p>
+      <w:pPr>
+        <w:pStyle w:val="Heading3"/>
+      </w:pPr>
+      <w:bookmarkStart w:id="21" w:name="_Toc105659052"/>
+      <w:r>
+        <w:t xml:space="preserve">Part A: </w:t>
+      </w:r>
       <w:r>
         <w:t>Required Tools</w:t>
       </w:r>
-      <w:bookmarkEnd w:id="13"/>
+      <w:bookmarkEnd w:id="21"/>
+      <w:r>
+        <w:t xml:space="preserve"> and Supplies</w:t>
+      </w:r>
+    </w:p>
+    <w:p>
+      <w:r>
+        <w:t>&lt;Add a bullet list of the required tools</w:t>
+      </w:r>
+      <w:r>
+        <w:t xml:space="preserve"> and supplies</w:t>
+      </w:r>
+      <w:r>
+        <w:t xml:space="preserve"> for this sub-assembly&gt;</w:t>
+      </w:r>
     </w:p>
     <w:p>
       <w:pPr>
@@ -3323,13 +6104,21 @@
     </w:p>
     <w:p>
       <w:pPr>
-        <w:pStyle w:val="Heading2"/>
-      </w:pPr>
-      <w:bookmarkStart w:id="14" w:name="_Toc105659053"/>
+        <w:pStyle w:val="Heading3"/>
+      </w:pPr>
+      <w:bookmarkStart w:id="22" w:name="_Toc105659053"/>
+      <w:r>
+        <w:t xml:space="preserve">Part A: </w:t>
+      </w:r>
       <w:r>
         <w:t>Required Personal Protective Equipment (PPE)</w:t>
       </w:r>
-      <w:bookmarkEnd w:id="14"/>
+      <w:bookmarkEnd w:id="22"/>
+    </w:p>
+    <w:p>
+      <w:r>
+        <w:t>&lt;Add a bullet list of the required PPE for this sub-assembly&gt;</w:t>
+      </w:r>
     </w:p>
     <w:p>
       <w:pPr>
@@ -3351,270 +6140,1029 @@
     </w:p>
     <w:p>
       <w:pPr>
-        <w:rPr>
-          <w:lang w:val="en-US"/>
-        </w:rPr>
-      </w:pPr>
-    </w:p>
-    <w:p>
-      <w:pPr>
         <w:pStyle w:val="Heading3"/>
-      </w:pPr>
-      <w:bookmarkStart w:id="15" w:name="_Toc105659055"/>
-      <w:bookmarkStart w:id="16" w:name="_Toc107822098"/>
-      <w:bookmarkEnd w:id="11"/>
-      <w:r>
-        <w:t>Step 1</w:t>
-      </w:r>
-      <w:bookmarkEnd w:id="15"/>
+        <w:rPr>
+          <w:lang w:val="en-US"/>
+        </w:rPr>
+      </w:pPr>
+      <w:r>
+        <w:rPr>
+          <w:lang w:val="en-US"/>
+        </w:rPr>
+        <w:t>Part A: &lt;Sub-Assembly Name&gt; Assembly Steps</w:t>
+      </w:r>
+    </w:p>
+    <w:p>
+      <w:pPr>
+        <w:pStyle w:val="Heading4"/>
+      </w:pPr>
+      <w:bookmarkStart w:id="23" w:name="_Toc105659055"/>
+      <w:bookmarkStart w:id="24" w:name="_Toc107822098"/>
+      <w:bookmarkEnd w:id="17"/>
+      <w:r>
+        <w:t xml:space="preserve">Step </w:t>
+      </w:r>
+      <w:r>
+        <w:t>A-0</w:t>
+      </w:r>
+      <w:r>
+        <w:t>1</w:t>
+      </w:r>
+      <w:bookmarkEnd w:id="23"/>
       <w:r>
         <w:t xml:space="preserve">: </w:t>
       </w:r>
       <w:r>
-        <w:t>Gather materials and tools</w:t>
-      </w:r>
-      <w:r>
-        <w:t xml:space="preserve"> </w:t>
-      </w:r>
-    </w:p>
-    <w:p>
-      <w:pPr>
-        <w:rPr>
-          <w:sz w:val="24"/>
-        </w:rPr>
-      </w:pPr>
-      <w:r>
-        <w:rPr>
-          <w:sz w:val="24"/>
-        </w:rPr>
-        <w:t>&lt;</w:t>
-      </w:r>
-      <w:r>
-        <w:rPr>
-          <w:sz w:val="24"/>
-        </w:rPr>
-        <w:t>Description</w:t>
-      </w:r>
-      <w:r>
-        <w:rPr>
-          <w:sz w:val="24"/>
-        </w:rPr>
+        <w:t>&lt;Step Summary&gt;</w:t>
+      </w:r>
+    </w:p>
+    <w:p>
+      <w:r>
+        <w:t>&lt;Explain step simply in words. Make sure the image(s) of the step are on the same page as the text.&gt;</w:t>
+      </w:r>
+    </w:p>
+    <w:p>
+      <w:r>
+        <w:lastRenderedPageBreak/>
+        <w:t>&lt;INSERT IMAGE OF STEP&gt;</w:t>
+      </w:r>
+    </w:p>
+    <w:p>
+      <w:pPr>
+        <w:pStyle w:val="Heading4"/>
+      </w:pPr>
+      <w:r>
+        <w:t>Step A-02: &lt;Step Summary&gt;</w:t>
+      </w:r>
+    </w:p>
+    <w:p>
+      <w:r>
+        <w:t>&lt;Explain step simply in words. Make sure the image(s) of the step are on the same page as the text.&gt;</w:t>
+      </w:r>
+    </w:p>
+    <w:p>
+      <w:r>
+        <w:t>&lt;INSERT IMAGE OF STEP&gt;</w:t>
+      </w:r>
+    </w:p>
+    <w:p>
+      <w:pPr>
+        <w:pStyle w:val="Heading2"/>
+      </w:pPr>
+      <w:r>
+        <w:t>Part B: &lt;Sub-Assembly Name&gt;</w:t>
+      </w:r>
+    </w:p>
+    <w:p>
+      <w:pPr>
+        <w:pStyle w:val="Heading3"/>
+      </w:pPr>
+      <w:r>
+        <w:t xml:space="preserve">Part B: </w:t>
+      </w:r>
+      <w:commentRangeStart w:id="25"/>
+      <w:r>
+        <w:t xml:space="preserve">Required </w:t>
+      </w:r>
+      <w:r>
+        <w:t>Components</w:t>
+      </w:r>
+      <w:commentRangeEnd w:id="25"/>
+      <w:r>
+        <w:rPr>
+          <w:rStyle w:val="CommentReference"/>
+          <w:rFonts w:asciiTheme="minorHAnsi" w:eastAsiaTheme="minorEastAsia" w:hAnsiTheme="minorHAnsi" w:cstheme="minorBidi"/>
+          <w:b w:val="0"/>
+          <w:bCs w:val="0"/>
+          <w:color w:val="auto"/>
+        </w:rPr>
+        <w:commentReference w:id="25"/>
+      </w:r>
+    </w:p>
+    <w:p>
+      <w:r>
+        <w:t xml:space="preserve">&lt;Copy and paste the second sub-assembly table from the </w:t>
+      </w:r>
+      <w:hyperlink w:anchor="_Maker_Component_List" w:history="1">
+        <w:r>
+          <w:rPr>
+            <w:rStyle w:val="Hyperlink"/>
+          </w:rPr>
+          <w:t>Maker Component List section</w:t>
+        </w:r>
+      </w:hyperlink>
+      <w:r>
+        <w:t>&gt;.</w:t>
+      </w:r>
+    </w:p>
+    <w:p>
+      <w:pPr>
+        <w:pStyle w:val="Heading3"/>
+      </w:pPr>
+      <w:r>
+        <w:t>Part B: Required Tools</w:t>
+      </w:r>
+      <w:r>
+        <w:t xml:space="preserve"> and Supplies</w:t>
+      </w:r>
+    </w:p>
+    <w:p>
+      <w:r>
+        <w:t xml:space="preserve">&lt;Add a bullet list of the required tools </w:t>
+      </w:r>
+      <w:r>
+        <w:t xml:space="preserve">and supplies </w:t>
+      </w:r>
+      <w:r>
+        <w:t>for this sub-assembly&gt;</w:t>
+      </w:r>
+    </w:p>
+    <w:p>
+      <w:pPr>
+        <w:pStyle w:val="ListParagraph"/>
+        <w:numPr>
+          <w:ilvl w:val="0"/>
+          <w:numId w:val="7"/>
+        </w:numPr>
+      </w:pPr>
+    </w:p>
+    <w:p>
+      <w:pPr>
+        <w:pStyle w:val="ListParagraph"/>
+        <w:numPr>
+          <w:ilvl w:val="0"/>
+          <w:numId w:val="7"/>
+        </w:numPr>
+      </w:pPr>
+    </w:p>
+    <w:p>
+      <w:pPr>
+        <w:pStyle w:val="Heading3"/>
+      </w:pPr>
+      <w:r>
+        <w:t>Part B: Required Personal Protective Equipment (PPE)</w:t>
+      </w:r>
+    </w:p>
+    <w:p>
+      <w:r>
+        <w:t>&lt;Add a bullet list of the required PPE for this sub-assembly&gt;</w:t>
+      </w:r>
+    </w:p>
+    <w:p>
+      <w:pPr>
+        <w:pStyle w:val="ListParagraph"/>
+        <w:numPr>
+          <w:ilvl w:val="0"/>
+          <w:numId w:val="7"/>
+        </w:numPr>
+      </w:pPr>
+    </w:p>
+    <w:p>
+      <w:pPr>
+        <w:pStyle w:val="ListParagraph"/>
+        <w:numPr>
+          <w:ilvl w:val="0"/>
+          <w:numId w:val="7"/>
+        </w:numPr>
+      </w:pPr>
+    </w:p>
+    <w:p>
+      <w:pPr>
+        <w:pStyle w:val="Heading3"/>
+        <w:rPr>
+          <w:lang w:val="en-US"/>
+        </w:rPr>
+      </w:pPr>
+      <w:r>
+        <w:rPr>
+          <w:lang w:val="en-US"/>
+        </w:rPr>
+        <w:t xml:space="preserve">Part </w:t>
+      </w:r>
+      <w:r>
+        <w:rPr>
+          <w:lang w:val="en-US"/>
+        </w:rPr>
+        <w:t>B</w:t>
+      </w:r>
+      <w:r>
+        <w:rPr>
+          <w:lang w:val="en-US"/>
+        </w:rPr>
+        <w:t>: &lt;Sub-Assembly Name&gt; Assembly Steps</w:t>
+      </w:r>
+    </w:p>
+    <w:p>
+      <w:pPr>
+        <w:pStyle w:val="Heading4"/>
+      </w:pPr>
+      <w:r>
+        <w:t xml:space="preserve">Step </w:t>
+      </w:r>
+      <w:r>
+        <w:t>B -01</w:t>
+      </w:r>
+      <w:r>
+        <w:t>: &lt;Step Summary&gt;</w:t>
+      </w:r>
+    </w:p>
+    <w:p>
+      <w:r>
+        <w:t>&lt;Explain step simply in words. Make sure the image(s) of the step are on the same page as the text.&gt;</w:t>
+      </w:r>
+    </w:p>
+    <w:p>
+      <w:r>
+        <w:t>&lt;INSERT IMAGE OF STEP&gt;</w:t>
+      </w:r>
+    </w:p>
+    <w:p>
+      <w:pPr>
+        <w:pStyle w:val="Heading4"/>
+      </w:pPr>
+      <w:r>
+        <w:t xml:space="preserve">Step </w:t>
+      </w:r>
+      <w:r>
+        <w:t>B -02: &lt;Step Summary&gt;</w:t>
+      </w:r>
+    </w:p>
+    <w:p>
+      <w:r>
+        <w:t>&lt;Explain step simply in words. Make sure the image(s) of the step are on the same page as the text.&gt;</w:t>
+      </w:r>
+    </w:p>
+    <w:p>
+      <w:r>
+        <w:t>&lt;INSERT IMAGE OF STEP&gt;</w:t>
+      </w:r>
+    </w:p>
+    <w:p>
+      <w:pPr>
+        <w:pStyle w:val="Heading2"/>
+      </w:pPr>
+      <w:r>
+        <w:t>Part C: Flashing Firmware to &lt;Device Name&gt;</w:t>
+      </w:r>
+    </w:p>
+    <w:p>
+      <w:r>
+        <w:t>&lt;Make sure to change the C if this is not the third sub-assembly</w:t>
+      </w:r>
+      <w:r>
+        <w:t>.&gt;</w:t>
+      </w:r>
+    </w:p>
+    <w:p>
+      <w:pPr>
+        <w:pStyle w:val="Heading3"/>
+      </w:pPr>
+      <w:r>
+        <w:t>Part C: Required Components</w:t>
+      </w:r>
+    </w:p>
+    <w:p>
+      <w:r>
+        <w:t xml:space="preserve">&lt;Copy and paste the firmware sub-assembly table from the </w:t>
+      </w:r>
+      <w:hyperlink w:anchor="_Maker_Component_List" w:history="1">
+        <w:r>
+          <w:rPr>
+            <w:rStyle w:val="Hyperlink"/>
+          </w:rPr>
+          <w:t>Maker Component List section</w:t>
+        </w:r>
+      </w:hyperlink>
+      <w:r>
+        <w:t>&gt;.</w:t>
+      </w:r>
+    </w:p>
+    <w:p>
+      <w:pPr>
+        <w:pStyle w:val="Heading3"/>
+      </w:pPr>
+      <w:r>
+        <w:t>Part C: Required Tools and Supplies</w:t>
+      </w:r>
+    </w:p>
+    <w:p>
+      <w:r>
+        <w:t>&lt;Update the bullet list with any tools and supplies required&gt;</w:t>
+      </w:r>
+    </w:p>
+    <w:p>
+      <w:pPr>
+        <w:pStyle w:val="ListParagraph"/>
+        <w:numPr>
+          <w:ilvl w:val="0"/>
+          <w:numId w:val="7"/>
+        </w:numPr>
+      </w:pPr>
+      <w:r>
+        <w:lastRenderedPageBreak/>
+        <w:t xml:space="preserve">Computer that is able to install Arduino IDE and other Arduino libraries to flash </w:t>
+      </w:r>
+      <w:proofErr w:type="gramStart"/>
+      <w:r>
+        <w:t>firmware</w:t>
+      </w:r>
+      <w:proofErr w:type="gramEnd"/>
+    </w:p>
+    <w:p>
+      <w:pPr>
+        <w:pStyle w:val="Heading3"/>
+      </w:pPr>
+      <w:r>
+        <w:t xml:space="preserve">Step C-01: Connect &lt;Device Name&gt; to the </w:t>
+      </w:r>
+      <w:proofErr w:type="gramStart"/>
+      <w:r>
+        <w:t>C</w:t>
+      </w:r>
+      <w:r>
+        <w:t>omputer</w:t>
+      </w:r>
+      <w:proofErr w:type="gramEnd"/>
+    </w:p>
+    <w:p>
+      <w:r>
+        <w:t>&lt;State how to connect device to computer, referencing part IDs from the component list.</w:t>
+      </w:r>
+      <w:r>
         <w:t>&gt;</w:t>
       </w:r>
-      <w:r>
-        <w:rPr>
-          <w:sz w:val="24"/>
-        </w:rPr>
-        <w:t xml:space="preserve"> </w:t>
+    </w:p>
+    <w:p>
+      <w:pPr>
+        <w:pStyle w:val="Heading3"/>
+      </w:pPr>
+      <w:r>
+        <w:t>Step C-02:</w:t>
+      </w:r>
+      <w:r>
+        <w:t xml:space="preserve"> Setup Arduino IDE on Computer</w:t>
+      </w:r>
+    </w:p>
+    <w:p>
+      <w:pPr>
+        <w:pStyle w:val="ListParagraph"/>
+        <w:numPr>
+          <w:ilvl w:val="0"/>
+          <w:numId w:val="17"/>
+        </w:numPr>
+      </w:pPr>
+      <w:r>
+        <w:t xml:space="preserve">Download Arduino IDE for your operating system at </w:t>
+      </w:r>
+      <w:hyperlink r:id="rId20" w:history="1">
+        <w:r>
+          <w:rPr>
+            <w:rStyle w:val="Hyperlink"/>
+          </w:rPr>
+          <w:t>https://www.arduino.cc/en/software</w:t>
+        </w:r>
+      </w:hyperlink>
+      <w:r>
+        <w:t>.</w:t>
+      </w:r>
+    </w:p>
+    <w:p>
+      <w:pPr>
+        <w:pStyle w:val="ListParagraph"/>
+        <w:numPr>
+          <w:ilvl w:val="0"/>
+          <w:numId w:val="17"/>
+        </w:numPr>
+      </w:pPr>
+      <w:r>
+        <w:t>Install the Arduino IDE.</w:t>
+      </w:r>
+    </w:p>
+    <w:p>
+      <w:pPr>
+        <w:pStyle w:val="Heading3"/>
+      </w:pPr>
+      <w:r>
+        <w:t xml:space="preserve">Step C-03: Setup Arduino IDE for </w:t>
+      </w:r>
+      <w:r>
+        <w:t>&lt;Microcontroller&gt;</w:t>
+      </w:r>
+    </w:p>
+    <w:p>
+      <w:pPr>
+        <w:pStyle w:val="ListParagraph"/>
+        <w:numPr>
+          <w:ilvl w:val="0"/>
+          <w:numId w:val="18"/>
+        </w:numPr>
+      </w:pPr>
+      <w:r>
+        <w:t>Open Arduino IDE.</w:t>
+      </w:r>
+    </w:p>
+    <w:p>
+      <w:pPr>
+        <w:pStyle w:val="ListParagraph"/>
+        <w:numPr>
+          <w:ilvl w:val="0"/>
+          <w:numId w:val="18"/>
+        </w:numPr>
+      </w:pPr>
+      <w:r>
+        <w:t xml:space="preserve">Click on </w:t>
+      </w:r>
+      <w:r>
+        <w:rPr>
+          <w:b/>
+          <w:bCs/>
+        </w:rPr>
+        <w:t xml:space="preserve">File -&gt; </w:t>
+      </w:r>
+      <w:proofErr w:type="gramStart"/>
+      <w:r>
+        <w:rPr>
+          <w:b/>
+          <w:bCs/>
+        </w:rPr>
+        <w:t>Preferences</w:t>
+      </w:r>
+      <w:proofErr w:type="gramEnd"/>
+    </w:p>
+    <w:p>
+      <w:pPr>
+        <w:pStyle w:val="ListParagraph"/>
+        <w:numPr>
+          <w:ilvl w:val="0"/>
+          <w:numId w:val="18"/>
+        </w:numPr>
+      </w:pPr>
+      <w:r>
+        <w:t xml:space="preserve">Locate the text field that reads </w:t>
+      </w:r>
+      <w:r>
+        <w:rPr>
+          <w:b/>
+          <w:bCs/>
+        </w:rPr>
+        <w:t>Additional Boards Manager URLs</w:t>
+      </w:r>
+      <w:r>
+        <w:t xml:space="preserve"> beside it.</w:t>
+      </w:r>
+    </w:p>
+    <w:p>
+      <w:pPr>
+        <w:pStyle w:val="ListParagraph"/>
+        <w:numPr>
+          <w:ilvl w:val="0"/>
+          <w:numId w:val="18"/>
+        </w:numPr>
+      </w:pPr>
+      <w:r>
+        <w:t xml:space="preserve">Copy and paste the following link into the field as a new line: </w:t>
+      </w:r>
+    </w:p>
+    <w:p>
+      <w:r>
+        <w:t>&lt;Insert link to board URL&gt;</w:t>
+      </w:r>
+    </w:p>
+    <w:p>
+      <w:pPr>
+        <w:pStyle w:val="ListParagraph"/>
+        <w:numPr>
+          <w:ilvl w:val="0"/>
+          <w:numId w:val="18"/>
+        </w:numPr>
+      </w:pPr>
+      <w:r>
+        <w:t xml:space="preserve">Click on </w:t>
+      </w:r>
+      <w:r>
+        <w:rPr>
+          <w:b/>
+          <w:bCs/>
+        </w:rPr>
+        <w:t>OK</w:t>
+      </w:r>
+      <w:r>
+        <w:t>.</w:t>
+      </w:r>
+    </w:p>
+    <w:p>
+      <w:pPr>
+        <w:pStyle w:val="ListParagraph"/>
+        <w:numPr>
+          <w:ilvl w:val="0"/>
+          <w:numId w:val="18"/>
+        </w:numPr>
+      </w:pPr>
+      <w:r>
+        <w:t>Restart the Arduino IDE by closing and opening the program.</w:t>
+      </w:r>
+    </w:p>
+    <w:p>
+      <w:pPr>
+        <w:pStyle w:val="ListParagraph"/>
+        <w:numPr>
+          <w:ilvl w:val="0"/>
+          <w:numId w:val="18"/>
+        </w:numPr>
+      </w:pPr>
+      <w:r>
+        <w:t xml:space="preserve">Open the </w:t>
+      </w:r>
+      <w:r>
+        <w:rPr>
+          <w:b/>
+          <w:bCs/>
+        </w:rPr>
+        <w:t xml:space="preserve">Boards Manager </w:t>
+      </w:r>
+      <w:r>
+        <w:t xml:space="preserve">option from the </w:t>
+      </w:r>
+      <w:r>
+        <w:rPr>
+          <w:b/>
+          <w:bCs/>
+        </w:rPr>
+        <w:t>Tools -&gt; Board -&gt; Boards Manager…</w:t>
+      </w:r>
+      <w:r>
+        <w:t xml:space="preserve"> menu.</w:t>
+      </w:r>
+    </w:p>
+    <w:p>
+      <w:pPr>
+        <w:pStyle w:val="ListParagraph"/>
+        <w:numPr>
+          <w:ilvl w:val="0"/>
+          <w:numId w:val="18"/>
+        </w:numPr>
+      </w:pPr>
+      <w:r>
+        <w:t xml:space="preserve">Search for “&lt;Search string for the board&gt;” and select “&lt;Board Name&gt;” by &lt;Creator of board / board library&gt;. Make sure you select the </w:t>
+      </w:r>
+      <w:r>
+        <w:t>exact board manager name stated as there may be some with similar names that will not work.</w:t>
+      </w:r>
+    </w:p>
+    <w:p>
+      <w:pPr>
+        <w:pStyle w:val="ListParagraph"/>
+        <w:numPr>
+          <w:ilvl w:val="0"/>
+          <w:numId w:val="18"/>
+        </w:numPr>
+      </w:pPr>
+      <w:r>
+        <w:t xml:space="preserve">Click </w:t>
+      </w:r>
+      <w:r>
+        <w:rPr>
+          <w:b/>
+          <w:bCs/>
+        </w:rPr>
+        <w:t>Install</w:t>
+      </w:r>
+      <w:r>
+        <w:t xml:space="preserve"> to install the board.</w:t>
+      </w:r>
+    </w:p>
+    <w:p>
+      <w:pPr>
+        <w:pStyle w:val="Heading3"/>
+      </w:pPr>
+      <w:r>
+        <w:t>Step C-04: Install Libraries</w:t>
+      </w:r>
+    </w:p>
+    <w:p>
+      <w:pPr>
+        <w:pStyle w:val="ListParagraph"/>
+        <w:numPr>
+          <w:ilvl w:val="0"/>
+          <w:numId w:val="20"/>
+        </w:numPr>
+      </w:pPr>
+      <w:r>
+        <w:t xml:space="preserve">Go to the </w:t>
+      </w:r>
+      <w:r>
+        <w:rPr>
+          <w:b/>
+          <w:bCs/>
+        </w:rPr>
+        <w:t>Tools -&gt; Manage Libraries…</w:t>
+      </w:r>
+      <w:r>
+        <w:t xml:space="preserve"> menu.</w:t>
+      </w:r>
+    </w:p>
+    <w:p>
+      <w:pPr>
+        <w:pStyle w:val="ListParagraph"/>
+        <w:numPr>
+          <w:ilvl w:val="0"/>
+          <w:numId w:val="20"/>
+        </w:numPr>
+      </w:pPr>
+      <w:r>
+        <w:t>For each library in the table below</w:t>
+      </w:r>
+      <w:r>
+        <w:t>, search for the name. Ensure the Author and Version is correct, then install the library</w:t>
+      </w:r>
+      <w:r>
+        <w:t xml:space="preserve">. If prompted </w:t>
+      </w:r>
+      <w:r>
+        <w:t xml:space="preserve">to install any dependent libraries, click </w:t>
+      </w:r>
+      <w:r>
+        <w:rPr>
+          <w:b/>
+          <w:bCs/>
+        </w:rPr>
+        <w:t>OK</w:t>
+      </w:r>
+      <w:r>
+        <w:t>.</w:t>
       </w:r>
     </w:p>
     <w:tbl>
       <w:tblPr>
-        <w:tblStyle w:val="TableGrid"/>
+        <w:tblStyle w:val="GridTable4-Accent2"/>
         <w:tblW w:w="0" w:type="auto"/>
         <w:tblLook w:val="04A0" w:firstRow="1" w:lastRow="0" w:firstColumn="1" w:lastColumn="0" w:noHBand="0" w:noVBand="1"/>
       </w:tblPr>
       <w:tblGrid>
-        <w:gridCol w:w="9350"/>
+        <w:gridCol w:w="3116"/>
+        <w:gridCol w:w="3117"/>
+        <w:gridCol w:w="3117"/>
       </w:tblGrid>
       <w:tr>
+        <w:trPr>
+          <w:cnfStyle w:val="100000000000" w:firstRow="1" w:lastRow="0" w:firstColumn="0" w:lastColumn="0" w:oddVBand="0" w:evenVBand="0" w:oddHBand="0" w:evenHBand="0" w:firstRowFirstColumn="0" w:firstRowLastColumn="0" w:lastRowFirstColumn="0" w:lastRowLastColumn="0"/>
+        </w:trPr>
         <w:tc>
           <w:tcPr>
-            <w:tcW w:w="9350" w:type="dxa"/>
+            <w:cnfStyle w:val="001000000000" w:firstRow="0" w:lastRow="0" w:firstColumn="1" w:lastColumn="0" w:oddVBand="0" w:evenVBand="0" w:oddHBand="0" w:evenHBand="0" w:firstRowFirstColumn="0" w:firstRowLastColumn="0" w:lastRowFirstColumn="0" w:lastRowLastColumn="0"/>
+            <w:tcW w:w="3116" w:type="dxa"/>
+          </w:tcPr>
+          <w:p>
+            <w:r>
+              <w:t>Library Name</w:t>
+            </w:r>
+          </w:p>
+        </w:tc>
+        <w:tc>
+          <w:tcPr>
+            <w:tcW w:w="3117" w:type="dxa"/>
           </w:tcPr>
           <w:p>
             <w:pPr>
-              <w:jc w:val="center"/>
+              <w:cnfStyle w:val="100000000000" w:firstRow="1" w:lastRow="0" w:firstColumn="0" w:lastColumn="0" w:oddVBand="0" w:evenVBand="0" w:oddHBand="0" w:evenHBand="0" w:firstRowFirstColumn="0" w:firstRowLastColumn="0" w:lastRowFirstColumn="0" w:lastRowLastColumn="0"/>
             </w:pPr>
             <w:r>
-              <w:t>&lt;Insert photo here. Make sure to add appropriate alt text&gt;</w:t>
+              <w:t>Author</w:t>
+            </w:r>
+          </w:p>
+        </w:tc>
+        <w:tc>
+          <w:tcPr>
+            <w:tcW w:w="3117" w:type="dxa"/>
+          </w:tcPr>
+          <w:p>
+            <w:pPr>
+              <w:cnfStyle w:val="100000000000" w:firstRow="1" w:lastRow="0" w:firstColumn="0" w:lastColumn="0" w:oddVBand="0" w:evenVBand="0" w:oddHBand="0" w:evenHBand="0" w:firstRowFirstColumn="0" w:firstRowLastColumn="0" w:lastRowFirstColumn="0" w:lastRowLastColumn="0"/>
+            </w:pPr>
+            <w:r>
+              <w:t>Version</w:t>
+            </w:r>
+          </w:p>
+        </w:tc>
+      </w:tr>
+      <w:tr>
+        <w:trPr>
+          <w:cnfStyle w:val="000000100000" w:firstRow="0" w:lastRow="0" w:firstColumn="0" w:lastColumn="0" w:oddVBand="0" w:evenVBand="0" w:oddHBand="1" w:evenHBand="0" w:firstRowFirstColumn="0" w:firstRowLastColumn="0" w:lastRowFirstColumn="0" w:lastRowLastColumn="0"/>
+        </w:trPr>
+        <w:tc>
+          <w:tcPr>
+            <w:cnfStyle w:val="001000000000" w:firstRow="0" w:lastRow="0" w:firstColumn="1" w:lastColumn="0" w:oddVBand="0" w:evenVBand="0" w:oddHBand="0" w:evenHBand="0" w:firstRowFirstColumn="0" w:firstRowLastColumn="0" w:lastRowFirstColumn="0" w:lastRowLastColumn="0"/>
+            <w:tcW w:w="3116" w:type="dxa"/>
+          </w:tcPr>
+          <w:p>
+            <w:r>
+              <w:t>&lt;Library Name&gt;</w:t>
+            </w:r>
+          </w:p>
+        </w:tc>
+        <w:tc>
+          <w:tcPr>
+            <w:tcW w:w="3117" w:type="dxa"/>
+          </w:tcPr>
+          <w:p>
+            <w:pPr>
+              <w:cnfStyle w:val="000000100000" w:firstRow="0" w:lastRow="0" w:firstColumn="0" w:lastColumn="0" w:oddVBand="0" w:evenVBand="0" w:oddHBand="1" w:evenHBand="0" w:firstRowFirstColumn="0" w:firstRowLastColumn="0" w:lastRowFirstColumn="0" w:lastRowLastColumn="0"/>
+            </w:pPr>
+            <w:r>
+              <w:t>&lt;Library Author&gt;</w:t>
+            </w:r>
+          </w:p>
+        </w:tc>
+        <w:tc>
+          <w:tcPr>
+            <w:tcW w:w="3117" w:type="dxa"/>
+          </w:tcPr>
+          <w:p>
+            <w:pPr>
+              <w:cnfStyle w:val="000000100000" w:firstRow="0" w:lastRow="0" w:firstColumn="0" w:lastColumn="0" w:oddVBand="0" w:evenVBand="0" w:oddHBand="1" w:evenHBand="0" w:firstRowFirstColumn="0" w:firstRowLastColumn="0" w:lastRowFirstColumn="0" w:lastRowLastColumn="0"/>
+            </w:pPr>
+            <w:r>
+              <w:t>&lt;Version of the Library&gt;</w:t>
             </w:r>
           </w:p>
         </w:tc>
       </w:tr>
     </w:tbl>
     <w:p>
+      <w:pPr>
+        <w:pStyle w:val="Heading3"/>
+      </w:pPr>
+      <w:r>
+        <w:t>Step C-05: Setup Local Code Directory</w:t>
+      </w:r>
+    </w:p>
+    <w:p>
+      <w:pPr>
+        <w:pStyle w:val="ListParagraph"/>
+        <w:numPr>
+          <w:ilvl w:val="0"/>
+          <w:numId w:val="21"/>
+        </w:numPr>
+      </w:pPr>
+      <w:r>
+        <w:t xml:space="preserve">Download the </w:t>
+      </w:r>
+      <w:proofErr w:type="spellStart"/>
+      <w:r>
+        <w:t>Firmware_Files</w:t>
+      </w:r>
+      <w:proofErr w:type="spellEnd"/>
+      <w:r>
+        <w:t xml:space="preserve"> from the GitHub Repository</w:t>
+      </w:r>
+    </w:p>
+    <w:p>
+      <w:r>
+        <w:t xml:space="preserve">&lt;Insert link to GitHub </w:t>
+      </w:r>
+      <w:r>
+        <w:t>firmware files zip file&gt;</w:t>
+      </w:r>
+    </w:p>
+    <w:p>
+      <w:pPr>
+        <w:pStyle w:val="ListParagraph"/>
+        <w:numPr>
+          <w:ilvl w:val="0"/>
+          <w:numId w:val="21"/>
+        </w:numPr>
+      </w:pPr>
+      <w:r>
+        <w:t>Extract / unzip the folder to a known location on your computer.</w:t>
+      </w:r>
+    </w:p>
+    <w:p>
+      <w:pPr>
+        <w:pStyle w:val="ListParagraph"/>
+        <w:numPr>
+          <w:ilvl w:val="0"/>
+          <w:numId w:val="21"/>
+        </w:numPr>
+      </w:pPr>
+      <w:r>
+        <w:t>Confirm you have the following folder structure:</w:t>
+      </w:r>
+    </w:p>
+    <w:p>
+      <w:pPr>
+        <w:pStyle w:val="ListParagraph"/>
+        <w:numPr>
+          <w:ilvl w:val="0"/>
+          <w:numId w:val="16"/>
+        </w:numPr>
+      </w:pPr>
+      <w:r>
+        <w:t>&lt;</w:t>
+      </w:r>
+      <w:proofErr w:type="spellStart"/>
+      <w:r>
+        <w:t>Folder_Name</w:t>
+      </w:r>
+      <w:proofErr w:type="spellEnd"/>
+      <w:r>
+        <w:t>&gt; (folder)</w:t>
+      </w:r>
+    </w:p>
+    <w:p>
+      <w:pPr>
+        <w:pStyle w:val="ListParagraph"/>
+        <w:numPr>
+          <w:ilvl w:val="1"/>
+          <w:numId w:val="16"/>
+        </w:numPr>
+      </w:pPr>
+      <w:r>
+        <w:t>&lt;List files that should be in the folder</w:t>
+      </w:r>
+      <w:r>
+        <w:t xml:space="preserve">, with file extensions </w:t>
+      </w:r>
+      <w:proofErr w:type="gramStart"/>
+      <w:r>
+        <w:t>(.</w:t>
+      </w:r>
+      <w:proofErr w:type="spellStart"/>
+      <w:r>
+        <w:t>ino</w:t>
+      </w:r>
+      <w:proofErr w:type="spellEnd"/>
+      <w:proofErr w:type="gramEnd"/>
+      <w:r>
+        <w:t>, .h, etc.)&gt;</w:t>
+      </w:r>
+    </w:p>
+    <w:p>
+      <w:pPr>
+        <w:pStyle w:val="Heading3"/>
+      </w:pPr>
+      <w:r>
+        <w:lastRenderedPageBreak/>
+        <w:t>Step C-05: Flash Firmware to the &lt;Device Name&gt;</w:t>
+      </w:r>
+    </w:p>
+    <w:p>
+      <w:pPr>
+        <w:pStyle w:val="ListParagraph"/>
+        <w:numPr>
+          <w:ilvl w:val="0"/>
+          <w:numId w:val="22"/>
+        </w:numPr>
+      </w:pPr>
+      <w:r>
+        <w:t>Open the &lt;</w:t>
+      </w:r>
+      <w:proofErr w:type="spellStart"/>
+      <w:r>
+        <w:t>File_Name</w:t>
+      </w:r>
+      <w:proofErr w:type="spellEnd"/>
+      <w:r>
+        <w:t>&gt; with Arduino IDE.</w:t>
+      </w:r>
+    </w:p>
+    <w:p>
+      <w:pPr>
+        <w:pStyle w:val="ListParagraph"/>
+        <w:numPr>
+          <w:ilvl w:val="0"/>
+          <w:numId w:val="22"/>
+        </w:numPr>
+      </w:pPr>
+      <w:r>
+        <w:t xml:space="preserve">Select &lt;Microcontroller&gt; from the </w:t>
+      </w:r>
+      <w:r>
+        <w:rPr>
+          <w:b/>
+          <w:bCs/>
+        </w:rPr>
+        <w:t>Tools -&gt; Board -&gt;</w:t>
+      </w:r>
+      <w:r>
+        <w:rPr>
+          <w:b/>
+          <w:bCs/>
+        </w:rPr>
+        <w:t xml:space="preserve"> &lt;Boards Type&gt;</w:t>
+      </w:r>
       <w:r>
         <w:t xml:space="preserve"> </w:t>
       </w:r>
-    </w:p>
-    <w:p>
-      <w:pPr>
-        <w:pStyle w:val="Heading3"/>
-      </w:pPr>
-      <w:bookmarkStart w:id="17" w:name="_Toc105659056"/>
-      <w:r>
-        <w:t>Step 2</w:t>
-      </w:r>
-      <w:bookmarkEnd w:id="17"/>
-      <w:r>
-        <w:t>: &lt;Step Summary&gt;</w:t>
-      </w:r>
-      <w:r>
-        <w:t xml:space="preserve"> </w:t>
-      </w:r>
-    </w:p>
-    <w:p>
-      <w:pPr>
-        <w:rPr>
-          <w:sz w:val="24"/>
-        </w:rPr>
-      </w:pPr>
-      <w:r>
-        <w:rPr>
-          <w:sz w:val="24"/>
-        </w:rPr>
-        <w:t>&lt;</w:t>
-      </w:r>
-      <w:r>
-        <w:rPr>
-          <w:sz w:val="24"/>
-        </w:rPr>
-        <w:t>Description</w:t>
-      </w:r>
-      <w:r>
-        <w:rPr>
-          <w:sz w:val="24"/>
+      <w:proofErr w:type="gramStart"/>
+      <w:r>
+        <w:t>menu</w:t>
+      </w:r>
+      <w:proofErr w:type="gramEnd"/>
+    </w:p>
+    <w:p>
+      <w:pPr>
+        <w:pStyle w:val="ListParagraph"/>
+        <w:numPr>
+          <w:ilvl w:val="0"/>
+          <w:numId w:val="22"/>
+        </w:numPr>
+      </w:pPr>
+      <w:r>
+        <w:t>Connect the &lt;Device Name&gt; to the computer using the &lt;Connection cable&gt;.</w:t>
+      </w:r>
+    </w:p>
+    <w:p>
+      <w:pPr>
+        <w:pStyle w:val="ListParagraph"/>
+        <w:numPr>
+          <w:ilvl w:val="0"/>
+          <w:numId w:val="22"/>
+        </w:numPr>
+      </w:pPr>
+      <w:r>
+        <w:t xml:space="preserve">Select the correct port from the </w:t>
+      </w:r>
+      <w:r>
+        <w:rPr>
+          <w:b/>
+          <w:bCs/>
+        </w:rPr>
+        <w:t>Tools -&gt; Port</w:t>
+      </w:r>
+      <w:r>
+        <w:t xml:space="preserve"> menu.</w:t>
+      </w:r>
+    </w:p>
+    <w:p>
+      <w:pPr>
+        <w:pStyle w:val="ListParagraph"/>
+        <w:numPr>
+          <w:ilvl w:val="0"/>
+          <w:numId w:val="22"/>
+        </w:numPr>
+      </w:pPr>
+      <w:r>
+        <w:t>Verify and upload to code by clicking the arrow in the top-left corner of the Arduino program.</w:t>
+      </w:r>
+    </w:p>
+    <w:p>
+      <w:pPr>
+        <w:pStyle w:val="Heading1"/>
+      </w:pPr>
+      <w:r>
+        <w:t>Testing</w:t>
+      </w:r>
+      <w:bookmarkEnd w:id="24"/>
+    </w:p>
+    <w:p>
+      <w:pPr>
+        <w:rPr>
+          <w:lang w:val="en-US"/>
+        </w:rPr>
+      </w:pPr>
+      <w:r>
+        <w:rPr>
+          <w:lang w:val="en-US"/>
+        </w:rPr>
+        <w:t xml:space="preserve">&lt;Explain any testing the </w:t>
+      </w:r>
+      <w:r>
+        <w:rPr>
+          <w:lang w:val="en-US"/>
+        </w:rPr>
+        <w:t>maker will have to complete to make sure the device is working properly&gt;</w:t>
+      </w:r>
+    </w:p>
+    <w:p>
+      <w:pPr>
+        <w:pStyle w:val="Heading1"/>
+      </w:pPr>
+      <w:r>
+        <w:t>Troubleshooting</w:t>
+      </w:r>
+    </w:p>
+    <w:p>
+      <w:pPr>
+        <w:rPr>
+          <w:lang w:val="en-US"/>
+        </w:rPr>
+      </w:pPr>
+      <w:r>
+        <w:rPr>
+          <w:lang w:val="en-US"/>
+        </w:rPr>
+        <w:t>&lt;Include any common errors / issues the maker may encounter and suggestions how to solve them.</w:t>
+      </w:r>
+      <w:r>
+        <w:rPr>
+          <w:lang w:val="en-US"/>
         </w:rPr>
         <w:t>&gt;</w:t>
       </w:r>
-      <w:r>
-        <w:rPr>
-          <w:sz w:val="24"/>
-        </w:rPr>
-        <w:t xml:space="preserve"> </w:t>
-      </w:r>
-    </w:p>
-    <w:tbl>
-      <w:tblPr>
-        <w:tblStyle w:val="TableGrid"/>
-        <w:tblW w:w="0" w:type="auto"/>
-        <w:tblLook w:val="04A0" w:firstRow="1" w:lastRow="0" w:firstColumn="1" w:lastColumn="0" w:noHBand="0" w:noVBand="1"/>
-      </w:tblPr>
-      <w:tblGrid>
-        <w:gridCol w:w="9350"/>
-      </w:tblGrid>
-      <w:tr>
-        <w:tc>
-          <w:tcPr>
-            <w:tcW w:w="9350" w:type="dxa"/>
-          </w:tcPr>
-          <w:p>
-            <w:pPr>
-              <w:jc w:val="center"/>
-            </w:pPr>
-            <w:r>
-              <w:lastRenderedPageBreak/>
-              <w:t>&lt;Insert photo here. Make sure to add appropriate alt text &gt;</w:t>
-            </w:r>
-          </w:p>
-        </w:tc>
-      </w:tr>
-    </w:tbl>
-    <w:p>
-      <w:r>
-        <w:t xml:space="preserve"> </w:t>
-      </w:r>
-    </w:p>
-    <w:p>
-      <w:pPr>
-        <w:pStyle w:val="Heading3"/>
-      </w:pPr>
-      <w:bookmarkStart w:id="18" w:name="_Toc105659057"/>
-      <w:r>
-        <w:t>Step 3</w:t>
-      </w:r>
-      <w:bookmarkEnd w:id="18"/>
-      <w:r>
-        <w:t>: &lt;Step Summary&gt;</w:t>
-      </w:r>
-    </w:p>
-    <w:p>
-      <w:pPr>
-        <w:rPr>
-          <w:sz w:val="24"/>
-        </w:rPr>
-      </w:pPr>
-      <w:r>
-        <w:rPr>
-          <w:sz w:val="24"/>
-        </w:rPr>
-        <w:t>&lt;</w:t>
-      </w:r>
-      <w:r>
-        <w:rPr>
-          <w:sz w:val="24"/>
-        </w:rPr>
-        <w:t>Description</w:t>
-      </w:r>
-      <w:r>
-        <w:rPr>
-          <w:sz w:val="24"/>
-        </w:rPr>
-        <w:t>&gt;</w:t>
-      </w:r>
-      <w:r>
-        <w:rPr>
-          <w:sz w:val="24"/>
-        </w:rPr>
-        <w:t xml:space="preserve"> </w:t>
-      </w:r>
-    </w:p>
-    <w:tbl>
-      <w:tblPr>
-        <w:tblStyle w:val="TableGrid"/>
-        <w:tblW w:w="0" w:type="auto"/>
-        <w:tblLook w:val="04A0" w:firstRow="1" w:lastRow="0" w:firstColumn="1" w:lastColumn="0" w:noHBand="0" w:noVBand="1"/>
-      </w:tblPr>
-      <w:tblGrid>
-        <w:gridCol w:w="9350"/>
-      </w:tblGrid>
-      <w:tr>
-        <w:tc>
-          <w:tcPr>
-            <w:tcW w:w="9350" w:type="dxa"/>
-          </w:tcPr>
-          <w:p>
-            <w:pPr>
-              <w:jc w:val="center"/>
-            </w:pPr>
-            <w:r>
-              <w:t>&lt;Insert photo here. Make sure to add appropriate alt text &gt;</w:t>
-            </w:r>
-          </w:p>
-        </w:tc>
-      </w:tr>
-    </w:tbl>
-    <w:p>
-      <w:r>
-        <w:t xml:space="preserve"> </w:t>
-      </w:r>
-    </w:p>
-    <w:p/>
-    <w:p>
-      <w:r>
-        <w:t>&lt;Add additional steps as necessary</w:t>
-      </w:r>
-      <w:r>
-        <w:t>&gt;</w:t>
-      </w:r>
-    </w:p>
-    <w:p>
-      <w:pPr>
-        <w:pStyle w:val="Heading1"/>
-      </w:pPr>
-      <w:r>
-        <w:t>Testing</w:t>
-      </w:r>
-      <w:bookmarkEnd w:id="16"/>
     </w:p>
     <w:sectPr>
-      <w:headerReference w:type="even" r:id="rId11"/>
-      <w:headerReference w:type="default" r:id="rId12"/>
-      <w:footerReference w:type="even" r:id="rId13"/>
-      <w:footerReference w:type="default" r:id="rId14"/>
-      <w:headerReference w:type="first" r:id="rId15"/>
-      <w:footerReference w:type="first" r:id="rId16"/>
+      <w:headerReference w:type="default" r:id="rId21"/>
+      <w:footerReference w:type="default" r:id="rId22"/>
       <w:pgSz w:w="12240" w:h="15840"/>
       <w:pgMar w:top="1440" w:right="1440" w:bottom="1440" w:left="1440" w:header="720" w:footer="708" w:gutter="0"/>
       <w:cols w:space="708"/>
@@ -3624,8 +7172,85 @@
 </w:document>
 </file>
 
+<file path=word/comments.xml><?xml version="1.0" encoding="utf-8"?>
+<w:comments xmlns:wpc="http://schemas.microsoft.com/office/word/2010/wordprocessingCanvas" xmlns:cx="http://schemas.microsoft.com/office/drawing/2014/chartex" xmlns:cx1="http://schemas.microsoft.com/office/drawing/2015/9/8/chartex" xmlns:cx2="http://schemas.microsoft.com/office/drawing/2015/10/21/chartex" xmlns:cx3="http://schemas.microsoft.com/office/drawing/2016/5/9/chartex" xmlns:cx4="http://schemas.microsoft.com/office/drawing/2016/5/10/chartex" xmlns:cx5="http://schemas.microsoft.com/office/drawing/2016/5/11/chartex" xmlns:cx6="http://schemas.microsoft.com/office/drawing/2016/5/12/chartex" xmlns:cx7="http://schemas.microsoft.com/office/drawing/2016/5/13/chartex" xmlns:cx8="http://schemas.microsoft.com/office/drawing/2016/5/14/chartex" xmlns:mc="http://schemas.openxmlformats.org/markup-compatibility/2006" xmlns:aink="http://schemas.microsoft.com/office/drawing/2016/ink" xmlns:am3d="http://schemas.microsoft.com/office/drawing/2017/model3d" xmlns:o="urn:schemas-microsoft-com:office:office" xmlns:oel="http://schemas.microsoft.com/office/2019/extlst" xmlns:r="http://schemas.openxmlformats.org/officeDocument/2006/relationships" xmlns:m="http://schemas.openxmlformats.org/officeDocument/2006/math" xmlns:v="urn:schemas-microsoft-com:vml" xmlns:wp14="http://schemas.microsoft.com/office/word/2010/wordprocessingDrawing" xmlns:wp="http://schemas.openxmlformats.org/drawingml/2006/wordprocessingDrawing" xmlns:w10="urn:schemas-microsoft-com:office:word" xmlns:w="http://schemas.openxmlformats.org/wordprocessingml/2006/main" xmlns:w14="http://schemas.microsoft.com/office/word/2010/wordml" xmlns:w15="http://schemas.microsoft.com/office/word/2012/wordml" xmlns:w16cex="http://schemas.microsoft.com/office/word/2018/wordml/cex" xmlns:w16cid="http://schemas.microsoft.com/office/word/2016/wordml/cid" xmlns:w16="http://schemas.microsoft.com/office/word/2018/wordml" xmlns:w16du="http://schemas.microsoft.com/office/word/2023/wordml/word16du" xmlns:w16sdtdh="http://schemas.microsoft.com/office/word/2020/wordml/sdtdatahash" xmlns:w16se="http://schemas.microsoft.com/office/word/2015/wordml/symex" xmlns:wpg="http://schemas.microsoft.com/office/word/2010/wordprocessingGroup" xmlns:wpi="http://schemas.microsoft.com/office/word/2010/wordprocessingInk" xmlns:wne="http://schemas.microsoft.com/office/word/2006/wordml" xmlns:wps="http://schemas.microsoft.com/office/word/2010/wordprocessingShape" mc:Ignorable="w14 w15 w16se w16cid w16 w16cex w16sdtdh w16du wp14">
+  <w:comment w:id="7" w:author="Jake McIvor" w:date="2024-06-06T14:02:00Z" w:initials="JM">
+    <w:p>
+      <w:pPr>
+        <w:pStyle w:val="CommentText"/>
+      </w:pPr>
+      <w:r>
+        <w:rPr>
+          <w:rStyle w:val="CommentReference"/>
+        </w:rPr>
+        <w:annotationRef/>
+      </w:r>
+      <w:r>
+        <w:t>Steal from LipSync / Forest Hub</w:t>
+      </w:r>
+    </w:p>
+  </w:comment>
+  <w:comment w:id="20" w:author="Jake McIvor" w:date="2024-06-07T11:30:00Z" w:initials="JM">
+    <w:p>
+      <w:pPr>
+        <w:pStyle w:val="CommentText"/>
+      </w:pPr>
+      <w:r>
+        <w:rPr>
+          <w:rStyle w:val="CommentReference"/>
+        </w:rPr>
+        <w:annotationRef/>
+      </w:r>
+      <w:r>
+        <w:t>Swap out with LipSync-style table?</w:t>
+      </w:r>
+    </w:p>
+  </w:comment>
+  <w:comment w:id="25" w:author="Jake McIvor" w:date="2024-06-07T11:30:00Z" w:initials="JM">
+    <w:p>
+      <w:pPr>
+        <w:pStyle w:val="CommentText"/>
+      </w:pPr>
+      <w:r>
+        <w:rPr>
+          <w:rStyle w:val="CommentReference"/>
+        </w:rPr>
+        <w:annotationRef/>
+      </w:r>
+      <w:r>
+        <w:t>Swap out with LipSync-style table?</w:t>
+      </w:r>
+    </w:p>
+  </w:comment>
+</w:comments>
+</file>
+
+<file path=word/commentsExtended.xml><?xml version="1.0" encoding="utf-8"?>
+<w15:commentsEx xmlns:wpc="http://schemas.microsoft.com/office/word/2010/wordprocessingCanvas" xmlns:cx="http://schemas.microsoft.com/office/drawing/2014/chartex" xmlns:cx1="http://schemas.microsoft.com/office/drawing/2015/9/8/chartex" xmlns:cx2="http://schemas.microsoft.com/office/drawing/2015/10/21/chartex" xmlns:cx3="http://schemas.microsoft.com/office/drawing/2016/5/9/chartex" xmlns:cx4="http://schemas.microsoft.com/office/drawing/2016/5/10/chartex" xmlns:cx5="http://schemas.microsoft.com/office/drawing/2016/5/11/chartex" xmlns:cx6="http://schemas.microsoft.com/office/drawing/2016/5/12/chartex" xmlns:cx7="http://schemas.microsoft.com/office/drawing/2016/5/13/chartex" xmlns:cx8="http://schemas.microsoft.com/office/drawing/2016/5/14/chartex" xmlns:mc="http://schemas.openxmlformats.org/markup-compatibility/2006" xmlns:aink="http://schemas.microsoft.com/office/drawing/2016/ink" xmlns:am3d="http://schemas.microsoft.com/office/drawing/2017/model3d" xmlns:o="urn:schemas-microsoft-com:office:office" xmlns:oel="http://schemas.microsoft.com/office/2019/extlst" xmlns:r="http://schemas.openxmlformats.org/officeDocument/2006/relationships" xmlns:m="http://schemas.openxmlformats.org/officeDocument/2006/math" xmlns:v="urn:schemas-microsoft-com:vml" xmlns:wp14="http://schemas.microsoft.com/office/word/2010/wordprocessingDrawing" xmlns:wp="http://schemas.openxmlformats.org/drawingml/2006/wordprocessingDrawing" xmlns:w10="urn:schemas-microsoft-com:office:word" xmlns:w="http://schemas.openxmlformats.org/wordprocessingml/2006/main" xmlns:w14="http://schemas.microsoft.com/office/word/2010/wordml" xmlns:w15="http://schemas.microsoft.com/office/word/2012/wordml" xmlns:w16cex="http://schemas.microsoft.com/office/word/2018/wordml/cex" xmlns:w16cid="http://schemas.microsoft.com/office/word/2016/wordml/cid" xmlns:w16="http://schemas.microsoft.com/office/word/2018/wordml" xmlns:w16du="http://schemas.microsoft.com/office/word/2023/wordml/word16du" xmlns:w16sdtdh="http://schemas.microsoft.com/office/word/2020/wordml/sdtdatahash" xmlns:w16se="http://schemas.microsoft.com/office/word/2015/wordml/symex" xmlns:wpg="http://schemas.microsoft.com/office/word/2010/wordprocessingGroup" xmlns:wpi="http://schemas.microsoft.com/office/word/2010/wordprocessingInk" xmlns:wne="http://schemas.microsoft.com/office/word/2006/wordml" xmlns:wps="http://schemas.microsoft.com/office/word/2010/wordprocessingShape" mc:Ignorable="w14 w15 w16se w16cid w16 w16cex w16sdtdh w16du wp14">
+  <w15:commentEx w15:paraId="20D92697" w15:done="1"/>
+  <w15:commentEx w15:paraId="1E74F7B9" w15:done="1"/>
+  <w15:commentEx w15:paraId="4E1E74C3" w15:done="1"/>
+</w15:commentsEx>
+</file>
+
+<file path=word/commentsExtensible.xml><?xml version="1.0" encoding="utf-8"?>
+<w16cex:commentsExtensible xmlns:wpc="http://schemas.microsoft.com/office/word/2010/wordprocessingCanvas" xmlns:cx="http://schemas.microsoft.com/office/drawing/2014/chartex" xmlns:cx1="http://schemas.microsoft.com/office/drawing/2015/9/8/chartex" xmlns:cx2="http://schemas.microsoft.com/office/drawing/2015/10/21/chartex" xmlns:cx3="http://schemas.microsoft.com/office/drawing/2016/5/9/chartex" xmlns:cx4="http://schemas.microsoft.com/office/drawing/2016/5/10/chartex" xmlns:cx5="http://schemas.microsoft.com/office/drawing/2016/5/11/chartex" xmlns:cx6="http://schemas.microsoft.com/office/drawing/2016/5/12/chartex" xmlns:cx7="http://schemas.microsoft.com/office/drawing/2016/5/13/chartex" xmlns:cx8="http://schemas.microsoft.com/office/drawing/2016/5/14/chartex" xmlns:cr="http://schemas.microsoft.com/office/comments/2020/reactions" xmlns:mc="http://schemas.openxmlformats.org/markup-compatibility/2006" xmlns:aink="http://schemas.microsoft.com/office/drawing/2016/ink" xmlns:am3d="http://schemas.microsoft.com/office/drawing/2017/model3d" xmlns:o="urn:schemas-microsoft-com:office:office" xmlns:oel="http://schemas.microsoft.com/office/2019/extlst" xmlns:r="http://schemas.openxmlformats.org/officeDocument/2006/relationships" xmlns:m="http://schemas.openxmlformats.org/officeDocument/2006/math" xmlns:v="urn:schemas-microsoft-com:vml" xmlns:wp14="http://schemas.microsoft.com/office/word/2010/wordprocessingDrawing" xmlns:wp="http://schemas.openxmlformats.org/drawingml/2006/wordprocessingDrawing" xmlns:w10="urn:schemas-microsoft-com:office:word" xmlns:w="http://schemas.openxmlformats.org/wordprocessingml/2006/main" xmlns:w14="http://schemas.microsoft.com/office/word/2010/wordml" xmlns:w15="http://schemas.microsoft.com/office/word/2012/wordml" xmlns:w16cex="http://schemas.microsoft.com/office/word/2018/wordml/cex" xmlns:w16cid="http://schemas.microsoft.com/office/word/2016/wordml/cid" xmlns:w16="http://schemas.microsoft.com/office/word/2018/wordml" xmlns:w16du="http://schemas.microsoft.com/office/word/2023/wordml/word16du" xmlns:w16sdtdh="http://schemas.microsoft.com/office/word/2020/wordml/sdtdatahash" xmlns:w16se="http://schemas.microsoft.com/office/word/2015/wordml/symex" xmlns:wpg="http://schemas.microsoft.com/office/word/2010/wordprocessingGroup" xmlns:wpi="http://schemas.microsoft.com/office/word/2010/wordprocessingInk" xmlns:wne="http://schemas.microsoft.com/office/word/2006/wordml" xmlns:wps="http://schemas.microsoft.com/office/word/2010/wordprocessingShape" mc:Ignorable="w14 w15 w16se w16cid w16 w16cex w16sdtdh cr w16du wp14">
+  <w16cex:commentExtensible w16cex:durableId="6AA61637" w16cex:dateUtc="2024-06-06T20:02:00Z"/>
+  <w16cex:commentExtensible w16cex:durableId="799F3EBA" w16cex:dateUtc="2024-06-07T17:30:00Z"/>
+  <w16cex:commentExtensible w16cex:durableId="129DD9A9" w16cex:dateUtc="2024-06-07T17:30:00Z"/>
+</w16cex:commentsExtensible>
+</file>
+
+<file path=word/commentsIds.xml><?xml version="1.0" encoding="utf-8"?>
+<w16cid:commentsIds xmlns:wpc="http://schemas.microsoft.com/office/word/2010/wordprocessingCanvas" xmlns:cx="http://schemas.microsoft.com/office/drawing/2014/chartex" xmlns:cx1="http://schemas.microsoft.com/office/drawing/2015/9/8/chartex" xmlns:cx2="http://schemas.microsoft.com/office/drawing/2015/10/21/chartex" xmlns:cx3="http://schemas.microsoft.com/office/drawing/2016/5/9/chartex" xmlns:cx4="http://schemas.microsoft.com/office/drawing/2016/5/10/chartex" xmlns:cx5="http://schemas.microsoft.com/office/drawing/2016/5/11/chartex" xmlns:cx6="http://schemas.microsoft.com/office/drawing/2016/5/12/chartex" xmlns:cx7="http://schemas.microsoft.com/office/drawing/2016/5/13/chartex" xmlns:cx8="http://schemas.microsoft.com/office/drawing/2016/5/14/chartex" xmlns:mc="http://schemas.openxmlformats.org/markup-compatibility/2006" xmlns:aink="http://schemas.microsoft.com/office/drawing/2016/ink" xmlns:am3d="http://schemas.microsoft.com/office/drawing/2017/model3d" xmlns:o="urn:schemas-microsoft-com:office:office" xmlns:oel="http://schemas.microsoft.com/office/2019/extlst" xmlns:r="http://schemas.openxmlformats.org/officeDocument/2006/relationships" xmlns:m="http://schemas.openxmlformats.org/officeDocument/2006/math" xmlns:v="urn:schemas-microsoft-com:vml" xmlns:wp14="http://schemas.microsoft.com/office/word/2010/wordprocessingDrawing" xmlns:wp="http://schemas.openxmlformats.org/drawingml/2006/wordprocessingDrawing" xmlns:w10="urn:schemas-microsoft-com:office:word" xmlns:w="http://schemas.openxmlformats.org/wordprocessingml/2006/main" xmlns:w14="http://schemas.microsoft.com/office/word/2010/wordml" xmlns:w15="http://schemas.microsoft.com/office/word/2012/wordml" xmlns:w16cex="http://schemas.microsoft.com/office/word/2018/wordml/cex" xmlns:w16cid="http://schemas.microsoft.com/office/word/2016/wordml/cid" xmlns:w16="http://schemas.microsoft.com/office/word/2018/wordml" xmlns:w16du="http://schemas.microsoft.com/office/word/2023/wordml/word16du" xmlns:w16sdtdh="http://schemas.microsoft.com/office/word/2020/wordml/sdtdatahash" xmlns:w16se="http://schemas.microsoft.com/office/word/2015/wordml/symex" xmlns:wpg="http://schemas.microsoft.com/office/word/2010/wordprocessingGroup" xmlns:wpi="http://schemas.microsoft.com/office/word/2010/wordprocessingInk" xmlns:wne="http://schemas.microsoft.com/office/word/2006/wordml" xmlns:wps="http://schemas.microsoft.com/office/word/2010/wordprocessingShape" mc:Ignorable="w14 w15 w16se w16cid w16 w16cex w16sdtdh w16du wp14">
+  <w16cid:commentId w16cid:paraId="20D92697" w16cid:durableId="6AA61637"/>
+  <w16cid:commentId w16cid:paraId="1E74F7B9" w16cid:durableId="799F3EBA"/>
+  <w16cid:commentId w16cid:paraId="4E1E74C3" w16cid:durableId="129DD9A9"/>
+</w16cid:commentsIds>
+</file>
+
 <file path=word/endnotes.xml><?xml version="1.0" encoding="utf-8"?>
-<w:endnotes xmlns:wpc="http://schemas.microsoft.com/office/word/2010/wordprocessingCanvas" xmlns:cx="http://schemas.microsoft.com/office/drawing/2014/chartex" xmlns:cx1="http://schemas.microsoft.com/office/drawing/2015/9/8/chartex" xmlns:cx2="http://schemas.microsoft.com/office/drawing/2015/10/21/chartex" xmlns:cx3="http://schemas.microsoft.com/office/drawing/2016/5/9/chartex" xmlns:cx4="http://schemas.microsoft.com/office/drawing/2016/5/10/chartex" xmlns:cx5="http://schemas.microsoft.com/office/drawing/2016/5/11/chartex" xmlns:cx6="http://schemas.microsoft.com/office/drawing/2016/5/12/chartex" xmlns:cx7="http://schemas.microsoft.com/office/drawing/2016/5/13/chartex" xmlns:cx8="http://schemas.microsoft.com/office/drawing/2016/5/14/chartex" xmlns:mc="http://schemas.openxmlformats.org/markup-compatibility/2006" xmlns:aink="http://schemas.microsoft.com/office/drawing/2016/ink" xmlns:am3d="http://schemas.microsoft.com/office/drawing/2017/model3d" xmlns:o="urn:schemas-microsoft-com:office:office" xmlns:oel="http://schemas.microsoft.com/office/2019/extlst" xmlns:r="http://schemas.openxmlformats.org/officeDocument/2006/relationships" xmlns:m="http://schemas.openxmlformats.org/officeDocument/2006/math" xmlns:v="urn:schemas-microsoft-com:vml" xmlns:wp14="http://schemas.microsoft.com/office/word/2010/wordprocessingDrawing" xmlns:wp="http://schemas.openxmlformats.org/drawingml/2006/wordprocessingDrawing" xmlns:w10="urn:schemas-microsoft-com:office:word" xmlns:w="http://schemas.openxmlformats.org/wordprocessingml/2006/main" xmlns:w14="http://schemas.microsoft.com/office/word/2010/wordml" xmlns:w15="http://schemas.microsoft.com/office/word/2012/wordml" xmlns:w16cex="http://schemas.microsoft.com/office/word/2018/wordml/cex" xmlns:w16cid="http://schemas.microsoft.com/office/word/2016/wordml/cid" xmlns:w16="http://schemas.microsoft.com/office/word/2018/wordml" xmlns:w16sdtdh="http://schemas.microsoft.com/office/word/2020/wordml/sdtdatahash" xmlns:w16se="http://schemas.microsoft.com/office/word/2015/wordml/symex" xmlns:wpg="http://schemas.microsoft.com/office/word/2010/wordprocessingGroup" xmlns:wpi="http://schemas.microsoft.com/office/word/2010/wordprocessingInk" xmlns:wne="http://schemas.microsoft.com/office/word/2006/wordml" xmlns:wps="http://schemas.microsoft.com/office/word/2010/wordprocessingShape" mc:Ignorable="w14 w15 w16se w16cid w16 w16cex w16sdtdh wp14">
+<w:endnotes xmlns:wpc="http://schemas.microsoft.com/office/word/2010/wordprocessingCanvas" xmlns:cx="http://schemas.microsoft.com/office/drawing/2014/chartex" xmlns:cx1="http://schemas.microsoft.com/office/drawing/2015/9/8/chartex" xmlns:cx2="http://schemas.microsoft.com/office/drawing/2015/10/21/chartex" xmlns:cx3="http://schemas.microsoft.com/office/drawing/2016/5/9/chartex" xmlns:cx4="http://schemas.microsoft.com/office/drawing/2016/5/10/chartex" xmlns:cx5="http://schemas.microsoft.com/office/drawing/2016/5/11/chartex" xmlns:cx6="http://schemas.microsoft.com/office/drawing/2016/5/12/chartex" xmlns:cx7="http://schemas.microsoft.com/office/drawing/2016/5/13/chartex" xmlns:cx8="http://schemas.microsoft.com/office/drawing/2016/5/14/chartex" xmlns:mc="http://schemas.openxmlformats.org/markup-compatibility/2006" xmlns:aink="http://schemas.microsoft.com/office/drawing/2016/ink" xmlns:am3d="http://schemas.microsoft.com/office/drawing/2017/model3d" xmlns:o="urn:schemas-microsoft-com:office:office" xmlns:oel="http://schemas.microsoft.com/office/2019/extlst" xmlns:r="http://schemas.openxmlformats.org/officeDocument/2006/relationships" xmlns:m="http://schemas.openxmlformats.org/officeDocument/2006/math" xmlns:v="urn:schemas-microsoft-com:vml" xmlns:wp14="http://schemas.microsoft.com/office/word/2010/wordprocessingDrawing" xmlns:wp="http://schemas.openxmlformats.org/drawingml/2006/wordprocessingDrawing" xmlns:w10="urn:schemas-microsoft-com:office:word" xmlns:w="http://schemas.openxmlformats.org/wordprocessingml/2006/main" xmlns:w14="http://schemas.microsoft.com/office/word/2010/wordml" xmlns:w15="http://schemas.microsoft.com/office/word/2012/wordml" xmlns:w16cex="http://schemas.microsoft.com/office/word/2018/wordml/cex" xmlns:w16cid="http://schemas.microsoft.com/office/word/2016/wordml/cid" xmlns:w16="http://schemas.microsoft.com/office/word/2018/wordml" xmlns:w16du="http://schemas.microsoft.com/office/word/2023/wordml/word16du" xmlns:w16sdtdh="http://schemas.microsoft.com/office/word/2020/wordml/sdtdatahash" xmlns:w16se="http://schemas.microsoft.com/office/word/2015/wordml/symex" xmlns:wpg="http://schemas.microsoft.com/office/word/2010/wordprocessingGroup" xmlns:wpi="http://schemas.microsoft.com/office/word/2010/wordprocessingInk" xmlns:wne="http://schemas.microsoft.com/office/word/2006/wordml" xmlns:wps="http://schemas.microsoft.com/office/word/2010/wordprocessingShape" mc:Ignorable="w14 w15 w16se w16cid w16 w16cex w16sdtdh w16du wp14">
   <w:endnote w:type="separator" w:id="-1">
     <w:p>
       <w:pPr>
@@ -3650,17 +7275,7 @@
 </file>
 
 <file path=word/footer1.xml><?xml version="1.0" encoding="utf-8"?>
-<w:ftr xmlns:wpc="http://schemas.microsoft.com/office/word/2010/wordprocessingCanvas" xmlns:cx="http://schemas.microsoft.com/office/drawing/2014/chartex" xmlns:cx1="http://schemas.microsoft.com/office/drawing/2015/9/8/chartex" xmlns:cx2="http://schemas.microsoft.com/office/drawing/2015/10/21/chartex" xmlns:cx3="http://schemas.microsoft.com/office/drawing/2016/5/9/chartex" xmlns:cx4="http://schemas.microsoft.com/office/drawing/2016/5/10/chartex" xmlns:cx5="http://schemas.microsoft.com/office/drawing/2016/5/11/chartex" xmlns:cx6="http://schemas.microsoft.com/office/drawing/2016/5/12/chartex" xmlns:cx7="http://schemas.microsoft.com/office/drawing/2016/5/13/chartex" xmlns:cx8="http://schemas.microsoft.com/office/drawing/2016/5/14/chartex" xmlns:mc="http://schemas.openxmlformats.org/markup-compatibility/2006" xmlns:aink="http://schemas.microsoft.com/office/drawing/2016/ink" xmlns:am3d="http://schemas.microsoft.com/office/drawing/2017/model3d" xmlns:o="urn:schemas-microsoft-com:office:office" xmlns:oel="http://schemas.microsoft.com/office/2019/extlst" xmlns:r="http://schemas.openxmlformats.org/officeDocument/2006/relationships" xmlns:m="http://schemas.openxmlformats.org/officeDocument/2006/math" xmlns:v="urn:schemas-microsoft-com:vml" xmlns:wp14="http://schemas.microsoft.com/office/word/2010/wordprocessingDrawing" xmlns:wp="http://schemas.openxmlformats.org/drawingml/2006/wordprocessingDrawing" xmlns:w10="urn:schemas-microsoft-com:office:word" xmlns:w="http://schemas.openxmlformats.org/wordprocessingml/2006/main" xmlns:w14="http://schemas.microsoft.com/office/word/2010/wordml" xmlns:w15="http://schemas.microsoft.com/office/word/2012/wordml" xmlns:w16cex="http://schemas.microsoft.com/office/word/2018/wordml/cex" xmlns:w16cid="http://schemas.microsoft.com/office/word/2016/wordml/cid" xmlns:w16="http://schemas.microsoft.com/office/word/2018/wordml" xmlns:w16sdtdh="http://schemas.microsoft.com/office/word/2020/wordml/sdtdatahash" xmlns:w16se="http://schemas.microsoft.com/office/word/2015/wordml/symex" xmlns:wpg="http://schemas.microsoft.com/office/word/2010/wordprocessingGroup" xmlns:wpi="http://schemas.microsoft.com/office/word/2010/wordprocessingInk" xmlns:wne="http://schemas.microsoft.com/office/word/2006/wordml" xmlns:wps="http://schemas.microsoft.com/office/word/2010/wordprocessingShape" mc:Ignorable="w14 w15 w16se w16cid w16 w16cex w16sdtdh wp14">
-  <w:p>
-    <w:pPr>
-      <w:pStyle w:val="Footer"/>
-    </w:pPr>
-  </w:p>
-</w:ftr>
-</file>
-
-<file path=word/footer2.xml><?xml version="1.0" encoding="utf-8"?>
-<w:ftr xmlns:wpc="http://schemas.microsoft.com/office/word/2010/wordprocessingCanvas" xmlns:cx="http://schemas.microsoft.com/office/drawing/2014/chartex" xmlns:cx1="http://schemas.microsoft.com/office/drawing/2015/9/8/chartex" xmlns:cx2="http://schemas.microsoft.com/office/drawing/2015/10/21/chartex" xmlns:cx3="http://schemas.microsoft.com/office/drawing/2016/5/9/chartex" xmlns:cx4="http://schemas.microsoft.com/office/drawing/2016/5/10/chartex" xmlns:cx5="http://schemas.microsoft.com/office/drawing/2016/5/11/chartex" xmlns:cx6="http://schemas.microsoft.com/office/drawing/2016/5/12/chartex" xmlns:cx7="http://schemas.microsoft.com/office/drawing/2016/5/13/chartex" xmlns:cx8="http://schemas.microsoft.com/office/drawing/2016/5/14/chartex" xmlns:mc="http://schemas.openxmlformats.org/markup-compatibility/2006" xmlns:aink="http://schemas.microsoft.com/office/drawing/2016/ink" xmlns:am3d="http://schemas.microsoft.com/office/drawing/2017/model3d" xmlns:o="urn:schemas-microsoft-com:office:office" xmlns:oel="http://schemas.microsoft.com/office/2019/extlst" xmlns:r="http://schemas.openxmlformats.org/officeDocument/2006/relationships" xmlns:m="http://schemas.openxmlformats.org/officeDocument/2006/math" xmlns:v="urn:schemas-microsoft-com:vml" xmlns:wp14="http://schemas.microsoft.com/office/word/2010/wordprocessingDrawing" xmlns:wp="http://schemas.openxmlformats.org/drawingml/2006/wordprocessingDrawing" xmlns:w10="urn:schemas-microsoft-com:office:word" xmlns:w="http://schemas.openxmlformats.org/wordprocessingml/2006/main" xmlns:w14="http://schemas.microsoft.com/office/word/2010/wordml" xmlns:w15="http://schemas.microsoft.com/office/word/2012/wordml" xmlns:w16cex="http://schemas.microsoft.com/office/word/2018/wordml/cex" xmlns:w16cid="http://schemas.microsoft.com/office/word/2016/wordml/cid" xmlns:w16="http://schemas.microsoft.com/office/word/2018/wordml" xmlns:w16sdtdh="http://schemas.microsoft.com/office/word/2020/wordml/sdtdatahash" xmlns:w16se="http://schemas.microsoft.com/office/word/2015/wordml/symex" xmlns:wpg="http://schemas.microsoft.com/office/word/2010/wordprocessingGroup" xmlns:wpi="http://schemas.microsoft.com/office/word/2010/wordprocessingInk" xmlns:wne="http://schemas.microsoft.com/office/word/2006/wordml" xmlns:wps="http://schemas.microsoft.com/office/word/2010/wordprocessingShape" mc:Ignorable="w14 w15 w16se w16cid w16 w16cex w16sdtdh wp14">
+<w:ftr xmlns:wpc="http://schemas.microsoft.com/office/word/2010/wordprocessingCanvas" xmlns:cx="http://schemas.microsoft.com/office/drawing/2014/chartex" xmlns:cx1="http://schemas.microsoft.com/office/drawing/2015/9/8/chartex" xmlns:cx2="http://schemas.microsoft.com/office/drawing/2015/10/21/chartex" xmlns:cx3="http://schemas.microsoft.com/office/drawing/2016/5/9/chartex" xmlns:cx4="http://schemas.microsoft.com/office/drawing/2016/5/10/chartex" xmlns:cx5="http://schemas.microsoft.com/office/drawing/2016/5/11/chartex" xmlns:cx6="http://schemas.microsoft.com/office/drawing/2016/5/12/chartex" xmlns:cx7="http://schemas.microsoft.com/office/drawing/2016/5/13/chartex" xmlns:cx8="http://schemas.microsoft.com/office/drawing/2016/5/14/chartex" xmlns:mc="http://schemas.openxmlformats.org/markup-compatibility/2006" xmlns:aink="http://schemas.microsoft.com/office/drawing/2016/ink" xmlns:am3d="http://schemas.microsoft.com/office/drawing/2017/model3d" xmlns:o="urn:schemas-microsoft-com:office:office" xmlns:oel="http://schemas.microsoft.com/office/2019/extlst" xmlns:r="http://schemas.openxmlformats.org/officeDocument/2006/relationships" xmlns:m="http://schemas.openxmlformats.org/officeDocument/2006/math" xmlns:v="urn:schemas-microsoft-com:vml" xmlns:wp14="http://schemas.microsoft.com/office/word/2010/wordprocessingDrawing" xmlns:wp="http://schemas.openxmlformats.org/drawingml/2006/wordprocessingDrawing" xmlns:w10="urn:schemas-microsoft-com:office:word" xmlns:w="http://schemas.openxmlformats.org/wordprocessingml/2006/main" xmlns:w14="http://schemas.microsoft.com/office/word/2010/wordml" xmlns:w15="http://schemas.microsoft.com/office/word/2012/wordml" xmlns:w16cex="http://schemas.microsoft.com/office/word/2018/wordml/cex" xmlns:w16cid="http://schemas.microsoft.com/office/word/2016/wordml/cid" xmlns:w16="http://schemas.microsoft.com/office/word/2018/wordml" xmlns:w16du="http://schemas.microsoft.com/office/word/2023/wordml/word16du" xmlns:w16sdtdh="http://schemas.microsoft.com/office/word/2020/wordml/sdtdatahash" xmlns:w16se="http://schemas.microsoft.com/office/word/2015/wordml/symex" xmlns:wpg="http://schemas.microsoft.com/office/word/2010/wordprocessingGroup" xmlns:wpi="http://schemas.microsoft.com/office/word/2010/wordprocessingInk" xmlns:wne="http://schemas.microsoft.com/office/word/2006/wordml" xmlns:wps="http://schemas.microsoft.com/office/word/2010/wordprocessingShape" mc:Ignorable="w14 w15 w16se w16cid w16 w16cex w16sdtdh w16du wp14">
   <w:p>
     <w:pPr>
       <w:pStyle w:val="Header"/>
@@ -3737,7 +7352,7 @@
         <w:sz w:val="16"/>
         <w:szCs w:val="16"/>
       </w:rPr>
-      <w:t>©</w:t>
+      <w:t xml:space="preserve">© </w:t>
     </w:r>
     <w:r>
       <w:rPr>
@@ -3745,7 +7360,7 @@
         <w:sz w:val="16"/>
         <w:szCs w:val="16"/>
       </w:rPr>
-      <w:t> </w:t>
+      <w:t xml:space="preserve">&lt;YEAR&gt; </w:t>
     </w:r>
     <w:r>
       <w:rPr>
@@ -3753,23 +7368,45 @@
         <w:sz w:val="16"/>
         <w:szCs w:val="16"/>
       </w:rPr>
-      <w:t>202</w:t>
+      <w:t xml:space="preserve">by &lt;AUTHOR&gt; </w:t>
     </w:r>
+    <w:proofErr w:type="gramStart"/>
     <w:r>
       <w:rPr>
         <w:color w:val="404040" w:themeColor="text1" w:themeTint="BF"/>
         <w:sz w:val="16"/>
         <w:szCs w:val="16"/>
       </w:rPr>
-      <w:t>2</w:t>
+      <w:t>OR  &lt;</w:t>
     </w:r>
+    <w:proofErr w:type="gramEnd"/>
+    <w:hyperlink r:id="rId2">
+      <w:r>
+        <w:rPr>
+          <w:color w:val="404040" w:themeColor="text1" w:themeTint="BF"/>
+          <w:sz w:val="16"/>
+          <w:szCs w:val="16"/>
+          <w:u w:val="single"/>
+        </w:rPr>
+        <w:t>Neil Squire</w:t>
+      </w:r>
+    </w:hyperlink>
     <w:r>
       <w:rPr>
         <w:color w:val="404040" w:themeColor="text1" w:themeTint="BF"/>
         <w:sz w:val="16"/>
         <w:szCs w:val="16"/>
-      </w:rPr>
-      <w:t xml:space="preserve"> by &lt;Author&gt;.</w:t>
+        <w:u w:val="single"/>
+      </w:rPr>
+      <w:t>&gt;</w:t>
+    </w:r>
+    <w:r>
+      <w:rPr>
+        <w:color w:val="404040" w:themeColor="text1" w:themeTint="BF"/>
+        <w:sz w:val="16"/>
+        <w:szCs w:val="16"/>
+      </w:rPr>
+      <w:t>.</w:t>
     </w:r>
   </w:p>
   <w:p>
@@ -3789,7 +7426,7 @@
       </w:rPr>
       <w:t xml:space="preserve">This work is licensed under the CC BY SA 4.0 License: </w:t>
     </w:r>
-    <w:hyperlink r:id="rId2" w:history="1">
+    <w:hyperlink r:id="rId3" w:history="1">
       <w:r>
         <w:rPr>
           <w:rStyle w:val="Hyperlink"/>
@@ -3807,7 +7444,7 @@
         <w:szCs w:val="16"/>
       </w:rPr>
       <w:br/>
-      <w:t xml:space="preserve">Files available at &lt;Replace with MMC </w:t>
+      <w:t xml:space="preserve">Files available at </w:t>
     </w:r>
     <w:r>
       <w:rPr>
@@ -3815,7 +7452,7 @@
         <w:sz w:val="16"/>
         <w:szCs w:val="16"/>
       </w:rPr>
-      <w:t>Github</w:t>
+      <w:t>&lt;R</w:t>
     </w:r>
     <w:r>
       <w:rPr>
@@ -3823,15 +7460,31 @@
         <w:sz w:val="16"/>
         <w:szCs w:val="16"/>
       </w:rPr>
-      <w:t xml:space="preserve"> Link&gt;</w:t>
+      <w:t>EPLACE WITH</w:t>
     </w:r>
     <w:r>
       <w:rPr>
         <w:color w:val="404040" w:themeColor="text1" w:themeTint="BF"/>
-        <w:sz w:val="18"/>
-        <w:szCs w:val="18"/>
-      </w:rPr>
-      <w:t xml:space="preserve"> </w:t>
+        <w:sz w:val="16"/>
+        <w:szCs w:val="16"/>
+      </w:rPr>
+      <w:t xml:space="preserve"> MMC </w:t>
+    </w:r>
+    <w:r>
+      <w:rPr>
+        <w:color w:val="404040" w:themeColor="text1" w:themeTint="BF"/>
+        <w:sz w:val="16"/>
+        <w:szCs w:val="16"/>
+      </w:rPr>
+      <w:t>GITHUB LINK</w:t>
+    </w:r>
+    <w:r>
+      <w:rPr>
+        <w:color w:val="404040" w:themeColor="text1" w:themeTint="BF"/>
+        <w:sz w:val="16"/>
+        <w:szCs w:val="16"/>
+      </w:rPr>
+      <w:t>&gt;</w:t>
     </w:r>
     <w:r>
       <w:rPr>
@@ -3969,18 +7622,8 @@
 </w:ftr>
 </file>
 
-<file path=word/footer3.xml><?xml version="1.0" encoding="utf-8"?>
-<w:ftr xmlns:wpc="http://schemas.microsoft.com/office/word/2010/wordprocessingCanvas" xmlns:cx="http://schemas.microsoft.com/office/drawing/2014/chartex" xmlns:cx1="http://schemas.microsoft.com/office/drawing/2015/9/8/chartex" xmlns:cx2="http://schemas.microsoft.com/office/drawing/2015/10/21/chartex" xmlns:cx3="http://schemas.microsoft.com/office/drawing/2016/5/9/chartex" xmlns:cx4="http://schemas.microsoft.com/office/drawing/2016/5/10/chartex" xmlns:cx5="http://schemas.microsoft.com/office/drawing/2016/5/11/chartex" xmlns:cx6="http://schemas.microsoft.com/office/drawing/2016/5/12/chartex" xmlns:cx7="http://schemas.microsoft.com/office/drawing/2016/5/13/chartex" xmlns:cx8="http://schemas.microsoft.com/office/drawing/2016/5/14/chartex" xmlns:mc="http://schemas.openxmlformats.org/markup-compatibility/2006" xmlns:aink="http://schemas.microsoft.com/office/drawing/2016/ink" xmlns:am3d="http://schemas.microsoft.com/office/drawing/2017/model3d" xmlns:o="urn:schemas-microsoft-com:office:office" xmlns:oel="http://schemas.microsoft.com/office/2019/extlst" xmlns:r="http://schemas.openxmlformats.org/officeDocument/2006/relationships" xmlns:m="http://schemas.openxmlformats.org/officeDocument/2006/math" xmlns:v="urn:schemas-microsoft-com:vml" xmlns:wp14="http://schemas.microsoft.com/office/word/2010/wordprocessingDrawing" xmlns:wp="http://schemas.openxmlformats.org/drawingml/2006/wordprocessingDrawing" xmlns:w10="urn:schemas-microsoft-com:office:word" xmlns:w="http://schemas.openxmlformats.org/wordprocessingml/2006/main" xmlns:w14="http://schemas.microsoft.com/office/word/2010/wordml" xmlns:w15="http://schemas.microsoft.com/office/word/2012/wordml" xmlns:w16cex="http://schemas.microsoft.com/office/word/2018/wordml/cex" xmlns:w16cid="http://schemas.microsoft.com/office/word/2016/wordml/cid" xmlns:w16="http://schemas.microsoft.com/office/word/2018/wordml" xmlns:w16sdtdh="http://schemas.microsoft.com/office/word/2020/wordml/sdtdatahash" xmlns:w16se="http://schemas.microsoft.com/office/word/2015/wordml/symex" xmlns:wpg="http://schemas.microsoft.com/office/word/2010/wordprocessingGroup" xmlns:wpi="http://schemas.microsoft.com/office/word/2010/wordprocessingInk" xmlns:wne="http://schemas.microsoft.com/office/word/2006/wordml" xmlns:wps="http://schemas.microsoft.com/office/word/2010/wordprocessingShape" mc:Ignorable="w14 w15 w16se w16cid w16 w16cex w16sdtdh wp14">
-  <w:p>
-    <w:pPr>
-      <w:pStyle w:val="Footer"/>
-    </w:pPr>
-  </w:p>
-</w:ftr>
-</file>
-
 <file path=word/footnotes.xml><?xml version="1.0" encoding="utf-8"?>
-<w:footnotes xmlns:wpc="http://schemas.microsoft.com/office/word/2010/wordprocessingCanvas" xmlns:cx="http://schemas.microsoft.com/office/drawing/2014/chartex" xmlns:cx1="http://schemas.microsoft.com/office/drawing/2015/9/8/chartex" xmlns:cx2="http://schemas.microsoft.com/office/drawing/2015/10/21/chartex" xmlns:cx3="http://schemas.microsoft.com/office/drawing/2016/5/9/chartex" xmlns:cx4="http://schemas.microsoft.com/office/drawing/2016/5/10/chartex" xmlns:cx5="http://schemas.microsoft.com/office/drawing/2016/5/11/chartex" xmlns:cx6="http://schemas.microsoft.com/office/drawing/2016/5/12/chartex" xmlns:cx7="http://schemas.microsoft.com/office/drawing/2016/5/13/chartex" xmlns:cx8="http://schemas.microsoft.com/office/drawing/2016/5/14/chartex" xmlns:mc="http://schemas.openxmlformats.org/markup-compatibility/2006" xmlns:aink="http://schemas.microsoft.com/office/drawing/2016/ink" xmlns:am3d="http://schemas.microsoft.com/office/drawing/2017/model3d" xmlns:o="urn:schemas-microsoft-com:office:office" xmlns:oel="http://schemas.microsoft.com/office/2019/extlst" xmlns:r="http://schemas.openxmlformats.org/officeDocument/2006/relationships" xmlns:m="http://schemas.openxmlformats.org/officeDocument/2006/math" xmlns:v="urn:schemas-microsoft-com:vml" xmlns:wp14="http://schemas.microsoft.com/office/word/2010/wordprocessingDrawing" xmlns:wp="http://schemas.openxmlformats.org/drawingml/2006/wordprocessingDrawing" xmlns:w10="urn:schemas-microsoft-com:office:word" xmlns:w="http://schemas.openxmlformats.org/wordprocessingml/2006/main" xmlns:w14="http://schemas.microsoft.com/office/word/2010/wordml" xmlns:w15="http://schemas.microsoft.com/office/word/2012/wordml" xmlns:w16cex="http://schemas.microsoft.com/office/word/2018/wordml/cex" xmlns:w16cid="http://schemas.microsoft.com/office/word/2016/wordml/cid" xmlns:w16="http://schemas.microsoft.com/office/word/2018/wordml" xmlns:w16sdtdh="http://schemas.microsoft.com/office/word/2020/wordml/sdtdatahash" xmlns:w16se="http://schemas.microsoft.com/office/word/2015/wordml/symex" xmlns:wpg="http://schemas.microsoft.com/office/word/2010/wordprocessingGroup" xmlns:wpi="http://schemas.microsoft.com/office/word/2010/wordprocessingInk" xmlns:wne="http://schemas.microsoft.com/office/word/2006/wordml" xmlns:wps="http://schemas.microsoft.com/office/word/2010/wordprocessingShape" mc:Ignorable="w14 w15 w16se w16cid w16 w16cex w16sdtdh wp14">
+<w:footnotes xmlns:wpc="http://schemas.microsoft.com/office/word/2010/wordprocessingCanvas" xmlns:cx="http://schemas.microsoft.com/office/drawing/2014/chartex" xmlns:cx1="http://schemas.microsoft.com/office/drawing/2015/9/8/chartex" xmlns:cx2="http://schemas.microsoft.com/office/drawing/2015/10/21/chartex" xmlns:cx3="http://schemas.microsoft.com/office/drawing/2016/5/9/chartex" xmlns:cx4="http://schemas.microsoft.com/office/drawing/2016/5/10/chartex" xmlns:cx5="http://schemas.microsoft.com/office/drawing/2016/5/11/chartex" xmlns:cx6="http://schemas.microsoft.com/office/drawing/2016/5/12/chartex" xmlns:cx7="http://schemas.microsoft.com/office/drawing/2016/5/13/chartex" xmlns:cx8="http://schemas.microsoft.com/office/drawing/2016/5/14/chartex" xmlns:mc="http://schemas.openxmlformats.org/markup-compatibility/2006" xmlns:aink="http://schemas.microsoft.com/office/drawing/2016/ink" xmlns:am3d="http://schemas.microsoft.com/office/drawing/2017/model3d" xmlns:o="urn:schemas-microsoft-com:office:office" xmlns:oel="http://schemas.microsoft.com/office/2019/extlst" xmlns:r="http://schemas.openxmlformats.org/officeDocument/2006/relationships" xmlns:m="http://schemas.openxmlformats.org/officeDocument/2006/math" xmlns:v="urn:schemas-microsoft-com:vml" xmlns:wp14="http://schemas.microsoft.com/office/word/2010/wordprocessingDrawing" xmlns:wp="http://schemas.openxmlformats.org/drawingml/2006/wordprocessingDrawing" xmlns:w10="urn:schemas-microsoft-com:office:word" xmlns:w="http://schemas.openxmlformats.org/wordprocessingml/2006/main" xmlns:w14="http://schemas.microsoft.com/office/word/2010/wordml" xmlns:w15="http://schemas.microsoft.com/office/word/2012/wordml" xmlns:w16cex="http://schemas.microsoft.com/office/word/2018/wordml/cex" xmlns:w16cid="http://schemas.microsoft.com/office/word/2016/wordml/cid" xmlns:w16="http://schemas.microsoft.com/office/word/2018/wordml" xmlns:w16du="http://schemas.microsoft.com/office/word/2023/wordml/word16du" xmlns:w16sdtdh="http://schemas.microsoft.com/office/word/2020/wordml/sdtdatahash" xmlns:w16se="http://schemas.microsoft.com/office/word/2015/wordml/symex" xmlns:wpg="http://schemas.microsoft.com/office/word/2010/wordprocessingGroup" xmlns:wpi="http://schemas.microsoft.com/office/word/2010/wordprocessingInk" xmlns:wne="http://schemas.microsoft.com/office/word/2006/wordml" xmlns:wps="http://schemas.microsoft.com/office/word/2010/wordprocessingShape" mc:Ignorable="w14 w15 w16se w16cid w16 w16cex w16sdtdh w16du wp14">
   <w:footnote w:type="separator" w:id="-1">
     <w:p>
       <w:pPr>
@@ -4005,17 +7648,7 @@
 </file>
 
 <file path=word/header1.xml><?xml version="1.0" encoding="utf-8"?>
-<w:hdr xmlns:wpc="http://schemas.microsoft.com/office/word/2010/wordprocessingCanvas" xmlns:cx="http://schemas.microsoft.com/office/drawing/2014/chartex" xmlns:cx1="http://schemas.microsoft.com/office/drawing/2015/9/8/chartex" xmlns:cx2="http://schemas.microsoft.com/office/drawing/2015/10/21/chartex" xmlns:cx3="http://schemas.microsoft.com/office/drawing/2016/5/9/chartex" xmlns:cx4="http://schemas.microsoft.com/office/drawing/2016/5/10/chartex" xmlns:cx5="http://schemas.microsoft.com/office/drawing/2016/5/11/chartex" xmlns:cx6="http://schemas.microsoft.com/office/drawing/2016/5/12/chartex" xmlns:cx7="http://schemas.microsoft.com/office/drawing/2016/5/13/chartex" xmlns:cx8="http://schemas.microsoft.com/office/drawing/2016/5/14/chartex" xmlns:mc="http://schemas.openxmlformats.org/markup-compatibility/2006" xmlns:aink="http://schemas.microsoft.com/office/drawing/2016/ink" xmlns:am3d="http://schemas.microsoft.com/office/drawing/2017/model3d" xmlns:o="urn:schemas-microsoft-com:office:office" xmlns:oel="http://schemas.microsoft.com/office/2019/extlst" xmlns:r="http://schemas.openxmlformats.org/officeDocument/2006/relationships" xmlns:m="http://schemas.openxmlformats.org/officeDocument/2006/math" xmlns:v="urn:schemas-microsoft-com:vml" xmlns:wp14="http://schemas.microsoft.com/office/word/2010/wordprocessingDrawing" xmlns:wp="http://schemas.openxmlformats.org/drawingml/2006/wordprocessingDrawing" xmlns:w10="urn:schemas-microsoft-com:office:word" xmlns:w="http://schemas.openxmlformats.org/wordprocessingml/2006/main" xmlns:w14="http://schemas.microsoft.com/office/word/2010/wordml" xmlns:w15="http://schemas.microsoft.com/office/word/2012/wordml" xmlns:w16cex="http://schemas.microsoft.com/office/word/2018/wordml/cex" xmlns:w16cid="http://schemas.microsoft.com/office/word/2016/wordml/cid" xmlns:w16="http://schemas.microsoft.com/office/word/2018/wordml" xmlns:w16sdtdh="http://schemas.microsoft.com/office/word/2020/wordml/sdtdatahash" xmlns:w16se="http://schemas.microsoft.com/office/word/2015/wordml/symex" xmlns:wpg="http://schemas.microsoft.com/office/word/2010/wordprocessingGroup" xmlns:wpi="http://schemas.microsoft.com/office/word/2010/wordprocessingInk" xmlns:wne="http://schemas.microsoft.com/office/word/2006/wordml" xmlns:wps="http://schemas.microsoft.com/office/word/2010/wordprocessingShape" mc:Ignorable="w14 w15 w16se w16cid w16 w16cex w16sdtdh wp14">
-  <w:p>
-    <w:pPr>
-      <w:pStyle w:val="Header"/>
-    </w:pPr>
-  </w:p>
-</w:hdr>
-</file>
-
-<file path=word/header2.xml><?xml version="1.0" encoding="utf-8"?>
-<w:hdr xmlns:wpc="http://schemas.microsoft.com/office/word/2010/wordprocessingCanvas" xmlns:cx="http://schemas.microsoft.com/office/drawing/2014/chartex" xmlns:cx1="http://schemas.microsoft.com/office/drawing/2015/9/8/chartex" xmlns:cx2="http://schemas.microsoft.com/office/drawing/2015/10/21/chartex" xmlns:cx3="http://schemas.microsoft.com/office/drawing/2016/5/9/chartex" xmlns:cx4="http://schemas.microsoft.com/office/drawing/2016/5/10/chartex" xmlns:cx5="http://schemas.microsoft.com/office/drawing/2016/5/11/chartex" xmlns:cx6="http://schemas.microsoft.com/office/drawing/2016/5/12/chartex" xmlns:cx7="http://schemas.microsoft.com/office/drawing/2016/5/13/chartex" xmlns:cx8="http://schemas.microsoft.com/office/drawing/2016/5/14/chartex" xmlns:mc="http://schemas.openxmlformats.org/markup-compatibility/2006" xmlns:aink="http://schemas.microsoft.com/office/drawing/2016/ink" xmlns:am3d="http://schemas.microsoft.com/office/drawing/2017/model3d" xmlns:o="urn:schemas-microsoft-com:office:office" xmlns:oel="http://schemas.microsoft.com/office/2019/extlst" xmlns:r="http://schemas.openxmlformats.org/officeDocument/2006/relationships" xmlns:m="http://schemas.openxmlformats.org/officeDocument/2006/math" xmlns:v="urn:schemas-microsoft-com:vml" xmlns:wp14="http://schemas.microsoft.com/office/word/2010/wordprocessingDrawing" xmlns:wp="http://schemas.openxmlformats.org/drawingml/2006/wordprocessingDrawing" xmlns:w10="urn:schemas-microsoft-com:office:word" xmlns:w="http://schemas.openxmlformats.org/wordprocessingml/2006/main" xmlns:w14="http://schemas.microsoft.com/office/word/2010/wordml" xmlns:w15="http://schemas.microsoft.com/office/word/2012/wordml" xmlns:w16cex="http://schemas.microsoft.com/office/word/2018/wordml/cex" xmlns:w16cid="http://schemas.microsoft.com/office/word/2016/wordml/cid" xmlns:w16="http://schemas.microsoft.com/office/word/2018/wordml" xmlns:w16sdtdh="http://schemas.microsoft.com/office/word/2020/wordml/sdtdatahash" xmlns:w16se="http://schemas.microsoft.com/office/word/2015/wordml/symex" xmlns:wpg="http://schemas.microsoft.com/office/word/2010/wordprocessingGroup" xmlns:wpi="http://schemas.microsoft.com/office/word/2010/wordprocessingInk" xmlns:wne="http://schemas.microsoft.com/office/word/2006/wordml" xmlns:wps="http://schemas.microsoft.com/office/word/2010/wordprocessingShape" mc:Ignorable="w14 w15 w16se w16cid w16 w16cex w16sdtdh wp14">
+<w:hdr xmlns:wpc="http://schemas.microsoft.com/office/word/2010/wordprocessingCanvas" xmlns:cx="http://schemas.microsoft.com/office/drawing/2014/chartex" xmlns:cx1="http://schemas.microsoft.com/office/drawing/2015/9/8/chartex" xmlns:cx2="http://schemas.microsoft.com/office/drawing/2015/10/21/chartex" xmlns:cx3="http://schemas.microsoft.com/office/drawing/2016/5/9/chartex" xmlns:cx4="http://schemas.microsoft.com/office/drawing/2016/5/10/chartex" xmlns:cx5="http://schemas.microsoft.com/office/drawing/2016/5/11/chartex" xmlns:cx6="http://schemas.microsoft.com/office/drawing/2016/5/12/chartex" xmlns:cx7="http://schemas.microsoft.com/office/drawing/2016/5/13/chartex" xmlns:cx8="http://schemas.microsoft.com/office/drawing/2016/5/14/chartex" xmlns:mc="http://schemas.openxmlformats.org/markup-compatibility/2006" xmlns:aink="http://schemas.microsoft.com/office/drawing/2016/ink" xmlns:am3d="http://schemas.microsoft.com/office/drawing/2017/model3d" xmlns:o="urn:schemas-microsoft-com:office:office" xmlns:oel="http://schemas.microsoft.com/office/2019/extlst" xmlns:r="http://schemas.openxmlformats.org/officeDocument/2006/relationships" xmlns:m="http://schemas.openxmlformats.org/officeDocument/2006/math" xmlns:v="urn:schemas-microsoft-com:vml" xmlns:wp14="http://schemas.microsoft.com/office/word/2010/wordprocessingDrawing" xmlns:wp="http://schemas.openxmlformats.org/drawingml/2006/wordprocessingDrawing" xmlns:w10="urn:schemas-microsoft-com:office:word" xmlns:w="http://schemas.openxmlformats.org/wordprocessingml/2006/main" xmlns:w14="http://schemas.microsoft.com/office/word/2010/wordml" xmlns:w15="http://schemas.microsoft.com/office/word/2012/wordml" xmlns:w16cex="http://schemas.microsoft.com/office/word/2018/wordml/cex" xmlns:w16cid="http://schemas.microsoft.com/office/word/2016/wordml/cid" xmlns:w16="http://schemas.microsoft.com/office/word/2018/wordml" xmlns:w16du="http://schemas.microsoft.com/office/word/2023/wordml/word16du" xmlns:w16sdtdh="http://schemas.microsoft.com/office/word/2020/wordml/sdtdatahash" xmlns:w16se="http://schemas.microsoft.com/office/word/2015/wordml/symex" xmlns:wpg="http://schemas.microsoft.com/office/word/2010/wordprocessingGroup" xmlns:wpi="http://schemas.microsoft.com/office/word/2010/wordprocessingInk" xmlns:wne="http://schemas.microsoft.com/office/word/2006/wordml" xmlns:wps="http://schemas.microsoft.com/office/word/2010/wordprocessingShape" mc:Ignorable="w14 w15 w16se w16cid w16 w16cex w16sdtdh w16du wp14">
   <w:p>
     <w:pPr>
       <w:spacing w:after="0" w:line="240" w:lineRule="auto"/>
@@ -4029,6 +7662,7 @@
         <w:szCs w:val="16"/>
       </w:rPr>
     </w:pPr>
+    <w:proofErr w:type="gramStart"/>
     <w:r>
       <w:rPr>
         <w:rFonts w:ascii="Calibri" w:eastAsia="Calibri" w:hAnsi="Calibri" w:cs="Calibri"/>
@@ -4038,8 +7672,9 @@
         <w:sz w:val="16"/>
         <w:szCs w:val="16"/>
       </w:rPr>
-      <w:t>V</w:t>
+      <w:t>V&lt;X.Y.Z</w:t>
     </w:r>
+    <w:proofErr w:type="gramEnd"/>
     <w:r>
       <w:rPr>
         <w:rFonts w:ascii="Calibri" w:eastAsia="Calibri" w:hAnsi="Calibri" w:cs="Calibri"/>
@@ -4049,7 +7684,7 @@
         <w:sz w:val="16"/>
         <w:szCs w:val="16"/>
       </w:rPr>
-      <w:t>1.0</w:t>
+      <w:t>&gt;</w:t>
     </w:r>
     <w:r>
       <w:rPr>
@@ -4071,7 +7706,7 @@
         <w:sz w:val="16"/>
         <w:szCs w:val="16"/>
       </w:rPr>
-      <w:t>JANUARY 2023</w:t>
+      <w:t>&lt;MONTH&gt; &lt;YEAR&gt;</w:t>
     </w:r>
     <w:r>
       <w:rPr>
@@ -4190,7 +7825,51 @@
         <w:sz w:val="36"/>
         <w:szCs w:val="36"/>
       </w:rPr>
-      <w:t>Device-Name</w:t>
+      <w:t>&lt;</w:t>
+    </w:r>
+    <w:r>
+      <w:rPr>
+        <w:rFonts w:ascii="Roboto" w:eastAsia="Roboto" w:hAnsi="Roboto" w:cs="Roboto"/>
+        <w:b/>
+        <w:bCs/>
+        <w:color w:val="646464"/>
+        <w:sz w:val="36"/>
+        <w:szCs w:val="36"/>
+      </w:rPr>
+      <w:t>Device</w:t>
+    </w:r>
+    <w:r>
+      <w:rPr>
+        <w:rFonts w:ascii="Roboto" w:eastAsia="Roboto" w:hAnsi="Roboto" w:cs="Roboto"/>
+        <w:b/>
+        <w:bCs/>
+        <w:color w:val="646464"/>
+        <w:sz w:val="36"/>
+        <w:szCs w:val="36"/>
+      </w:rPr>
+      <w:t xml:space="preserve"> </w:t>
+    </w:r>
+    <w:r>
+      <w:rPr>
+        <w:rFonts w:ascii="Roboto" w:eastAsia="Roboto" w:hAnsi="Roboto" w:cs="Roboto"/>
+        <w:b/>
+        <w:bCs/>
+        <w:color w:val="646464"/>
+        <w:sz w:val="36"/>
+        <w:szCs w:val="36"/>
+      </w:rPr>
+      <w:t>Name</w:t>
+    </w:r>
+    <w:r>
+      <w:rPr>
+        <w:rFonts w:ascii="Roboto" w:eastAsia="Roboto" w:hAnsi="Roboto" w:cs="Roboto"/>
+        <w:b/>
+        <w:bCs/>
+        <w:color w:val="646464"/>
+        <w:sz w:val="36"/>
+        <w:szCs w:val="36"/>
+      </w:rPr>
+      <w:t>&gt;</w:t>
     </w:r>
   </w:p>
   <w:p>
@@ -4248,18 +7927,8 @@
 </w:hdr>
 </file>
 
-<file path=word/header3.xml><?xml version="1.0" encoding="utf-8"?>
-<w:hdr xmlns:wpc="http://schemas.microsoft.com/office/word/2010/wordprocessingCanvas" xmlns:cx="http://schemas.microsoft.com/office/drawing/2014/chartex" xmlns:cx1="http://schemas.microsoft.com/office/drawing/2015/9/8/chartex" xmlns:cx2="http://schemas.microsoft.com/office/drawing/2015/10/21/chartex" xmlns:cx3="http://schemas.microsoft.com/office/drawing/2016/5/9/chartex" xmlns:cx4="http://schemas.microsoft.com/office/drawing/2016/5/10/chartex" xmlns:cx5="http://schemas.microsoft.com/office/drawing/2016/5/11/chartex" xmlns:cx6="http://schemas.microsoft.com/office/drawing/2016/5/12/chartex" xmlns:cx7="http://schemas.microsoft.com/office/drawing/2016/5/13/chartex" xmlns:cx8="http://schemas.microsoft.com/office/drawing/2016/5/14/chartex" xmlns:mc="http://schemas.openxmlformats.org/markup-compatibility/2006" xmlns:aink="http://schemas.microsoft.com/office/drawing/2016/ink" xmlns:am3d="http://schemas.microsoft.com/office/drawing/2017/model3d" xmlns:o="urn:schemas-microsoft-com:office:office" xmlns:oel="http://schemas.microsoft.com/office/2019/extlst" xmlns:r="http://schemas.openxmlformats.org/officeDocument/2006/relationships" xmlns:m="http://schemas.openxmlformats.org/officeDocument/2006/math" xmlns:v="urn:schemas-microsoft-com:vml" xmlns:wp14="http://schemas.microsoft.com/office/word/2010/wordprocessingDrawing" xmlns:wp="http://schemas.openxmlformats.org/drawingml/2006/wordprocessingDrawing" xmlns:w10="urn:schemas-microsoft-com:office:word" xmlns:w="http://schemas.openxmlformats.org/wordprocessingml/2006/main" xmlns:w14="http://schemas.microsoft.com/office/word/2010/wordml" xmlns:w15="http://schemas.microsoft.com/office/word/2012/wordml" xmlns:w16cex="http://schemas.microsoft.com/office/word/2018/wordml/cex" xmlns:w16cid="http://schemas.microsoft.com/office/word/2016/wordml/cid" xmlns:w16="http://schemas.microsoft.com/office/word/2018/wordml" xmlns:w16sdtdh="http://schemas.microsoft.com/office/word/2020/wordml/sdtdatahash" xmlns:w16se="http://schemas.microsoft.com/office/word/2015/wordml/symex" xmlns:wpg="http://schemas.microsoft.com/office/word/2010/wordprocessingGroup" xmlns:wpi="http://schemas.microsoft.com/office/word/2010/wordprocessingInk" xmlns:wne="http://schemas.microsoft.com/office/word/2006/wordml" xmlns:wps="http://schemas.microsoft.com/office/word/2010/wordprocessingShape" mc:Ignorable="w14 w15 w16se w16cid w16 w16cex w16sdtdh wp14">
-  <w:p>
-    <w:pPr>
-      <w:pStyle w:val="Header"/>
-    </w:pPr>
-  </w:p>
-</w:hdr>
-</file>
-
 <file path=word/numbering.xml><?xml version="1.0" encoding="utf-8"?>
-<w:numbering xmlns:wpc="http://schemas.microsoft.com/office/word/2010/wordprocessingCanvas" xmlns:cx="http://schemas.microsoft.com/office/drawing/2014/chartex" xmlns:cx1="http://schemas.microsoft.com/office/drawing/2015/9/8/chartex" xmlns:cx2="http://schemas.microsoft.com/office/drawing/2015/10/21/chartex" xmlns:cx3="http://schemas.microsoft.com/office/drawing/2016/5/9/chartex" xmlns:cx4="http://schemas.microsoft.com/office/drawing/2016/5/10/chartex" xmlns:cx5="http://schemas.microsoft.com/office/drawing/2016/5/11/chartex" xmlns:cx6="http://schemas.microsoft.com/office/drawing/2016/5/12/chartex" xmlns:cx7="http://schemas.microsoft.com/office/drawing/2016/5/13/chartex" xmlns:cx8="http://schemas.microsoft.com/office/drawing/2016/5/14/chartex" xmlns:mc="http://schemas.openxmlformats.org/markup-compatibility/2006" xmlns:aink="http://schemas.microsoft.com/office/drawing/2016/ink" xmlns:am3d="http://schemas.microsoft.com/office/drawing/2017/model3d" xmlns:o="urn:schemas-microsoft-com:office:office" xmlns:oel="http://schemas.microsoft.com/office/2019/extlst" xmlns:r="http://schemas.openxmlformats.org/officeDocument/2006/relationships" xmlns:m="http://schemas.openxmlformats.org/officeDocument/2006/math" xmlns:v="urn:schemas-microsoft-com:vml" xmlns:wp14="http://schemas.microsoft.com/office/word/2010/wordprocessingDrawing" xmlns:wp="http://schemas.openxmlformats.org/drawingml/2006/wordprocessingDrawing" xmlns:w10="urn:schemas-microsoft-com:office:word" xmlns:w="http://schemas.openxmlformats.org/wordprocessingml/2006/main" xmlns:w14="http://schemas.microsoft.com/office/word/2010/wordml" xmlns:w15="http://schemas.microsoft.com/office/word/2012/wordml" xmlns:w16cex="http://schemas.microsoft.com/office/word/2018/wordml/cex" xmlns:w16cid="http://schemas.microsoft.com/office/word/2016/wordml/cid" xmlns:w16="http://schemas.microsoft.com/office/word/2018/wordml" xmlns:w16sdtdh="http://schemas.microsoft.com/office/word/2020/wordml/sdtdatahash" xmlns:w16se="http://schemas.microsoft.com/office/word/2015/wordml/symex" xmlns:wpg="http://schemas.microsoft.com/office/word/2010/wordprocessingGroup" xmlns:wpi="http://schemas.microsoft.com/office/word/2010/wordprocessingInk" xmlns:wne="http://schemas.microsoft.com/office/word/2006/wordml" xmlns:wps="http://schemas.microsoft.com/office/word/2010/wordprocessingShape" mc:Ignorable="w14 w15 w16se w16cid w16 w16cex w16sdtdh wp14">
+<w:numbering xmlns:wpc="http://schemas.microsoft.com/office/word/2010/wordprocessingCanvas" xmlns:cx="http://schemas.microsoft.com/office/drawing/2014/chartex" xmlns:cx1="http://schemas.microsoft.com/office/drawing/2015/9/8/chartex" xmlns:cx2="http://schemas.microsoft.com/office/drawing/2015/10/21/chartex" xmlns:cx3="http://schemas.microsoft.com/office/drawing/2016/5/9/chartex" xmlns:cx4="http://schemas.microsoft.com/office/drawing/2016/5/10/chartex" xmlns:cx5="http://schemas.microsoft.com/office/drawing/2016/5/11/chartex" xmlns:cx6="http://schemas.microsoft.com/office/drawing/2016/5/12/chartex" xmlns:cx7="http://schemas.microsoft.com/office/drawing/2016/5/13/chartex" xmlns:cx8="http://schemas.microsoft.com/office/drawing/2016/5/14/chartex" xmlns:mc="http://schemas.openxmlformats.org/markup-compatibility/2006" xmlns:aink="http://schemas.microsoft.com/office/drawing/2016/ink" xmlns:am3d="http://schemas.microsoft.com/office/drawing/2017/model3d" xmlns:o="urn:schemas-microsoft-com:office:office" xmlns:oel="http://schemas.microsoft.com/office/2019/extlst" xmlns:r="http://schemas.openxmlformats.org/officeDocument/2006/relationships" xmlns:m="http://schemas.openxmlformats.org/officeDocument/2006/math" xmlns:v="urn:schemas-microsoft-com:vml" xmlns:wp14="http://schemas.microsoft.com/office/word/2010/wordprocessingDrawing" xmlns:wp="http://schemas.openxmlformats.org/drawingml/2006/wordprocessingDrawing" xmlns:w10="urn:schemas-microsoft-com:office:word" xmlns:w="http://schemas.openxmlformats.org/wordprocessingml/2006/main" xmlns:w14="http://schemas.microsoft.com/office/word/2010/wordml" xmlns:w15="http://schemas.microsoft.com/office/word/2012/wordml" xmlns:w16cex="http://schemas.microsoft.com/office/word/2018/wordml/cex" xmlns:w16cid="http://schemas.microsoft.com/office/word/2016/wordml/cid" xmlns:w16="http://schemas.microsoft.com/office/word/2018/wordml" xmlns:w16du="http://schemas.microsoft.com/office/word/2023/wordml/word16du" xmlns:w16sdtdh="http://schemas.microsoft.com/office/word/2020/wordml/sdtdatahash" xmlns:w16se="http://schemas.microsoft.com/office/word/2015/wordml/symex" xmlns:wpg="http://schemas.microsoft.com/office/word/2010/wordprocessingGroup" xmlns:wpi="http://schemas.microsoft.com/office/word/2010/wordprocessingInk" xmlns:wne="http://schemas.microsoft.com/office/word/2006/wordml" xmlns:wps="http://schemas.microsoft.com/office/word/2010/wordprocessingShape" mc:Ignorable="w14 w15 w16se w16cid w16 w16cex w16sdtdh w16du wp14">
   <w:abstractNum w:abstractNumId="0" w15:restartNumberingAfterBreak="0">
     <w:nsid w:val="081B2AF8"/>
     <w:multiLevelType w:val="hybridMultilevel"/>
@@ -4374,6 +8043,118 @@
     </w:lvl>
   </w:abstractNum>
   <w:abstractNum w:abstractNumId="1" w15:restartNumberingAfterBreak="0">
+    <w:nsid w:val="09FE04BF"/>
+    <w:multiLevelType w:val="hybridMultilevel"/>
+    <w:tmpl w:val="0D56FBA0"/>
+    <w:lvl w:ilvl="0" w:tplc="3BC2DF2A">
+      <w:numFmt w:val="bullet"/>
+      <w:lvlText w:val="-"/>
+      <w:lvlJc w:val="left"/>
+      <w:pPr>
+        <w:ind w:left="720" w:hanging="360"/>
+      </w:pPr>
+      <w:rPr>
+        <w:rFonts w:ascii="Calibri" w:eastAsiaTheme="minorEastAsia" w:hAnsi="Calibri" w:cs="Calibri" w:hint="default"/>
+      </w:rPr>
+    </w:lvl>
+    <w:lvl w:ilvl="1" w:tplc="10090003">
+      <w:start w:val="1"/>
+      <w:numFmt w:val="bullet"/>
+      <w:lvlText w:val="o"/>
+      <w:lvlJc w:val="left"/>
+      <w:pPr>
+        <w:ind w:left="1440" w:hanging="360"/>
+      </w:pPr>
+      <w:rPr>
+        <w:rFonts w:ascii="Courier New" w:hAnsi="Courier New" w:cs="Courier New" w:hint="default"/>
+      </w:rPr>
+    </w:lvl>
+    <w:lvl w:ilvl="2" w:tplc="10090005" w:tentative="1">
+      <w:start w:val="1"/>
+      <w:numFmt w:val="bullet"/>
+      <w:lvlText w:val=""/>
+      <w:lvlJc w:val="left"/>
+      <w:pPr>
+        <w:ind w:left="2160" w:hanging="360"/>
+      </w:pPr>
+      <w:rPr>
+        <w:rFonts w:ascii="Wingdings" w:hAnsi="Wingdings" w:hint="default"/>
+      </w:rPr>
+    </w:lvl>
+    <w:lvl w:ilvl="3" w:tplc="10090001" w:tentative="1">
+      <w:start w:val="1"/>
+      <w:numFmt w:val="bullet"/>
+      <w:lvlText w:val=""/>
+      <w:lvlJc w:val="left"/>
+      <w:pPr>
+        <w:ind w:left="2880" w:hanging="360"/>
+      </w:pPr>
+      <w:rPr>
+        <w:rFonts w:ascii="Symbol" w:hAnsi="Symbol" w:hint="default"/>
+      </w:rPr>
+    </w:lvl>
+    <w:lvl w:ilvl="4" w:tplc="10090003" w:tentative="1">
+      <w:start w:val="1"/>
+      <w:numFmt w:val="bullet"/>
+      <w:lvlText w:val="o"/>
+      <w:lvlJc w:val="left"/>
+      <w:pPr>
+        <w:ind w:left="3600" w:hanging="360"/>
+      </w:pPr>
+      <w:rPr>
+        <w:rFonts w:ascii="Courier New" w:hAnsi="Courier New" w:cs="Courier New" w:hint="default"/>
+      </w:rPr>
+    </w:lvl>
+    <w:lvl w:ilvl="5" w:tplc="10090005" w:tentative="1">
+      <w:start w:val="1"/>
+      <w:numFmt w:val="bullet"/>
+      <w:lvlText w:val=""/>
+      <w:lvlJc w:val="left"/>
+      <w:pPr>
+        <w:ind w:left="4320" w:hanging="360"/>
+      </w:pPr>
+      <w:rPr>
+        <w:rFonts w:ascii="Wingdings" w:hAnsi="Wingdings" w:hint="default"/>
+      </w:rPr>
+    </w:lvl>
+    <w:lvl w:ilvl="6" w:tplc="10090001" w:tentative="1">
+      <w:start w:val="1"/>
+      <w:numFmt w:val="bullet"/>
+      <w:lvlText w:val=""/>
+      <w:lvlJc w:val="left"/>
+      <w:pPr>
+        <w:ind w:left="5040" w:hanging="360"/>
+      </w:pPr>
+      <w:rPr>
+        <w:rFonts w:ascii="Symbol" w:hAnsi="Symbol" w:hint="default"/>
+      </w:rPr>
+    </w:lvl>
+    <w:lvl w:ilvl="7" w:tplc="10090003" w:tentative="1">
+      <w:start w:val="1"/>
+      <w:numFmt w:val="bullet"/>
+      <w:lvlText w:val="o"/>
+      <w:lvlJc w:val="left"/>
+      <w:pPr>
+        <w:ind w:left="5760" w:hanging="360"/>
+      </w:pPr>
+      <w:rPr>
+        <w:rFonts w:ascii="Courier New" w:hAnsi="Courier New" w:cs="Courier New" w:hint="default"/>
+      </w:rPr>
+    </w:lvl>
+    <w:lvl w:ilvl="8" w:tplc="10090005" w:tentative="1">
+      <w:start w:val="1"/>
+      <w:numFmt w:val="bullet"/>
+      <w:lvlText w:val=""/>
+      <w:lvlJc w:val="left"/>
+      <w:pPr>
+        <w:ind w:left="6480" w:hanging="360"/>
+      </w:pPr>
+      <w:rPr>
+        <w:rFonts w:ascii="Wingdings" w:hAnsi="Wingdings" w:hint="default"/>
+      </w:rPr>
+    </w:lvl>
+  </w:abstractNum>
+  <w:abstractNum w:abstractNumId="2" w15:restartNumberingAfterBreak="0">
     <w:nsid w:val="19657412"/>
     <w:multiLevelType w:val="hybridMultilevel"/>
     <w:tmpl w:val="FFFFFFFF"/>
@@ -4486,7 +8267,7 @@
       </w:rPr>
     </w:lvl>
   </w:abstractNum>
-  <w:abstractNum w:abstractNumId="2" w15:restartNumberingAfterBreak="0">
+  <w:abstractNum w:abstractNumId="3" w15:restartNumberingAfterBreak="0">
     <w:nsid w:val="21F43906"/>
     <w:multiLevelType w:val="hybridMultilevel"/>
     <w:tmpl w:val="F7CE4C92"/>
@@ -4598,7 +8379,7 @@
       </w:rPr>
     </w:lvl>
   </w:abstractNum>
-  <w:abstractNum w:abstractNumId="3" w15:restartNumberingAfterBreak="0">
+  <w:abstractNum w:abstractNumId="4" w15:restartNumberingAfterBreak="0">
     <w:nsid w:val="234C60DE"/>
     <w:multiLevelType w:val="hybridMultilevel"/>
     <w:tmpl w:val="EAC8A0FC"/>
@@ -4684,7 +8465,7 @@
       </w:pPr>
     </w:lvl>
   </w:abstractNum>
-  <w:abstractNum w:abstractNumId="4" w15:restartNumberingAfterBreak="0">
+  <w:abstractNum w:abstractNumId="5" w15:restartNumberingAfterBreak="0">
     <w:nsid w:val="35C15A2D"/>
     <w:multiLevelType w:val="hybridMultilevel"/>
     <w:tmpl w:val="30CEA710"/>
@@ -4796,7 +8577,185 @@
       </w:rPr>
     </w:lvl>
   </w:abstractNum>
-  <w:abstractNum w:abstractNumId="5" w15:restartNumberingAfterBreak="0">
+  <w:abstractNum w:abstractNumId="6" w15:restartNumberingAfterBreak="0">
+    <w:nsid w:val="395B255D"/>
+    <w:multiLevelType w:val="hybridMultilevel"/>
+    <w:tmpl w:val="930C98FC"/>
+    <w:lvl w:ilvl="0" w:tplc="1009000F">
+      <w:start w:val="1"/>
+      <w:numFmt w:val="decimal"/>
+      <w:lvlText w:val="%1."/>
+      <w:lvlJc w:val="left"/>
+      <w:pPr>
+        <w:ind w:left="720" w:hanging="360"/>
+      </w:pPr>
+      <w:rPr>
+        <w:rFonts w:hint="default"/>
+      </w:rPr>
+    </w:lvl>
+    <w:lvl w:ilvl="1" w:tplc="10090019" w:tentative="1">
+      <w:start w:val="1"/>
+      <w:numFmt w:val="lowerLetter"/>
+      <w:lvlText w:val="%2."/>
+      <w:lvlJc w:val="left"/>
+      <w:pPr>
+        <w:ind w:left="1440" w:hanging="360"/>
+      </w:pPr>
+    </w:lvl>
+    <w:lvl w:ilvl="2" w:tplc="1009001B" w:tentative="1">
+      <w:start w:val="1"/>
+      <w:numFmt w:val="lowerRoman"/>
+      <w:lvlText w:val="%3."/>
+      <w:lvlJc w:val="right"/>
+      <w:pPr>
+        <w:ind w:left="2160" w:hanging="180"/>
+      </w:pPr>
+    </w:lvl>
+    <w:lvl w:ilvl="3" w:tplc="1009000F" w:tentative="1">
+      <w:start w:val="1"/>
+      <w:numFmt w:val="decimal"/>
+      <w:lvlText w:val="%4."/>
+      <w:lvlJc w:val="left"/>
+      <w:pPr>
+        <w:ind w:left="2880" w:hanging="360"/>
+      </w:pPr>
+    </w:lvl>
+    <w:lvl w:ilvl="4" w:tplc="10090019" w:tentative="1">
+      <w:start w:val="1"/>
+      <w:numFmt w:val="lowerLetter"/>
+      <w:lvlText w:val="%5."/>
+      <w:lvlJc w:val="left"/>
+      <w:pPr>
+        <w:ind w:left="3600" w:hanging="360"/>
+      </w:pPr>
+    </w:lvl>
+    <w:lvl w:ilvl="5" w:tplc="1009001B" w:tentative="1">
+      <w:start w:val="1"/>
+      <w:numFmt w:val="lowerRoman"/>
+      <w:lvlText w:val="%6."/>
+      <w:lvlJc w:val="right"/>
+      <w:pPr>
+        <w:ind w:left="4320" w:hanging="180"/>
+      </w:pPr>
+    </w:lvl>
+    <w:lvl w:ilvl="6" w:tplc="1009000F" w:tentative="1">
+      <w:start w:val="1"/>
+      <w:numFmt w:val="decimal"/>
+      <w:lvlText w:val="%7."/>
+      <w:lvlJc w:val="left"/>
+      <w:pPr>
+        <w:ind w:left="5040" w:hanging="360"/>
+      </w:pPr>
+    </w:lvl>
+    <w:lvl w:ilvl="7" w:tplc="10090019" w:tentative="1">
+      <w:start w:val="1"/>
+      <w:numFmt w:val="lowerLetter"/>
+      <w:lvlText w:val="%8."/>
+      <w:lvlJc w:val="left"/>
+      <w:pPr>
+        <w:ind w:left="5760" w:hanging="360"/>
+      </w:pPr>
+    </w:lvl>
+    <w:lvl w:ilvl="8" w:tplc="1009001B" w:tentative="1">
+      <w:start w:val="1"/>
+      <w:numFmt w:val="lowerRoman"/>
+      <w:lvlText w:val="%9."/>
+      <w:lvlJc w:val="right"/>
+      <w:pPr>
+        <w:ind w:left="6480" w:hanging="180"/>
+      </w:pPr>
+    </w:lvl>
+  </w:abstractNum>
+  <w:abstractNum w:abstractNumId="7" w15:restartNumberingAfterBreak="0">
+    <w:nsid w:val="3BBC6E60"/>
+    <w:multiLevelType w:val="hybridMultilevel"/>
+    <w:tmpl w:val="4942F088"/>
+    <w:lvl w:ilvl="0" w:tplc="1009000F">
+      <w:start w:val="1"/>
+      <w:numFmt w:val="decimal"/>
+      <w:lvlText w:val="%1."/>
+      <w:lvlJc w:val="left"/>
+      <w:pPr>
+        <w:ind w:left="720" w:hanging="360"/>
+      </w:pPr>
+      <w:rPr>
+        <w:rFonts w:hint="default"/>
+      </w:rPr>
+    </w:lvl>
+    <w:lvl w:ilvl="1" w:tplc="10090019" w:tentative="1">
+      <w:start w:val="1"/>
+      <w:numFmt w:val="lowerLetter"/>
+      <w:lvlText w:val="%2."/>
+      <w:lvlJc w:val="left"/>
+      <w:pPr>
+        <w:ind w:left="1440" w:hanging="360"/>
+      </w:pPr>
+    </w:lvl>
+    <w:lvl w:ilvl="2" w:tplc="1009001B" w:tentative="1">
+      <w:start w:val="1"/>
+      <w:numFmt w:val="lowerRoman"/>
+      <w:lvlText w:val="%3."/>
+      <w:lvlJc w:val="right"/>
+      <w:pPr>
+        <w:ind w:left="2160" w:hanging="180"/>
+      </w:pPr>
+    </w:lvl>
+    <w:lvl w:ilvl="3" w:tplc="1009000F" w:tentative="1">
+      <w:start w:val="1"/>
+      <w:numFmt w:val="decimal"/>
+      <w:lvlText w:val="%4."/>
+      <w:lvlJc w:val="left"/>
+      <w:pPr>
+        <w:ind w:left="2880" w:hanging="360"/>
+      </w:pPr>
+    </w:lvl>
+    <w:lvl w:ilvl="4" w:tplc="10090019" w:tentative="1">
+      <w:start w:val="1"/>
+      <w:numFmt w:val="lowerLetter"/>
+      <w:lvlText w:val="%5."/>
+      <w:lvlJc w:val="left"/>
+      <w:pPr>
+        <w:ind w:left="3600" w:hanging="360"/>
+      </w:pPr>
+    </w:lvl>
+    <w:lvl w:ilvl="5" w:tplc="1009001B" w:tentative="1">
+      <w:start w:val="1"/>
+      <w:numFmt w:val="lowerRoman"/>
+      <w:lvlText w:val="%6."/>
+      <w:lvlJc w:val="right"/>
+      <w:pPr>
+        <w:ind w:left="4320" w:hanging="180"/>
+      </w:pPr>
+    </w:lvl>
+    <w:lvl w:ilvl="6" w:tplc="1009000F" w:tentative="1">
+      <w:start w:val="1"/>
+      <w:numFmt w:val="decimal"/>
+      <w:lvlText w:val="%7."/>
+      <w:lvlJc w:val="left"/>
+      <w:pPr>
+        <w:ind w:left="5040" w:hanging="360"/>
+      </w:pPr>
+    </w:lvl>
+    <w:lvl w:ilvl="7" w:tplc="10090019" w:tentative="1">
+      <w:start w:val="1"/>
+      <w:numFmt w:val="lowerLetter"/>
+      <w:lvlText w:val="%8."/>
+      <w:lvlJc w:val="left"/>
+      <w:pPr>
+        <w:ind w:left="5760" w:hanging="360"/>
+      </w:pPr>
+    </w:lvl>
+    <w:lvl w:ilvl="8" w:tplc="1009001B" w:tentative="1">
+      <w:start w:val="1"/>
+      <w:numFmt w:val="lowerRoman"/>
+      <w:lvlText w:val="%9."/>
+      <w:lvlJc w:val="right"/>
+      <w:pPr>
+        <w:ind w:left="6480" w:hanging="180"/>
+      </w:pPr>
+    </w:lvl>
+  </w:abstractNum>
+  <w:abstractNum w:abstractNumId="8" w15:restartNumberingAfterBreak="0">
     <w:nsid w:val="3EA50FEB"/>
     <w:multiLevelType w:val="hybridMultilevel"/>
     <w:tmpl w:val="DF042F4A"/>
@@ -4882,7 +8841,120 @@
       </w:pPr>
     </w:lvl>
   </w:abstractNum>
-  <w:abstractNum w:abstractNumId="6" w15:restartNumberingAfterBreak="0">
+  <w:abstractNum w:abstractNumId="9" w15:restartNumberingAfterBreak="0">
+    <w:nsid w:val="40EC5F03"/>
+    <w:multiLevelType w:val="hybridMultilevel"/>
+    <w:tmpl w:val="8CA0437C"/>
+    <w:lvl w:ilvl="0" w:tplc="10090001">
+      <w:start w:val="1"/>
+      <w:numFmt w:val="bullet"/>
+      <w:lvlText w:val=""/>
+      <w:lvlJc w:val="left"/>
+      <w:pPr>
+        <w:ind w:left="720" w:hanging="360"/>
+      </w:pPr>
+      <w:rPr>
+        <w:rFonts w:ascii="Symbol" w:hAnsi="Symbol" w:hint="default"/>
+      </w:rPr>
+    </w:lvl>
+    <w:lvl w:ilvl="1" w:tplc="10090003">
+      <w:start w:val="1"/>
+      <w:numFmt w:val="bullet"/>
+      <w:lvlText w:val="o"/>
+      <w:lvlJc w:val="left"/>
+      <w:pPr>
+        <w:ind w:left="1440" w:hanging="360"/>
+      </w:pPr>
+      <w:rPr>
+        <w:rFonts w:ascii="Courier New" w:hAnsi="Courier New" w:cs="Courier New" w:hint="default"/>
+      </w:rPr>
+    </w:lvl>
+    <w:lvl w:ilvl="2" w:tplc="10090005">
+      <w:start w:val="1"/>
+      <w:numFmt w:val="bullet"/>
+      <w:lvlText w:val=""/>
+      <w:lvlJc w:val="left"/>
+      <w:pPr>
+        <w:ind w:left="2160" w:hanging="360"/>
+      </w:pPr>
+      <w:rPr>
+        <w:rFonts w:ascii="Wingdings" w:hAnsi="Wingdings" w:hint="default"/>
+      </w:rPr>
+    </w:lvl>
+    <w:lvl w:ilvl="3" w:tplc="10090001" w:tentative="1">
+      <w:start w:val="1"/>
+      <w:numFmt w:val="bullet"/>
+      <w:lvlText w:val=""/>
+      <w:lvlJc w:val="left"/>
+      <w:pPr>
+        <w:ind w:left="2880" w:hanging="360"/>
+      </w:pPr>
+      <w:rPr>
+        <w:rFonts w:ascii="Symbol" w:hAnsi="Symbol" w:hint="default"/>
+      </w:rPr>
+    </w:lvl>
+    <w:lvl w:ilvl="4" w:tplc="10090003" w:tentative="1">
+      <w:start w:val="1"/>
+      <w:numFmt w:val="bullet"/>
+      <w:lvlText w:val="o"/>
+      <w:lvlJc w:val="left"/>
+      <w:pPr>
+        <w:ind w:left="3600" w:hanging="360"/>
+      </w:pPr>
+      <w:rPr>
+        <w:rFonts w:ascii="Courier New" w:hAnsi="Courier New" w:cs="Courier New" w:hint="default"/>
+      </w:rPr>
+    </w:lvl>
+    <w:lvl w:ilvl="5" w:tplc="10090005" w:tentative="1">
+      <w:start w:val="1"/>
+      <w:numFmt w:val="bullet"/>
+      <w:lvlText w:val=""/>
+      <w:lvlJc w:val="left"/>
+      <w:pPr>
+        <w:ind w:left="4320" w:hanging="360"/>
+      </w:pPr>
+      <w:rPr>
+        <w:rFonts w:ascii="Wingdings" w:hAnsi="Wingdings" w:hint="default"/>
+      </w:rPr>
+    </w:lvl>
+    <w:lvl w:ilvl="6" w:tplc="10090001" w:tentative="1">
+      <w:start w:val="1"/>
+      <w:numFmt w:val="bullet"/>
+      <w:lvlText w:val=""/>
+      <w:lvlJc w:val="left"/>
+      <w:pPr>
+        <w:ind w:left="5040" w:hanging="360"/>
+      </w:pPr>
+      <w:rPr>
+        <w:rFonts w:ascii="Symbol" w:hAnsi="Symbol" w:hint="default"/>
+      </w:rPr>
+    </w:lvl>
+    <w:lvl w:ilvl="7" w:tplc="10090003" w:tentative="1">
+      <w:start w:val="1"/>
+      <w:numFmt w:val="bullet"/>
+      <w:lvlText w:val="o"/>
+      <w:lvlJc w:val="left"/>
+      <w:pPr>
+        <w:ind w:left="5760" w:hanging="360"/>
+      </w:pPr>
+      <w:rPr>
+        <w:rFonts w:ascii="Courier New" w:hAnsi="Courier New" w:cs="Courier New" w:hint="default"/>
+      </w:rPr>
+    </w:lvl>
+    <w:lvl w:ilvl="8" w:tplc="10090005" w:tentative="1">
+      <w:start w:val="1"/>
+      <w:numFmt w:val="bullet"/>
+      <w:lvlText w:val=""/>
+      <w:lvlJc w:val="left"/>
+      <w:pPr>
+        <w:ind w:left="6480" w:hanging="360"/>
+      </w:pPr>
+      <w:rPr>
+        <w:rFonts w:ascii="Wingdings" w:hAnsi="Wingdings" w:hint="default"/>
+      </w:rPr>
+    </w:lvl>
+  </w:abstractNum>
+  <w:abstractNum w:abstractNumId="10" w15:restartNumberingAfterBreak="0">
     <w:nsid w:val="455A4377"/>
     <w:multiLevelType w:val="hybridMultilevel"/>
     <w:tmpl w:val="F9386CE6"/>
@@ -4898,7 +8970,7 @@
         <w:rFonts w:ascii="Symbol" w:hAnsi="Symbol" w:hint="default"/>
       </w:rPr>
     </w:lvl>
-    <w:lvl w:ilvl="1" w:tplc="10090003" w:tentative="1">
+    <w:lvl w:ilvl="1" w:tplc="10090003">
       <w:start w:val="1"/>
       <w:numFmt w:val="bullet"/>
       <w:lvlText w:val="o"/>
@@ -4995,7 +9067,96 @@
       </w:rPr>
     </w:lvl>
   </w:abstractNum>
-  <w:abstractNum w:abstractNumId="7" w15:restartNumberingAfterBreak="0">
+  <w:abstractNum w:abstractNumId="11" w15:restartNumberingAfterBreak="0">
+    <w:nsid w:val="48D97664"/>
+    <w:multiLevelType w:val="hybridMultilevel"/>
+    <w:tmpl w:val="5F3856B8"/>
+    <w:lvl w:ilvl="0" w:tplc="1009000F">
+      <w:start w:val="1"/>
+      <w:numFmt w:val="decimal"/>
+      <w:lvlText w:val="%1."/>
+      <w:lvlJc w:val="left"/>
+      <w:pPr>
+        <w:ind w:left="720" w:hanging="360"/>
+      </w:pPr>
+      <w:rPr>
+        <w:rFonts w:hint="default"/>
+      </w:rPr>
+    </w:lvl>
+    <w:lvl w:ilvl="1" w:tplc="10090019">
+      <w:start w:val="1"/>
+      <w:numFmt w:val="lowerLetter"/>
+      <w:lvlText w:val="%2."/>
+      <w:lvlJc w:val="left"/>
+      <w:pPr>
+        <w:ind w:left="1440" w:hanging="360"/>
+      </w:pPr>
+    </w:lvl>
+    <w:lvl w:ilvl="2" w:tplc="1009001B" w:tentative="1">
+      <w:start w:val="1"/>
+      <w:numFmt w:val="lowerRoman"/>
+      <w:lvlText w:val="%3."/>
+      <w:lvlJc w:val="right"/>
+      <w:pPr>
+        <w:ind w:left="2160" w:hanging="180"/>
+      </w:pPr>
+    </w:lvl>
+    <w:lvl w:ilvl="3" w:tplc="1009000F" w:tentative="1">
+      <w:start w:val="1"/>
+      <w:numFmt w:val="decimal"/>
+      <w:lvlText w:val="%4."/>
+      <w:lvlJc w:val="left"/>
+      <w:pPr>
+        <w:ind w:left="2880" w:hanging="360"/>
+      </w:pPr>
+    </w:lvl>
+    <w:lvl w:ilvl="4" w:tplc="10090019" w:tentative="1">
+      <w:start w:val="1"/>
+      <w:numFmt w:val="lowerLetter"/>
+      <w:lvlText w:val="%5."/>
+      <w:lvlJc w:val="left"/>
+      <w:pPr>
+        <w:ind w:left="3600" w:hanging="360"/>
+      </w:pPr>
+    </w:lvl>
+    <w:lvl w:ilvl="5" w:tplc="1009001B" w:tentative="1">
+      <w:start w:val="1"/>
+      <w:numFmt w:val="lowerRoman"/>
+      <w:lvlText w:val="%6."/>
+      <w:lvlJc w:val="right"/>
+      <w:pPr>
+        <w:ind w:left="4320" w:hanging="180"/>
+      </w:pPr>
+    </w:lvl>
+    <w:lvl w:ilvl="6" w:tplc="1009000F" w:tentative="1">
+      <w:start w:val="1"/>
+      <w:numFmt w:val="decimal"/>
+      <w:lvlText w:val="%7."/>
+      <w:lvlJc w:val="left"/>
+      <w:pPr>
+        <w:ind w:left="5040" w:hanging="360"/>
+      </w:pPr>
+    </w:lvl>
+    <w:lvl w:ilvl="7" w:tplc="10090019" w:tentative="1">
+      <w:start w:val="1"/>
+      <w:numFmt w:val="lowerLetter"/>
+      <w:lvlText w:val="%8."/>
+      <w:lvlJc w:val="left"/>
+      <w:pPr>
+        <w:ind w:left="5760" w:hanging="360"/>
+      </w:pPr>
+    </w:lvl>
+    <w:lvl w:ilvl="8" w:tplc="1009001B" w:tentative="1">
+      <w:start w:val="1"/>
+      <w:numFmt w:val="lowerRoman"/>
+      <w:lvlText w:val="%9."/>
+      <w:lvlJc w:val="right"/>
+      <w:pPr>
+        <w:ind w:left="6480" w:hanging="180"/>
+      </w:pPr>
+    </w:lvl>
+  </w:abstractNum>
+  <w:abstractNum w:abstractNumId="12" w15:restartNumberingAfterBreak="0">
     <w:nsid w:val="4BC46F2F"/>
     <w:multiLevelType w:val="hybridMultilevel"/>
     <w:tmpl w:val="627ED7F6"/>
@@ -5081,7 +9242,7 @@
       </w:pPr>
     </w:lvl>
   </w:abstractNum>
-  <w:abstractNum w:abstractNumId="8" w15:restartNumberingAfterBreak="0">
+  <w:abstractNum w:abstractNumId="13" w15:restartNumberingAfterBreak="0">
     <w:nsid w:val="518A615E"/>
     <w:multiLevelType w:val="hybridMultilevel"/>
     <w:tmpl w:val="5F6C417E"/>
@@ -5167,10 +9328,99 @@
       </w:pPr>
     </w:lvl>
   </w:abstractNum>
-  <w:abstractNum w:abstractNumId="9" w15:restartNumberingAfterBreak="0">
+  <w:abstractNum w:abstractNumId="14" w15:restartNumberingAfterBreak="0">
+    <w:nsid w:val="59DB70BC"/>
+    <w:multiLevelType w:val="hybridMultilevel"/>
+    <w:tmpl w:val="CCE86646"/>
+    <w:lvl w:ilvl="0" w:tplc="1009000F">
+      <w:start w:val="1"/>
+      <w:numFmt w:val="decimal"/>
+      <w:lvlText w:val="%1."/>
+      <w:lvlJc w:val="left"/>
+      <w:pPr>
+        <w:ind w:left="720" w:hanging="360"/>
+      </w:pPr>
+      <w:rPr>
+        <w:rFonts w:hint="default"/>
+      </w:rPr>
+    </w:lvl>
+    <w:lvl w:ilvl="1" w:tplc="10090019" w:tentative="1">
+      <w:start w:val="1"/>
+      <w:numFmt w:val="lowerLetter"/>
+      <w:lvlText w:val="%2."/>
+      <w:lvlJc w:val="left"/>
+      <w:pPr>
+        <w:ind w:left="1440" w:hanging="360"/>
+      </w:pPr>
+    </w:lvl>
+    <w:lvl w:ilvl="2" w:tplc="1009001B" w:tentative="1">
+      <w:start w:val="1"/>
+      <w:numFmt w:val="lowerRoman"/>
+      <w:lvlText w:val="%3."/>
+      <w:lvlJc w:val="right"/>
+      <w:pPr>
+        <w:ind w:left="2160" w:hanging="180"/>
+      </w:pPr>
+    </w:lvl>
+    <w:lvl w:ilvl="3" w:tplc="1009000F" w:tentative="1">
+      <w:start w:val="1"/>
+      <w:numFmt w:val="decimal"/>
+      <w:lvlText w:val="%4."/>
+      <w:lvlJc w:val="left"/>
+      <w:pPr>
+        <w:ind w:left="2880" w:hanging="360"/>
+      </w:pPr>
+    </w:lvl>
+    <w:lvl w:ilvl="4" w:tplc="10090019" w:tentative="1">
+      <w:start w:val="1"/>
+      <w:numFmt w:val="lowerLetter"/>
+      <w:lvlText w:val="%5."/>
+      <w:lvlJc w:val="left"/>
+      <w:pPr>
+        <w:ind w:left="3600" w:hanging="360"/>
+      </w:pPr>
+    </w:lvl>
+    <w:lvl w:ilvl="5" w:tplc="1009001B" w:tentative="1">
+      <w:start w:val="1"/>
+      <w:numFmt w:val="lowerRoman"/>
+      <w:lvlText w:val="%6."/>
+      <w:lvlJc w:val="right"/>
+      <w:pPr>
+        <w:ind w:left="4320" w:hanging="180"/>
+      </w:pPr>
+    </w:lvl>
+    <w:lvl w:ilvl="6" w:tplc="1009000F" w:tentative="1">
+      <w:start w:val="1"/>
+      <w:numFmt w:val="decimal"/>
+      <w:lvlText w:val="%7."/>
+      <w:lvlJc w:val="left"/>
+      <w:pPr>
+        <w:ind w:left="5040" w:hanging="360"/>
+      </w:pPr>
+    </w:lvl>
+    <w:lvl w:ilvl="7" w:tplc="10090019" w:tentative="1">
+      <w:start w:val="1"/>
+      <w:numFmt w:val="lowerLetter"/>
+      <w:lvlText w:val="%8."/>
+      <w:lvlJc w:val="left"/>
+      <w:pPr>
+        <w:ind w:left="5760" w:hanging="360"/>
+      </w:pPr>
+    </w:lvl>
+    <w:lvl w:ilvl="8" w:tplc="1009001B" w:tentative="1">
+      <w:start w:val="1"/>
+      <w:numFmt w:val="lowerRoman"/>
+      <w:lvlText w:val="%9."/>
+      <w:lvlJc w:val="right"/>
+      <w:pPr>
+        <w:ind w:left="6480" w:hanging="180"/>
+      </w:pPr>
+    </w:lvl>
+  </w:abstractNum>
+  <w:abstractNum w:abstractNumId="15" w15:restartNumberingAfterBreak="0">
     <w:nsid w:val="68903CFA"/>
     <w:multiLevelType w:val="hybridMultilevel"/>
-    <w:tmpl w:val="697C1250"/>
+    <w:tmpl w:val="D5721154"/>
     <w:lvl w:ilvl="0" w:tplc="10090001">
       <w:start w:val="1"/>
       <w:numFmt w:val="bullet"/>
@@ -5280,7 +9530,7 @@
       </w:rPr>
     </w:lvl>
   </w:abstractNum>
-  <w:abstractNum w:abstractNumId="10" w15:restartNumberingAfterBreak="0">
+  <w:abstractNum w:abstractNumId="16" w15:restartNumberingAfterBreak="0">
     <w:nsid w:val="68E86410"/>
     <w:multiLevelType w:val="hybridMultilevel"/>
     <w:tmpl w:val="03F42378"/>
@@ -5393,7 +9643,7 @@
       </w:rPr>
     </w:lvl>
   </w:abstractNum>
-  <w:abstractNum w:abstractNumId="11" w15:restartNumberingAfterBreak="0">
+  <w:abstractNum w:abstractNumId="17" w15:restartNumberingAfterBreak="0">
     <w:nsid w:val="693036F5"/>
     <w:multiLevelType w:val="hybridMultilevel"/>
     <w:tmpl w:val="A2982966"/>
@@ -5505,7 +9755,96 @@
       </w:rPr>
     </w:lvl>
   </w:abstractNum>
-  <w:abstractNum w:abstractNumId="12" w15:restartNumberingAfterBreak="0">
+  <w:abstractNum w:abstractNumId="18" w15:restartNumberingAfterBreak="0">
+    <w:nsid w:val="6FB000AD"/>
+    <w:multiLevelType w:val="hybridMultilevel"/>
+    <w:tmpl w:val="CD9EB506"/>
+    <w:lvl w:ilvl="0" w:tplc="1009000F">
+      <w:start w:val="1"/>
+      <w:numFmt w:val="decimal"/>
+      <w:lvlText w:val="%1."/>
+      <w:lvlJc w:val="left"/>
+      <w:pPr>
+        <w:ind w:left="720" w:hanging="360"/>
+      </w:pPr>
+      <w:rPr>
+        <w:rFonts w:hint="default"/>
+      </w:rPr>
+    </w:lvl>
+    <w:lvl w:ilvl="1" w:tplc="10090019" w:tentative="1">
+      <w:start w:val="1"/>
+      <w:numFmt w:val="lowerLetter"/>
+      <w:lvlText w:val="%2."/>
+      <w:lvlJc w:val="left"/>
+      <w:pPr>
+        <w:ind w:left="1440" w:hanging="360"/>
+      </w:pPr>
+    </w:lvl>
+    <w:lvl w:ilvl="2" w:tplc="1009001B" w:tentative="1">
+      <w:start w:val="1"/>
+      <w:numFmt w:val="lowerRoman"/>
+      <w:lvlText w:val="%3."/>
+      <w:lvlJc w:val="right"/>
+      <w:pPr>
+        <w:ind w:left="2160" w:hanging="180"/>
+      </w:pPr>
+    </w:lvl>
+    <w:lvl w:ilvl="3" w:tplc="1009000F" w:tentative="1">
+      <w:start w:val="1"/>
+      <w:numFmt w:val="decimal"/>
+      <w:lvlText w:val="%4."/>
+      <w:lvlJc w:val="left"/>
+      <w:pPr>
+        <w:ind w:left="2880" w:hanging="360"/>
+      </w:pPr>
+    </w:lvl>
+    <w:lvl w:ilvl="4" w:tplc="10090019" w:tentative="1">
+      <w:start w:val="1"/>
+      <w:numFmt w:val="lowerLetter"/>
+      <w:lvlText w:val="%5."/>
+      <w:lvlJc w:val="left"/>
+      <w:pPr>
+        <w:ind w:left="3600" w:hanging="360"/>
+      </w:pPr>
+    </w:lvl>
+    <w:lvl w:ilvl="5" w:tplc="1009001B" w:tentative="1">
+      <w:start w:val="1"/>
+      <w:numFmt w:val="lowerRoman"/>
+      <w:lvlText w:val="%6."/>
+      <w:lvlJc w:val="right"/>
+      <w:pPr>
+        <w:ind w:left="4320" w:hanging="180"/>
+      </w:pPr>
+    </w:lvl>
+    <w:lvl w:ilvl="6" w:tplc="1009000F" w:tentative="1">
+      <w:start w:val="1"/>
+      <w:numFmt w:val="decimal"/>
+      <w:lvlText w:val="%7."/>
+      <w:lvlJc w:val="left"/>
+      <w:pPr>
+        <w:ind w:left="5040" w:hanging="360"/>
+      </w:pPr>
+    </w:lvl>
+    <w:lvl w:ilvl="7" w:tplc="10090019" w:tentative="1">
+      <w:start w:val="1"/>
+      <w:numFmt w:val="lowerLetter"/>
+      <w:lvlText w:val="%8."/>
+      <w:lvlJc w:val="left"/>
+      <w:pPr>
+        <w:ind w:left="5760" w:hanging="360"/>
+      </w:pPr>
+    </w:lvl>
+    <w:lvl w:ilvl="8" w:tplc="1009001B" w:tentative="1">
+      <w:start w:val="1"/>
+      <w:numFmt w:val="lowerRoman"/>
+      <w:lvlText w:val="%9."/>
+      <w:lvlJc w:val="right"/>
+      <w:pPr>
+        <w:ind w:left="6480" w:hanging="180"/>
+      </w:pPr>
+    </w:lvl>
+  </w:abstractNum>
+  <w:abstractNum w:abstractNumId="19" w15:restartNumberingAfterBreak="0">
     <w:nsid w:val="70B228B0"/>
     <w:multiLevelType w:val="hybridMultilevel"/>
     <w:tmpl w:val="FFFFFFFF"/>
@@ -5618,50 +9957,260 @@
       </w:rPr>
     </w:lvl>
   </w:abstractNum>
+  <w:abstractNum w:abstractNumId="20" w15:restartNumberingAfterBreak="0">
+    <w:nsid w:val="764C137E"/>
+    <w:multiLevelType w:val="hybridMultilevel"/>
+    <w:tmpl w:val="AA9C9330"/>
+    <w:lvl w:ilvl="0" w:tplc="1009000F">
+      <w:start w:val="1"/>
+      <w:numFmt w:val="decimal"/>
+      <w:lvlText w:val="%1."/>
+      <w:lvlJc w:val="left"/>
+      <w:pPr>
+        <w:ind w:left="720" w:hanging="360"/>
+      </w:pPr>
+      <w:rPr>
+        <w:rFonts w:hint="default"/>
+      </w:rPr>
+    </w:lvl>
+    <w:lvl w:ilvl="1" w:tplc="10090019" w:tentative="1">
+      <w:start w:val="1"/>
+      <w:numFmt w:val="lowerLetter"/>
+      <w:lvlText w:val="%2."/>
+      <w:lvlJc w:val="left"/>
+      <w:pPr>
+        <w:ind w:left="1440" w:hanging="360"/>
+      </w:pPr>
+    </w:lvl>
+    <w:lvl w:ilvl="2" w:tplc="1009001B" w:tentative="1">
+      <w:start w:val="1"/>
+      <w:numFmt w:val="lowerRoman"/>
+      <w:lvlText w:val="%3."/>
+      <w:lvlJc w:val="right"/>
+      <w:pPr>
+        <w:ind w:left="2160" w:hanging="180"/>
+      </w:pPr>
+    </w:lvl>
+    <w:lvl w:ilvl="3" w:tplc="1009000F" w:tentative="1">
+      <w:start w:val="1"/>
+      <w:numFmt w:val="decimal"/>
+      <w:lvlText w:val="%4."/>
+      <w:lvlJc w:val="left"/>
+      <w:pPr>
+        <w:ind w:left="2880" w:hanging="360"/>
+      </w:pPr>
+    </w:lvl>
+    <w:lvl w:ilvl="4" w:tplc="10090019" w:tentative="1">
+      <w:start w:val="1"/>
+      <w:numFmt w:val="lowerLetter"/>
+      <w:lvlText w:val="%5."/>
+      <w:lvlJc w:val="left"/>
+      <w:pPr>
+        <w:ind w:left="3600" w:hanging="360"/>
+      </w:pPr>
+    </w:lvl>
+    <w:lvl w:ilvl="5" w:tplc="1009001B" w:tentative="1">
+      <w:start w:val="1"/>
+      <w:numFmt w:val="lowerRoman"/>
+      <w:lvlText w:val="%6."/>
+      <w:lvlJc w:val="right"/>
+      <w:pPr>
+        <w:ind w:left="4320" w:hanging="180"/>
+      </w:pPr>
+    </w:lvl>
+    <w:lvl w:ilvl="6" w:tplc="1009000F" w:tentative="1">
+      <w:start w:val="1"/>
+      <w:numFmt w:val="decimal"/>
+      <w:lvlText w:val="%7."/>
+      <w:lvlJc w:val="left"/>
+      <w:pPr>
+        <w:ind w:left="5040" w:hanging="360"/>
+      </w:pPr>
+    </w:lvl>
+    <w:lvl w:ilvl="7" w:tplc="10090019" w:tentative="1">
+      <w:start w:val="1"/>
+      <w:numFmt w:val="lowerLetter"/>
+      <w:lvlText w:val="%8."/>
+      <w:lvlJc w:val="left"/>
+      <w:pPr>
+        <w:ind w:left="5760" w:hanging="360"/>
+      </w:pPr>
+    </w:lvl>
+    <w:lvl w:ilvl="8" w:tplc="1009001B" w:tentative="1">
+      <w:start w:val="1"/>
+      <w:numFmt w:val="lowerRoman"/>
+      <w:lvlText w:val="%9."/>
+      <w:lvlJc w:val="right"/>
+      <w:pPr>
+        <w:ind w:left="6480" w:hanging="180"/>
+      </w:pPr>
+    </w:lvl>
+  </w:abstractNum>
+  <w:abstractNum w:abstractNumId="21" w15:restartNumberingAfterBreak="0">
+    <w:nsid w:val="7A2A78A1"/>
+    <w:multiLevelType w:val="hybridMultilevel"/>
+    <w:tmpl w:val="3188786E"/>
+    <w:lvl w:ilvl="0" w:tplc="1009000F">
+      <w:start w:val="1"/>
+      <w:numFmt w:val="decimal"/>
+      <w:lvlText w:val="%1."/>
+      <w:lvlJc w:val="left"/>
+      <w:pPr>
+        <w:ind w:left="720" w:hanging="360"/>
+      </w:pPr>
+    </w:lvl>
+    <w:lvl w:ilvl="1" w:tplc="10090019" w:tentative="1">
+      <w:start w:val="1"/>
+      <w:numFmt w:val="lowerLetter"/>
+      <w:lvlText w:val="%2."/>
+      <w:lvlJc w:val="left"/>
+      <w:pPr>
+        <w:ind w:left="1440" w:hanging="360"/>
+      </w:pPr>
+    </w:lvl>
+    <w:lvl w:ilvl="2" w:tplc="1009001B" w:tentative="1">
+      <w:start w:val="1"/>
+      <w:numFmt w:val="lowerRoman"/>
+      <w:lvlText w:val="%3."/>
+      <w:lvlJc w:val="right"/>
+      <w:pPr>
+        <w:ind w:left="2160" w:hanging="180"/>
+      </w:pPr>
+    </w:lvl>
+    <w:lvl w:ilvl="3" w:tplc="1009000F" w:tentative="1">
+      <w:start w:val="1"/>
+      <w:numFmt w:val="decimal"/>
+      <w:lvlText w:val="%4."/>
+      <w:lvlJc w:val="left"/>
+      <w:pPr>
+        <w:ind w:left="2880" w:hanging="360"/>
+      </w:pPr>
+    </w:lvl>
+    <w:lvl w:ilvl="4" w:tplc="10090019" w:tentative="1">
+      <w:start w:val="1"/>
+      <w:numFmt w:val="lowerLetter"/>
+      <w:lvlText w:val="%5."/>
+      <w:lvlJc w:val="left"/>
+      <w:pPr>
+        <w:ind w:left="3600" w:hanging="360"/>
+      </w:pPr>
+    </w:lvl>
+    <w:lvl w:ilvl="5" w:tplc="1009001B" w:tentative="1">
+      <w:start w:val="1"/>
+      <w:numFmt w:val="lowerRoman"/>
+      <w:lvlText w:val="%6."/>
+      <w:lvlJc w:val="right"/>
+      <w:pPr>
+        <w:ind w:left="4320" w:hanging="180"/>
+      </w:pPr>
+    </w:lvl>
+    <w:lvl w:ilvl="6" w:tplc="1009000F" w:tentative="1">
+      <w:start w:val="1"/>
+      <w:numFmt w:val="decimal"/>
+      <w:lvlText w:val="%7."/>
+      <w:lvlJc w:val="left"/>
+      <w:pPr>
+        <w:ind w:left="5040" w:hanging="360"/>
+      </w:pPr>
+    </w:lvl>
+    <w:lvl w:ilvl="7" w:tplc="10090019" w:tentative="1">
+      <w:start w:val="1"/>
+      <w:numFmt w:val="lowerLetter"/>
+      <w:lvlText w:val="%8."/>
+      <w:lvlJc w:val="left"/>
+      <w:pPr>
+        <w:ind w:left="5760" w:hanging="360"/>
+      </w:pPr>
+    </w:lvl>
+    <w:lvl w:ilvl="8" w:tplc="1009001B" w:tentative="1">
+      <w:start w:val="1"/>
+      <w:numFmt w:val="lowerRoman"/>
+      <w:lvlText w:val="%9."/>
+      <w:lvlJc w:val="right"/>
+      <w:pPr>
+        <w:ind w:left="6480" w:hanging="180"/>
+      </w:pPr>
+    </w:lvl>
+  </w:abstractNum>
   <w:num w:numId="1" w16cid:durableId="276916658">
+    <w:abstractNumId w:val="4"/>
+  </w:num>
+  <w:num w:numId="2" w16cid:durableId="1812554035">
+    <w:abstractNumId w:val="8"/>
+  </w:num>
+  <w:num w:numId="3" w16cid:durableId="1515613140">
+    <w:abstractNumId w:val="12"/>
+  </w:num>
+  <w:num w:numId="4" w16cid:durableId="2137916738">
+    <w:abstractNumId w:val="13"/>
+  </w:num>
+  <w:num w:numId="5" w16cid:durableId="1881243044">
     <w:abstractNumId w:val="3"/>
   </w:num>
-  <w:num w:numId="2" w16cid:durableId="1812554035">
-    <w:abstractNumId w:val="5"/>
-  </w:num>
-  <w:num w:numId="3" w16cid:durableId="1515613140">
-    <w:abstractNumId w:val="7"/>
-  </w:num>
-  <w:num w:numId="4" w16cid:durableId="2137916738">
-    <w:abstractNumId w:val="8"/>
-  </w:num>
-  <w:num w:numId="5" w16cid:durableId="1881243044">
-    <w:abstractNumId w:val="2"/>
-  </w:num>
   <w:num w:numId="6" w16cid:durableId="1237352173">
-    <w:abstractNumId w:val="11"/>
+    <w:abstractNumId w:val="17"/>
   </w:num>
   <w:num w:numId="7" w16cid:durableId="2112964828">
-    <w:abstractNumId w:val="9"/>
+    <w:abstractNumId w:val="15"/>
   </w:num>
   <w:num w:numId="8" w16cid:durableId="382608159">
-    <w:abstractNumId w:val="4"/>
+    <w:abstractNumId w:val="5"/>
   </w:num>
   <w:num w:numId="9" w16cid:durableId="217597307">
     <w:abstractNumId w:val="0"/>
   </w:num>
   <w:num w:numId="10" w16cid:durableId="969751941">
-    <w:abstractNumId w:val="12"/>
+    <w:abstractNumId w:val="19"/>
   </w:num>
   <w:num w:numId="11" w16cid:durableId="1416249340">
+    <w:abstractNumId w:val="2"/>
+  </w:num>
+  <w:num w:numId="12" w16cid:durableId="2017339631">
+    <w:abstractNumId w:val="16"/>
+  </w:num>
+  <w:num w:numId="13" w16cid:durableId="490298616">
+    <w:abstractNumId w:val="10"/>
+  </w:num>
+  <w:num w:numId="14" w16cid:durableId="1872917903">
+    <w:abstractNumId w:val="11"/>
+  </w:num>
+  <w:num w:numId="15" w16cid:durableId="1334379107">
+    <w:abstractNumId w:val="9"/>
+  </w:num>
+  <w:num w:numId="16" w16cid:durableId="566645652">
     <w:abstractNumId w:val="1"/>
   </w:num>
-  <w:num w:numId="12" w16cid:durableId="2017339631">
-    <w:abstractNumId w:val="10"/>
+  <w:num w:numId="17" w16cid:durableId="734859109">
+    <w:abstractNumId w:val="20"/>
   </w:num>
-  <w:num w:numId="13" w16cid:durableId="490298616">
+  <w:num w:numId="18" w16cid:durableId="528178545">
+    <w:abstractNumId w:val="18"/>
+  </w:num>
+  <w:num w:numId="19" w16cid:durableId="1501116542">
+    <w:abstractNumId w:val="21"/>
+  </w:num>
+  <w:num w:numId="20" w16cid:durableId="13727058">
+    <w:abstractNumId w:val="7"/>
+  </w:num>
+  <w:num w:numId="21" w16cid:durableId="1530752554">
     <w:abstractNumId w:val="6"/>
+  </w:num>
+  <w:num w:numId="22" w16cid:durableId="909079835">
+    <w:abstractNumId w:val="14"/>
   </w:num>
 </w:numbering>
 </file>
 
+<file path=word/people.xml><?xml version="1.0" encoding="utf-8"?>
+<w15:people xmlns:wpc="http://schemas.microsoft.com/office/word/2010/wordprocessingCanvas" xmlns:cx="http://schemas.microsoft.com/office/drawing/2014/chartex" xmlns:cx1="http://schemas.microsoft.com/office/drawing/2015/9/8/chartex" xmlns:cx2="http://schemas.microsoft.com/office/drawing/2015/10/21/chartex" xmlns:cx3="http://schemas.microsoft.com/office/drawing/2016/5/9/chartex" xmlns:cx4="http://schemas.microsoft.com/office/drawing/2016/5/10/chartex" xmlns:cx5="http://schemas.microsoft.com/office/drawing/2016/5/11/chartex" xmlns:cx6="http://schemas.microsoft.com/office/drawing/2016/5/12/chartex" xmlns:cx7="http://schemas.microsoft.com/office/drawing/2016/5/13/chartex" xmlns:cx8="http://schemas.microsoft.com/office/drawing/2016/5/14/chartex" xmlns:mc="http://schemas.openxmlformats.org/markup-compatibility/2006" xmlns:aink="http://schemas.microsoft.com/office/drawing/2016/ink" xmlns:am3d="http://schemas.microsoft.com/office/drawing/2017/model3d" xmlns:o="urn:schemas-microsoft-com:office:office" xmlns:oel="http://schemas.microsoft.com/office/2019/extlst" xmlns:r="http://schemas.openxmlformats.org/officeDocument/2006/relationships" xmlns:m="http://schemas.openxmlformats.org/officeDocument/2006/math" xmlns:v="urn:schemas-microsoft-com:vml" xmlns:wp14="http://schemas.microsoft.com/office/word/2010/wordprocessingDrawing" xmlns:wp="http://schemas.openxmlformats.org/drawingml/2006/wordprocessingDrawing" xmlns:w10="urn:schemas-microsoft-com:office:word" xmlns:w="http://schemas.openxmlformats.org/wordprocessingml/2006/main" xmlns:w14="http://schemas.microsoft.com/office/word/2010/wordml" xmlns:w15="http://schemas.microsoft.com/office/word/2012/wordml" xmlns:w16cex="http://schemas.microsoft.com/office/word/2018/wordml/cex" xmlns:w16cid="http://schemas.microsoft.com/office/word/2016/wordml/cid" xmlns:w16="http://schemas.microsoft.com/office/word/2018/wordml" xmlns:w16du="http://schemas.microsoft.com/office/word/2023/wordml/word16du" xmlns:w16sdtdh="http://schemas.microsoft.com/office/word/2020/wordml/sdtdatahash" xmlns:w16se="http://schemas.microsoft.com/office/word/2015/wordml/symex" xmlns:wpg="http://schemas.microsoft.com/office/word/2010/wordprocessingGroup" xmlns:wpi="http://schemas.microsoft.com/office/word/2010/wordprocessingInk" xmlns:wne="http://schemas.microsoft.com/office/word/2006/wordml" xmlns:wps="http://schemas.microsoft.com/office/word/2010/wordprocessingShape" mc:Ignorable="w14 w15 w16se w16cid w16 w16cex w16sdtdh w16du wp14">
+  <w15:person w15:author="Jake McIvor">
+    <w15:presenceInfo w15:providerId="AD" w15:userId="S::jakem@neilsquire.ca::c3c242b1-f826-489d-bea1-8158f71f38d2"/>
+  </w15:person>
+</w15:people>
+</file>
+
 <file path=word/styles.xml><?xml version="1.0" encoding="utf-8"?>
-<w:styles xmlns:mc="http://schemas.openxmlformats.org/markup-compatibility/2006" xmlns:r="http://schemas.openxmlformats.org/officeDocument/2006/relationships" xmlns:w="http://schemas.openxmlformats.org/wordprocessingml/2006/main" xmlns:w14="http://schemas.microsoft.com/office/word/2010/wordml" xmlns:w15="http://schemas.microsoft.com/office/word/2012/wordml" xmlns:w16cex="http://schemas.microsoft.com/office/word/2018/wordml/cex" xmlns:w16cid="http://schemas.microsoft.com/office/word/2016/wordml/cid" xmlns:w16="http://schemas.microsoft.com/office/word/2018/wordml" xmlns:w16sdtdh="http://schemas.microsoft.com/office/word/2020/wordml/sdtdatahash" xmlns:w16se="http://schemas.microsoft.com/office/word/2015/wordml/symex" mc:Ignorable="w14 w15 w16se w16cid w16 w16cex w16sdtdh">
+<w:styles xmlns:mc="http://schemas.openxmlformats.org/markup-compatibility/2006" xmlns:r="http://schemas.openxmlformats.org/officeDocument/2006/relationships" xmlns:w="http://schemas.openxmlformats.org/wordprocessingml/2006/main" xmlns:w14="http://schemas.microsoft.com/office/word/2010/wordml" xmlns:w15="http://schemas.microsoft.com/office/word/2012/wordml" xmlns:w16cex="http://schemas.microsoft.com/office/word/2018/wordml/cex" xmlns:w16cid="http://schemas.microsoft.com/office/word/2016/wordml/cid" xmlns:w16="http://schemas.microsoft.com/office/word/2018/wordml" xmlns:w16du="http://schemas.microsoft.com/office/word/2023/wordml/word16du" xmlns:w16sdtdh="http://schemas.microsoft.com/office/word/2020/wordml/sdtdatahash" xmlns:w16se="http://schemas.microsoft.com/office/word/2015/wordml/symex" mc:Ignorable="w14 w15 w16se w16cid w16 w16cex w16sdtdh w16du">
   <w:docDefaults>
     <w:rPrDefault>
       <w:rPr>
@@ -6136,7 +10685,6 @@
     <w:next w:val="Normal"/>
     <w:link w:val="Heading4Char"/>
     <w:uiPriority w:val="9"/>
-    <w:semiHidden/>
     <w:unhideWhenUsed/>
     <w:qFormat/>
     <w:rsid w:val="0058366B"/>
@@ -6528,7 +11076,6 @@
     <w:basedOn w:val="DefaultParagraphFont"/>
     <w:link w:val="Heading4"/>
     <w:uiPriority w:val="9"/>
-    <w:semiHidden/>
     <w:rsid w:val="0058366B"/>
     <w:rPr>
       <w:rFonts w:asciiTheme="majorHAnsi" w:eastAsiaTheme="majorEastAsia" w:hAnsiTheme="majorHAnsi" w:cstheme="majorBidi"/>
@@ -6813,6 +11360,284 @@
       <w:ind w:left="440"/>
     </w:pPr>
   </w:style>
+  <w:style w:type="character" w:styleId="CommentReference">
+    <w:name w:val="annotation reference"/>
+    <w:basedOn w:val="DefaultParagraphFont"/>
+    <w:uiPriority w:val="99"/>
+    <w:semiHidden/>
+    <w:unhideWhenUsed/>
+    <w:rsid w:val="00145AD3"/>
+    <w:rPr>
+      <w:sz w:val="16"/>
+      <w:szCs w:val="16"/>
+    </w:rPr>
+  </w:style>
+  <w:style w:type="paragraph" w:styleId="CommentText">
+    <w:name w:val="annotation text"/>
+    <w:basedOn w:val="Normal"/>
+    <w:link w:val="CommentTextChar"/>
+    <w:uiPriority w:val="99"/>
+    <w:unhideWhenUsed/>
+    <w:rsid w:val="00145AD3"/>
+    <w:pPr>
+      <w:spacing w:line="240" w:lineRule="auto"/>
+    </w:pPr>
+    <w:rPr>
+      <w:sz w:val="20"/>
+      <w:szCs w:val="20"/>
+    </w:rPr>
+  </w:style>
+  <w:style w:type="character" w:customStyle="1" w:styleId="CommentTextChar">
+    <w:name w:val="Comment Text Char"/>
+    <w:basedOn w:val="DefaultParagraphFont"/>
+    <w:link w:val="CommentText"/>
+    <w:uiPriority w:val="99"/>
+    <w:rsid w:val="00145AD3"/>
+    <w:rPr>
+      <w:sz w:val="20"/>
+      <w:szCs w:val="20"/>
+    </w:rPr>
+  </w:style>
+  <w:style w:type="paragraph" w:styleId="CommentSubject">
+    <w:name w:val="annotation subject"/>
+    <w:basedOn w:val="CommentText"/>
+    <w:next w:val="CommentText"/>
+    <w:link w:val="CommentSubjectChar"/>
+    <w:uiPriority w:val="99"/>
+    <w:semiHidden/>
+    <w:unhideWhenUsed/>
+    <w:rsid w:val="00145AD3"/>
+    <w:rPr>
+      <w:b/>
+      <w:bCs/>
+    </w:rPr>
+  </w:style>
+  <w:style w:type="character" w:customStyle="1" w:styleId="CommentSubjectChar">
+    <w:name w:val="Comment Subject Char"/>
+    <w:basedOn w:val="CommentTextChar"/>
+    <w:link w:val="CommentSubject"/>
+    <w:uiPriority w:val="99"/>
+    <w:semiHidden/>
+    <w:rsid w:val="00145AD3"/>
+    <w:rPr>
+      <w:b/>
+      <w:bCs/>
+      <w:sz w:val="20"/>
+      <w:szCs w:val="20"/>
+    </w:rPr>
+  </w:style>
+  <w:style w:type="character" w:styleId="UnresolvedMention">
+    <w:name w:val="Unresolved Mention"/>
+    <w:basedOn w:val="DefaultParagraphFont"/>
+    <w:uiPriority w:val="99"/>
+    <w:semiHidden/>
+    <w:unhideWhenUsed/>
+    <w:rsid w:val="00DC3D05"/>
+    <w:rPr>
+      <w:color w:val="605E5C"/>
+      <w:shd w:val="clear" w:color="auto" w:fill="E1DFDD"/>
+    </w:rPr>
+  </w:style>
+  <w:style w:type="table" w:styleId="GridTable4-Accent2">
+    <w:name w:val="Grid Table 4 Accent 2"/>
+    <w:basedOn w:val="TableNormal"/>
+    <w:uiPriority w:val="49"/>
+    <w:rsid w:val="00E71EAA"/>
+    <w:pPr>
+      <w:spacing w:after="0" w:line="240" w:lineRule="auto"/>
+    </w:pPr>
+    <w:tblPr>
+      <w:tblStyleRowBandSize w:val="1"/>
+      <w:tblStyleColBandSize w:val="1"/>
+      <w:tblBorders>
+        <w:top w:val="single" w:sz="4" w:space="0" w:color="F5868A" w:themeColor="accent2" w:themeTint="99"/>
+        <w:left w:val="single" w:sz="4" w:space="0" w:color="F5868A" w:themeColor="accent2" w:themeTint="99"/>
+        <w:bottom w:val="single" w:sz="4" w:space="0" w:color="F5868A" w:themeColor="accent2" w:themeTint="99"/>
+        <w:right w:val="single" w:sz="4" w:space="0" w:color="F5868A" w:themeColor="accent2" w:themeTint="99"/>
+        <w:insideH w:val="single" w:sz="4" w:space="0" w:color="F5868A" w:themeColor="accent2" w:themeTint="99"/>
+        <w:insideV w:val="single" w:sz="4" w:space="0" w:color="F5868A" w:themeColor="accent2" w:themeTint="99"/>
+      </w:tblBorders>
+    </w:tblPr>
+    <w:tblStylePr w:type="firstRow">
+      <w:rPr>
+        <w:b/>
+        <w:bCs/>
+        <w:color w:val="FFFFFF" w:themeColor="background1"/>
+      </w:rPr>
+      <w:tblPr/>
+      <w:tcPr>
+        <w:tcBorders>
+          <w:top w:val="single" w:sz="4" w:space="0" w:color="EF373E" w:themeColor="accent2"/>
+          <w:left w:val="single" w:sz="4" w:space="0" w:color="EF373E" w:themeColor="accent2"/>
+          <w:bottom w:val="single" w:sz="4" w:space="0" w:color="EF373E" w:themeColor="accent2"/>
+          <w:right w:val="single" w:sz="4" w:space="0" w:color="EF373E" w:themeColor="accent2"/>
+          <w:insideH w:val="nil"/>
+          <w:insideV w:val="nil"/>
+        </w:tcBorders>
+        <w:shd w:val="clear" w:color="auto" w:fill="EF373E" w:themeFill="accent2"/>
+      </w:tcPr>
+    </w:tblStylePr>
+    <w:tblStylePr w:type="lastRow">
+      <w:rPr>
+        <w:b/>
+        <w:bCs/>
+      </w:rPr>
+      <w:tblPr/>
+      <w:tcPr>
+        <w:tcBorders>
+          <w:top w:val="double" w:sz="4" w:space="0" w:color="EF373E" w:themeColor="accent2"/>
+        </w:tcBorders>
+      </w:tcPr>
+    </w:tblStylePr>
+    <w:tblStylePr w:type="firstCol">
+      <w:rPr>
+        <w:b/>
+        <w:bCs/>
+      </w:rPr>
+    </w:tblStylePr>
+    <w:tblStylePr w:type="lastCol">
+      <w:rPr>
+        <w:b/>
+        <w:bCs/>
+      </w:rPr>
+    </w:tblStylePr>
+    <w:tblStylePr w:type="band1Vert">
+      <w:tblPr/>
+      <w:tcPr>
+        <w:shd w:val="clear" w:color="auto" w:fill="FBD6D8" w:themeFill="accent2" w:themeFillTint="33"/>
+      </w:tcPr>
+    </w:tblStylePr>
+    <w:tblStylePr w:type="band1Horz">
+      <w:tblPr/>
+      <w:tcPr>
+        <w:shd w:val="clear" w:color="auto" w:fill="FBD6D8" w:themeFill="accent2" w:themeFillTint="33"/>
+      </w:tcPr>
+    </w:tblStylePr>
+  </w:style>
+  <w:style w:type="table" w:styleId="ListTable3-Accent2">
+    <w:name w:val="List Table 3 Accent 2"/>
+    <w:basedOn w:val="TableNormal"/>
+    <w:uiPriority w:val="48"/>
+    <w:rsid w:val="00B66EE1"/>
+    <w:pPr>
+      <w:spacing w:after="0" w:line="240" w:lineRule="auto"/>
+    </w:pPr>
+    <w:tblPr>
+      <w:tblStyleRowBandSize w:val="1"/>
+      <w:tblStyleColBandSize w:val="1"/>
+      <w:tblBorders>
+        <w:top w:val="single" w:sz="4" w:space="0" w:color="EF373E" w:themeColor="accent2"/>
+        <w:left w:val="single" w:sz="4" w:space="0" w:color="EF373E" w:themeColor="accent2"/>
+        <w:bottom w:val="single" w:sz="4" w:space="0" w:color="EF373E" w:themeColor="accent2"/>
+        <w:right w:val="single" w:sz="4" w:space="0" w:color="EF373E" w:themeColor="accent2"/>
+      </w:tblBorders>
+    </w:tblPr>
+    <w:tblStylePr w:type="firstRow">
+      <w:rPr>
+        <w:b/>
+        <w:bCs/>
+        <w:color w:val="FFFFFF" w:themeColor="background1"/>
+      </w:rPr>
+      <w:tblPr/>
+      <w:tcPr>
+        <w:shd w:val="clear" w:color="auto" w:fill="EF373E" w:themeFill="accent2"/>
+      </w:tcPr>
+    </w:tblStylePr>
+    <w:tblStylePr w:type="lastRow">
+      <w:rPr>
+        <w:b/>
+        <w:bCs/>
+      </w:rPr>
+      <w:tblPr/>
+      <w:tcPr>
+        <w:tcBorders>
+          <w:top w:val="double" w:sz="4" w:space="0" w:color="EF373E" w:themeColor="accent2"/>
+        </w:tcBorders>
+        <w:shd w:val="clear" w:color="auto" w:fill="FFFFFF" w:themeFill="background1"/>
+      </w:tcPr>
+    </w:tblStylePr>
+    <w:tblStylePr w:type="firstCol">
+      <w:rPr>
+        <w:b/>
+        <w:bCs/>
+      </w:rPr>
+      <w:tblPr/>
+      <w:tcPr>
+        <w:tcBorders>
+          <w:right w:val="nil"/>
+        </w:tcBorders>
+        <w:shd w:val="clear" w:color="auto" w:fill="FFFFFF" w:themeFill="background1"/>
+      </w:tcPr>
+    </w:tblStylePr>
+    <w:tblStylePr w:type="lastCol">
+      <w:rPr>
+        <w:b/>
+        <w:bCs/>
+      </w:rPr>
+      <w:tblPr/>
+      <w:tcPr>
+        <w:tcBorders>
+          <w:left w:val="nil"/>
+        </w:tcBorders>
+        <w:shd w:val="clear" w:color="auto" w:fill="FFFFFF" w:themeFill="background1"/>
+      </w:tcPr>
+    </w:tblStylePr>
+    <w:tblStylePr w:type="band1Vert">
+      <w:tblPr/>
+      <w:tcPr>
+        <w:tcBorders>
+          <w:left w:val="single" w:sz="4" w:space="0" w:color="EF373E" w:themeColor="accent2"/>
+          <w:right w:val="single" w:sz="4" w:space="0" w:color="EF373E" w:themeColor="accent2"/>
+        </w:tcBorders>
+      </w:tcPr>
+    </w:tblStylePr>
+    <w:tblStylePr w:type="band1Horz">
+      <w:tblPr/>
+      <w:tcPr>
+        <w:tcBorders>
+          <w:top w:val="single" w:sz="4" w:space="0" w:color="EF373E" w:themeColor="accent2"/>
+          <w:bottom w:val="single" w:sz="4" w:space="0" w:color="EF373E" w:themeColor="accent2"/>
+          <w:insideH w:val="nil"/>
+        </w:tcBorders>
+      </w:tcPr>
+    </w:tblStylePr>
+    <w:tblStylePr w:type="neCell">
+      <w:tblPr/>
+      <w:tcPr>
+        <w:tcBorders>
+          <w:left w:val="nil"/>
+          <w:bottom w:val="nil"/>
+        </w:tcBorders>
+      </w:tcPr>
+    </w:tblStylePr>
+    <w:tblStylePr w:type="nwCell">
+      <w:tblPr/>
+      <w:tcPr>
+        <w:tcBorders>
+          <w:bottom w:val="nil"/>
+          <w:right w:val="nil"/>
+        </w:tcBorders>
+      </w:tcPr>
+    </w:tblStylePr>
+    <w:tblStylePr w:type="seCell">
+      <w:tblPr/>
+      <w:tcPr>
+        <w:tcBorders>
+          <w:top w:val="double" w:sz="4" w:space="0" w:color="EF373E" w:themeColor="accent2"/>
+          <w:left w:val="nil"/>
+        </w:tcBorders>
+      </w:tcPr>
+    </w:tblStylePr>
+    <w:tblStylePr w:type="swCell">
+      <w:tblPr/>
+      <w:tcPr>
+        <w:tcBorders>
+          <w:top w:val="double" w:sz="4" w:space="0" w:color="EF373E" w:themeColor="accent2"/>
+          <w:right w:val="nil"/>
+        </w:tcBorders>
+      </w:tcPr>
+    </w:tblStylePr>
+  </w:style>
 </w:styles>
 </file>
 
@@ -7078,21 +11903,17 @@
 </file>
 
 <file path=customXml/item1.xml><?xml version="1.0" encoding="utf-8"?>
-<b:Sources xmlns:b="http://schemas.openxmlformats.org/officeDocument/2006/bibliography" xmlns="http://schemas.openxmlformats.org/officeDocument/2006/bibliography" SelectedStyle="\APASixthEditionOfficeOnline.xsl" StyleName="APA" Version="6"/>
-</file>
-
-<file path=customXml/item2.xml><?xml version="1.0" encoding="utf-8"?>
 <p:properties xmlns:p="http://schemas.microsoft.com/office/2006/metadata/properties" xmlns:xsi="http://www.w3.org/2001/XMLSchema-instance" xmlns:pc="http://schemas.microsoft.com/office/infopath/2007/PartnerControls">
   <documentManagement>
-    <TaxCatchAll xmlns="715913e6-4bf0-458f-8160-f18e142d04ff" xsi:nil="true"/>
-    <lcf76f155ced4ddcb4097134ff3c332f xmlns="e718a8af-5d48-45b1-a7fb-cef00c107a7a">
+    <TaxCatchAll xmlns="72c39c84-b0a3-45a2-a38c-ff46bb47f11f" xsi:nil="true"/>
+    <lcf76f155ced4ddcb4097134ff3c332f xmlns="cf9f6c1f-8ad0-4eb8-bb2b-fb0b622a341e">
       <Terms xmlns="http://schemas.microsoft.com/office/infopath/2007/PartnerControls"/>
     </lcf76f155ced4ddcb4097134ff3c332f>
   </documentManagement>
 </p:properties>
 </file>
 
-<file path=customXml/item3.xml><?xml version="1.0" encoding="utf-8"?>
+<file path=customXml/item2.xml><?xml version="1.0" encoding="utf-8"?>
 <?mso-contentType ?>
 <FormTemplates xmlns="http://schemas.microsoft.com/sharepoint/v3/contenttype/forms">
   <Display>DocumentLibraryForm</Display>
@@ -7101,11 +11922,11 @@
 </FormTemplates>
 </file>
 
-<file path=customXml/item4.xml><?xml version="1.0" encoding="utf-8"?>
-<ct:contentTypeSchema xmlns:ct="http://schemas.microsoft.com/office/2006/metadata/contentType" xmlns:ma="http://schemas.microsoft.com/office/2006/metadata/properties/metaAttributes" ct:_="" ma:_="" ma:contentTypeName="Document" ma:contentTypeID="0x0101001DC44D19606E8540AF995795CBBBCE63" ma:contentTypeVersion="15" ma:contentTypeDescription="Create a new document." ma:contentTypeScope="" ma:versionID="e7289f370a5204a7f65a57e64255ba54">
-  <xsd:schema xmlns:xsd="http://www.w3.org/2001/XMLSchema" xmlns:xs="http://www.w3.org/2001/XMLSchema" xmlns:p="http://schemas.microsoft.com/office/2006/metadata/properties" xmlns:ns2="e718a8af-5d48-45b1-a7fb-cef00c107a7a" xmlns:ns3="715913e6-4bf0-458f-8160-f18e142d04ff" targetNamespace="http://schemas.microsoft.com/office/2006/metadata/properties" ma:root="true" ma:fieldsID="dfa4d2400c415f2e6245c833fda60061" ns2:_="" ns3:_="">
-    <xsd:import namespace="e718a8af-5d48-45b1-a7fb-cef00c107a7a"/>
-    <xsd:import namespace="715913e6-4bf0-458f-8160-f18e142d04ff"/>
+<file path=customXml/item3.xml><?xml version="1.0" encoding="utf-8"?>
+<ct:contentTypeSchema xmlns:ct="http://schemas.microsoft.com/office/2006/metadata/contentType" xmlns:ma="http://schemas.microsoft.com/office/2006/metadata/properties/metaAttributes" ct:_="" ma:_="" ma:contentTypeName="Document" ma:contentTypeID="0x010100B51EC7ECFAC78D4E8EF6CBAFFF0B3505" ma:contentTypeVersion="18" ma:contentTypeDescription="Create a new document." ma:contentTypeScope="" ma:versionID="c16a8de1b3ad07fcfe40131daee80152">
+  <xsd:schema xmlns:xsd="http://www.w3.org/2001/XMLSchema" xmlns:xs="http://www.w3.org/2001/XMLSchema" xmlns:p="http://schemas.microsoft.com/office/2006/metadata/properties" xmlns:ns2="cf9f6c1f-8ad0-4eb8-bb2b-fb0b622a341e" xmlns:ns3="72c39c84-b0a3-45a2-a38c-ff46bb47f11f" targetNamespace="http://schemas.microsoft.com/office/2006/metadata/properties" ma:root="true" ma:fieldsID="85720a748046338a72a4f25fe522aa39" ns2:_="" ns3:_="">
+    <xsd:import namespace="cf9f6c1f-8ad0-4eb8-bb2b-fb0b622a341e"/>
+    <xsd:import namespace="72c39c84-b0a3-45a2-a38c-ff46bb47f11f"/>
     <xsd:element name="properties">
       <xsd:complexType>
         <xsd:sequence>
@@ -7116,15 +11937,18 @@
                 <xsd:element ref="ns2:MediaServiceFastMetadata" minOccurs="0"/>
                 <xsd:element ref="ns2:MediaServiceAutoKeyPoints" minOccurs="0"/>
                 <xsd:element ref="ns2:MediaServiceKeyPoints" minOccurs="0"/>
+                <xsd:element ref="ns2:MediaServiceDateTaken" minOccurs="0"/>
                 <xsd:element ref="ns2:MediaServiceGenerationTime" minOccurs="0"/>
                 <xsd:element ref="ns2:MediaServiceEventHashCode" minOccurs="0"/>
                 <xsd:element ref="ns2:MediaServiceOCR" minOccurs="0"/>
-                <xsd:element ref="ns2:MediaServiceDateTaken" minOccurs="0"/>
+                <xsd:element ref="ns2:MediaServiceLocation" minOccurs="0"/>
+                <xsd:element ref="ns3:SharedWithUsers" minOccurs="0"/>
+                <xsd:element ref="ns3:SharedWithDetails" minOccurs="0"/>
                 <xsd:element ref="ns2:MediaLengthInSeconds" minOccurs="0"/>
-                <xsd:element ref="ns2:MediaServiceLocation" minOccurs="0"/>
                 <xsd:element ref="ns2:lcf76f155ced4ddcb4097134ff3c332f" minOccurs="0"/>
                 <xsd:element ref="ns3:TaxCatchAll" minOccurs="0"/>
                 <xsd:element ref="ns2:MediaServiceObjectDetectorVersions" minOccurs="0"/>
+                <xsd:element ref="ns2:MediaServiceSearchProperties" minOccurs="0"/>
               </xsd:all>
             </xsd:complexType>
           </xsd:element>
@@ -7132,7 +11956,7 @@
       </xsd:complexType>
     </xsd:element>
   </xsd:schema>
-  <xsd:schema xmlns:xsd="http://www.w3.org/2001/XMLSchema" xmlns:xs="http://www.w3.org/2001/XMLSchema" xmlns:dms="http://schemas.microsoft.com/office/2006/documentManagement/types" xmlns:pc="http://schemas.microsoft.com/office/infopath/2007/PartnerControls" targetNamespace="e718a8af-5d48-45b1-a7fb-cef00c107a7a" elementFormDefault="qualified">
+  <xsd:schema xmlns:xsd="http://www.w3.org/2001/XMLSchema" xmlns:xs="http://www.w3.org/2001/XMLSchema" xmlns:dms="http://schemas.microsoft.com/office/2006/documentManagement/types" xmlns:pc="http://schemas.microsoft.com/office/infopath/2007/PartnerControls" targetNamespace="cf9f6c1f-8ad0-4eb8-bb2b-fb0b622a341e" elementFormDefault="qualified">
     <xsd:import namespace="http://schemas.microsoft.com/office/2006/documentManagement/types"/>
     <xsd:import namespace="http://schemas.microsoft.com/office/infopath/2007/PartnerControls"/>
     <xsd:element name="MediaServiceMetadata" ma:index="8" nillable="true" ma:displayName="MediaServiceMetadata" ma:hidden="true" ma:internalName="MediaServiceMetadata" ma:readOnly="true">
@@ -7157,55 +11981,86 @@
         </xsd:restriction>
       </xsd:simpleType>
     </xsd:element>
-    <xsd:element name="MediaServiceGenerationTime" ma:index="12" nillable="true" ma:displayName="MediaServiceGenerationTime" ma:hidden="true" ma:internalName="MediaServiceGenerationTime" ma:readOnly="true">
+    <xsd:element name="MediaServiceDateTaken" ma:index="12" nillable="true" ma:displayName="MediaServiceDateTaken" ma:hidden="true" ma:internalName="MediaServiceDateTaken" ma:readOnly="true">
       <xsd:simpleType>
         <xsd:restriction base="dms:Text"/>
       </xsd:simpleType>
     </xsd:element>
-    <xsd:element name="MediaServiceEventHashCode" ma:index="13" nillable="true" ma:displayName="MediaServiceEventHashCode" ma:hidden="true" ma:internalName="MediaServiceEventHashCode" ma:readOnly="true">
+    <xsd:element name="MediaServiceGenerationTime" ma:index="13" nillable="true" ma:displayName="MediaServiceGenerationTime" ma:hidden="true" ma:internalName="MediaServiceGenerationTime" ma:readOnly="true">
       <xsd:simpleType>
         <xsd:restriction base="dms:Text"/>
       </xsd:simpleType>
     </xsd:element>
-    <xsd:element name="MediaServiceOCR" ma:index="14" nillable="true" ma:displayName="Extracted Text" ma:internalName="MediaServiceOCR" ma:readOnly="true">
+    <xsd:element name="MediaServiceEventHashCode" ma:index="14" nillable="true" ma:displayName="MediaServiceEventHashCode" ma:hidden="true" ma:internalName="MediaServiceEventHashCode" ma:readOnly="true">
+      <xsd:simpleType>
+        <xsd:restriction base="dms:Text"/>
+      </xsd:simpleType>
+    </xsd:element>
+    <xsd:element name="MediaServiceOCR" ma:index="15" nillable="true" ma:displayName="Extracted Text" ma:internalName="MediaServiceOCR" ma:readOnly="true">
       <xsd:simpleType>
         <xsd:restriction base="dms:Note">
           <xsd:maxLength value="255"/>
         </xsd:restriction>
       </xsd:simpleType>
     </xsd:element>
-    <xsd:element name="MediaServiceDateTaken" ma:index="15" nillable="true" ma:displayName="MediaServiceDateTaken" ma:hidden="true" ma:internalName="MediaServiceDateTaken" ma:readOnly="true">
+    <xsd:element name="MediaServiceLocation" ma:index="16" nillable="true" ma:displayName="Location" ma:internalName="MediaServiceLocation" ma:readOnly="true">
       <xsd:simpleType>
         <xsd:restriction base="dms:Text"/>
       </xsd:simpleType>
     </xsd:element>
-    <xsd:element name="MediaLengthInSeconds" ma:index="16" nillable="true" ma:displayName="MediaLengthInSeconds" ma:hidden="true" ma:internalName="MediaLengthInSeconds" ma:readOnly="true">
+    <xsd:element name="MediaLengthInSeconds" ma:index="19" nillable="true" ma:displayName="Length (seconds)" ma:internalName="MediaLengthInSeconds" ma:readOnly="true">
       <xsd:simpleType>
         <xsd:restriction base="dms:Unknown"/>
       </xsd:simpleType>
     </xsd:element>
-    <xsd:element name="MediaServiceLocation" ma:index="17" nillable="true" ma:displayName="Location" ma:internalName="MediaServiceLocation" ma:readOnly="true">
-      <xsd:simpleType>
-        <xsd:restriction base="dms:Text"/>
-      </xsd:simpleType>
-    </xsd:element>
-    <xsd:element name="lcf76f155ced4ddcb4097134ff3c332f" ma:index="19" nillable="true" ma:taxonomy="true" ma:internalName="lcf76f155ced4ddcb4097134ff3c332f" ma:taxonomyFieldName="MediaServiceImageTags" ma:displayName="Image Tags" ma:readOnly="false" ma:fieldId="{5cf76f15-5ced-4ddc-b409-7134ff3c332f}" ma:taxonomyMulti="true" ma:sspId="26ec1fed-e6ae-4c84-a4ac-123136fd9316" ma:termSetId="09814cd3-568e-fe90-9814-8d621ff8fb84" ma:anchorId="fba54fb3-c3e1-fe81-a776-ca4b69148c4d" ma:open="true" ma:isKeyword="false">
+    <xsd:element name="lcf76f155ced4ddcb4097134ff3c332f" ma:index="21" nillable="true" ma:taxonomy="true" ma:internalName="lcf76f155ced4ddcb4097134ff3c332f" ma:taxonomyFieldName="MediaServiceImageTags" ma:displayName="Image Tags" ma:readOnly="false" ma:fieldId="{5cf76f15-5ced-4ddc-b409-7134ff3c332f}" ma:taxonomyMulti="true" ma:sspId="26ec1fed-e6ae-4c84-a4ac-123136fd9316" ma:termSetId="09814cd3-568e-fe90-9814-8d621ff8fb84" ma:anchorId="fba54fb3-c3e1-fe81-a776-ca4b69148c4d" ma:open="true" ma:isKeyword="false">
       <xsd:complexType>
         <xsd:sequence>
           <xsd:element ref="pc:Terms" minOccurs="0" maxOccurs="1"/>
         </xsd:sequence>
       </xsd:complexType>
     </xsd:element>
-    <xsd:element name="MediaServiceObjectDetectorVersions" ma:index="21" nillable="true" ma:displayName="MediaServiceObjectDetectorVersions" ma:description="" ma:hidden="true" ma:indexed="true" ma:internalName="MediaServiceObjectDetectorVersions" ma:readOnly="true">
+    <xsd:element name="MediaServiceObjectDetectorVersions" ma:index="23" nillable="true" ma:displayName="MediaServiceObjectDetectorVersions" ma:description="" ma:hidden="true" ma:indexed="true" ma:internalName="MediaServiceObjectDetectorVersions" ma:readOnly="true">
       <xsd:simpleType>
         <xsd:restriction base="dms:Text"/>
       </xsd:simpleType>
     </xsd:element>
+    <xsd:element name="MediaServiceSearchProperties" ma:index="24" nillable="true" ma:displayName="MediaServiceSearchProperties" ma:hidden="true" ma:internalName="MediaServiceSearchProperties" ma:readOnly="true">
+      <xsd:simpleType>
+        <xsd:restriction base="dms:Note"/>
+      </xsd:simpleType>
+    </xsd:element>
   </xsd:schema>
-  <xsd:schema xmlns:xsd="http://www.w3.org/2001/XMLSchema" xmlns:xs="http://www.w3.org/2001/XMLSchema" xmlns:dms="http://schemas.microsoft.com/office/2006/documentManagement/types" xmlns:pc="http://schemas.microsoft.com/office/infopath/2007/PartnerControls" targetNamespace="715913e6-4bf0-458f-8160-f18e142d04ff" elementFormDefault="qualified">
+  <xsd:schema xmlns:xsd="http://www.w3.org/2001/XMLSchema" xmlns:xs="http://www.w3.org/2001/XMLSchema" xmlns:dms="http://schemas.microsoft.com/office/2006/documentManagement/types" xmlns:pc="http://schemas.microsoft.com/office/infopath/2007/PartnerControls" targetNamespace="72c39c84-b0a3-45a2-a38c-ff46bb47f11f" elementFormDefault="qualified">
     <xsd:import namespace="http://schemas.microsoft.com/office/2006/documentManagement/types"/>
     <xsd:import namespace="http://schemas.microsoft.com/office/infopath/2007/PartnerControls"/>
-    <xsd:element name="TaxCatchAll" ma:index="20" nillable="true" ma:displayName="Taxonomy Catch All Column" ma:hidden="true" ma:list="{b05470fb-f248-421d-a4ae-c1bb0b45488d}" ma:internalName="TaxCatchAll" ma:showField="CatchAllData" ma:web="715913e6-4bf0-458f-8160-f18e142d04ff">
+    <xsd:element name="SharedWithUsers" ma:index="17" nillable="true" ma:displayName="Shared With" ma:internalName="SharedWithUsers" ma:readOnly="true">
+      <xsd:complexType>
+        <xsd:complexContent>
+          <xsd:extension base="dms:UserMulti">
+            <xsd:sequence>
+              <xsd:element name="UserInfo" minOccurs="0" maxOccurs="unbounded">
+                <xsd:complexType>
+                  <xsd:sequence>
+                    <xsd:element name="DisplayName" type="xsd:string" minOccurs="0"/>
+                    <xsd:element name="AccountId" type="dms:UserId" minOccurs="0" nillable="true"/>
+                    <xsd:element name="AccountType" type="xsd:string" minOccurs="0"/>
+                  </xsd:sequence>
+                </xsd:complexType>
+              </xsd:element>
+            </xsd:sequence>
+          </xsd:extension>
+        </xsd:complexContent>
+      </xsd:complexType>
+    </xsd:element>
+    <xsd:element name="SharedWithDetails" ma:index="18" nillable="true" ma:displayName="Shared With Details" ma:internalName="SharedWithDetails" ma:readOnly="true">
+      <xsd:simpleType>
+        <xsd:restriction base="dms:Note">
+          <xsd:maxLength value="255"/>
+        </xsd:restriction>
+      </xsd:simpleType>
+    </xsd:element>
+    <xsd:element name="TaxCatchAll" ma:index="22" nillable="true" ma:displayName="Taxonomy Catch All Column" ma:hidden="true" ma:list="{230263d0-9f1a-4e63-a49c-f06b563fb00a}" ma:internalName="TaxCatchAll" ma:showField="CatchAllData" ma:web="72c39c84-b0a3-45a2-a38c-ff46bb47f11f">
       <xsd:complexType>
         <xsd:complexContent>
           <xsd:extension base="dms:MultiChoiceLookup">
@@ -7316,26 +12171,22 @@
 </ct:contentTypeSchema>
 </file>
 
+<file path=customXml/item4.xml><?xml version="1.0" encoding="utf-8"?>
+<b:Sources xmlns:b="http://schemas.openxmlformats.org/officeDocument/2006/bibliography" xmlns="http://schemas.openxmlformats.org/officeDocument/2006/bibliography" SelectedStyle="\APASixthEditionOfficeOnline.xsl" StyleName="APA" Version="6"/>
+</file>
+
 <file path=customXml/itemProps1.xml><?xml version="1.0" encoding="utf-8"?>
-<ds:datastoreItem xmlns:ds="http://schemas.openxmlformats.org/officeDocument/2006/customXml" ds:itemID="{C438ADBA-56D5-474C-BF2C-97C24DDF66BD}">
+<ds:datastoreItem xmlns:ds="http://schemas.openxmlformats.org/officeDocument/2006/customXml" ds:itemID="{3A085C18-819E-4466-9494-DD461C39C2B0}">
   <ds:schemaRefs>
-    <ds:schemaRef ds:uri="http://schemas.openxmlformats.org/officeDocument/2006/bibliography"/>
+    <ds:schemaRef ds:uri="http://schemas.microsoft.com/office/2006/metadata/properties"/>
+    <ds:schemaRef ds:uri="http://schemas.microsoft.com/office/infopath/2007/PartnerControls"/>
+    <ds:schemaRef ds:uri="72c39c84-b0a3-45a2-a38c-ff46bb47f11f"/>
+    <ds:schemaRef ds:uri="cf9f6c1f-8ad0-4eb8-bb2b-fb0b622a341e"/>
   </ds:schemaRefs>
 </ds:datastoreItem>
 </file>
 
 <file path=customXml/itemProps2.xml><?xml version="1.0" encoding="utf-8"?>
-<ds:datastoreItem xmlns:ds="http://schemas.openxmlformats.org/officeDocument/2006/customXml" ds:itemID="{3A085C18-819E-4466-9494-DD461C39C2B0}">
-  <ds:schemaRefs>
-    <ds:schemaRef ds:uri="http://schemas.microsoft.com/office/2006/metadata/properties"/>
-    <ds:schemaRef ds:uri="http://schemas.microsoft.com/office/infopath/2007/PartnerControls"/>
-    <ds:schemaRef ds:uri="38b325e6-602c-452a-8617-173bf47082c5"/>
-    <ds:schemaRef ds:uri="8cf100d1-0775-4feb-8634-62999c4541bc"/>
-  </ds:schemaRefs>
-</ds:datastoreItem>
-</file>
-
-<file path=customXml/itemProps3.xml><?xml version="1.0" encoding="utf-8"?>
 <ds:datastoreItem xmlns:ds="http://schemas.openxmlformats.org/officeDocument/2006/customXml" ds:itemID="{2585761D-1AE9-4796-83E7-A2FC381967AF}">
   <ds:schemaRefs>
     <ds:schemaRef ds:uri="http://schemas.microsoft.com/sharepoint/v3/contenttype/forms"/>
@@ -7343,6 +12194,29 @@
 </ds:datastoreItem>
 </file>
 
+<file path=customXml/itemProps3.xml><?xml version="1.0" encoding="utf-8"?>
+<ds:datastoreItem xmlns:ds="http://schemas.openxmlformats.org/officeDocument/2006/customXml" ds:itemID="{EB643AEA-3C27-4CD3-8341-69B9408AE383}">
+  <ds:schemaRefs>
+    <ds:schemaRef ds:uri="http://schemas.microsoft.com/office/2006/metadata/contentType"/>
+    <ds:schemaRef ds:uri="http://schemas.microsoft.com/office/2006/metadata/properties/metaAttributes"/>
+    <ds:schemaRef ds:uri="http://www.w3.org/2001/XMLSchema"/>
+    <ds:schemaRef ds:uri="http://schemas.microsoft.com/office/2006/metadata/properties"/>
+    <ds:schemaRef ds:uri="cf9f6c1f-8ad0-4eb8-bb2b-fb0b622a341e"/>
+    <ds:schemaRef ds:uri="72c39c84-b0a3-45a2-a38c-ff46bb47f11f"/>
+    <ds:schemaRef ds:uri="http://schemas.microsoft.com/office/2006/documentManagement/types"/>
+    <ds:schemaRef ds:uri="http://schemas.microsoft.com/office/infopath/2007/PartnerControls"/>
+    <ds:schemaRef ds:uri="http://schemas.openxmlformats.org/package/2006/metadata/core-properties"/>
+    <ds:schemaRef ds:uri="http://purl.org/dc/elements/1.1/"/>
+    <ds:schemaRef ds:uri="http://purl.org/dc/terms/"/>
+    <ds:schemaRef ds:uri="http://schemas.microsoft.com/internal/obd"/>
+  </ds:schemaRefs>
+</ds:datastoreItem>
+</file>
+
 <file path=customXml/itemProps4.xml><?xml version="1.0" encoding="utf-8"?>
-<ds:datastoreItem xmlns:ds="http://schemas.openxmlformats.org/officeDocument/2006/customXml" ds:itemID="{E3C3ECF3-2203-459E-9E04-4A68F3243379}"/>
+<ds:datastoreItem xmlns:ds="http://schemas.openxmlformats.org/officeDocument/2006/customXml" ds:itemID="{C438ADBA-56D5-474C-BF2C-97C24DDF66BD}">
+  <ds:schemaRefs>
+    <ds:schemaRef ds:uri="http://schemas.openxmlformats.org/officeDocument/2006/bibliography"/>
+  </ds:schemaRefs>
+</ds:datastoreItem>
 </file>